--- a/2/2.3.docx
+++ b/2/2.3.docx
@@ -352,7 +352,18 @@
           <w:sz w:val="28"/>
           <w:szCs w:val="28"/>
         </w:rPr>
-        <w:t>Лабораторная работа №1</w:t>
+        <w:t>Лабораторная работа №</w:t>
+      </w:r>
+      <w:r>
+        <w:rPr>
+          <w:rFonts w:ascii="Times New Roman" w:eastAsia="Times New Roman" w:hAnsi="Times New Roman" w:cs="Times New Roman"/>
+          <w:b/>
+          <w:iCs/>
+          <w:caps/>
+          <w:sz w:val="28"/>
+          <w:szCs w:val="28"/>
+        </w:rPr>
+        <w:t>2</w:t>
       </w:r>
     </w:p>
     <w:p>
@@ -911,7 +922,7 @@
           <w:szCs w:val="28"/>
         </w:rPr>
         <w:lastRenderedPageBreak/>
-        <w:t>Задание №2</w:t>
+        <w:t xml:space="preserve">Задание </w:t>
       </w:r>
     </w:p>
     <w:p>
@@ -926,23 +937,6 @@
           <w:szCs w:val="28"/>
         </w:rPr>
       </w:pPr>
-      <w:r>
-        <w:rPr>
-          <w:rFonts w:ascii="Times New Roman" w:hAnsi="Times New Roman" w:cs="Times New Roman"/>
-          <w:sz w:val="28"/>
-          <w:szCs w:val="28"/>
-          <w:u w:val="single"/>
-        </w:rPr>
-        <w:t>Задание:</w:t>
-      </w:r>
-      <w:r>
-        <w:rPr>
-          <w:rFonts w:ascii="Times New Roman" w:hAnsi="Times New Roman" w:cs="Times New Roman"/>
-          <w:sz w:val="28"/>
-          <w:szCs w:val="28"/>
-        </w:rPr>
-        <w:t xml:space="preserve"> </w:t>
-      </w:r>
       <w:r>
         <w:rPr>
           <w:rFonts w:ascii="Times New Roman" w:hAnsi="Times New Roman" w:cs="Times New Roman"/>
@@ -1248,83 +1242,6 @@
         </w:tc>
       </w:tr>
       <w:tr>
-        <w:trPr>
-          <w:trHeight w:val="367"/>
-        </w:trPr>
-        <w:tc>
-          <w:tcPr>
-            <w:tcW w:w="534" w:type="dxa"/>
-          </w:tcPr>
-          <w:p>
-            <w:pPr>
-              <w:rPr>
-                <w:rFonts w:ascii="Times New Roman" w:hAnsi="Times New Roman" w:cs="Times New Roman"/>
-                <w:lang w:val="en-US"/>
-              </w:rPr>
-            </w:pPr>
-            <w:r>
-              <w:rPr>
-                <w:rFonts w:ascii="Times New Roman" w:hAnsi="Times New Roman" w:cs="Times New Roman"/>
-                <w:lang w:val="en-US"/>
-              </w:rPr>
-              <w:t>k</w:t>
-            </w:r>
-          </w:p>
-        </w:tc>
-        <w:tc>
-          <w:tcPr>
-            <w:tcW w:w="2835" w:type="dxa"/>
-            <w:gridSpan w:val="3"/>
-          </w:tcPr>
-          <w:p>
-            <w:pPr>
-              <w:rPr>
-                <w:rFonts w:ascii="Times New Roman" w:hAnsi="Times New Roman" w:cs="Times New Roman"/>
-              </w:rPr>
-            </w:pPr>
-            <w:r>
-              <w:rPr>
-                <w:rFonts w:ascii="Times New Roman" w:hAnsi="Times New Roman" w:cs="Times New Roman"/>
-              </w:rPr>
-              <w:t>Ц</w:t>
-            </w:r>
-            <w:r>
-              <w:rPr>
-                <w:rFonts w:ascii="Times New Roman" w:hAnsi="Times New Roman" w:cs="Times New Roman"/>
-              </w:rPr>
-              <w:t>елочисленный</w:t>
-            </w:r>
-          </w:p>
-        </w:tc>
-        <w:tc>
-          <w:tcPr>
-            <w:tcW w:w="2835" w:type="dxa"/>
-            <w:gridSpan w:val="2"/>
-          </w:tcPr>
-          <w:p>
-            <w:pPr>
-              <w:rPr>
-                <w:rFonts w:ascii="Times New Roman" w:hAnsi="Times New Roman" w:cs="Times New Roman"/>
-                <w:lang w:val="en-US"/>
-              </w:rPr>
-            </w:pPr>
-            <w:r>
-              <w:rPr>
-                <w:rFonts w:ascii="Times New Roman" w:hAnsi="Times New Roman" w:cs="Times New Roman"/>
-              </w:rPr>
-              <w:t xml:space="preserve">Значение </w:t>
-            </w:r>
-            <w:r>
-              <w:rPr>
-                <w:rFonts w:ascii="Times New Roman" w:hAnsi="Times New Roman" w:cs="Times New Roman"/>
-                <w:lang w:val="en-US"/>
-              </w:rPr>
-              <w:t>k</w:t>
-            </w:r>
-          </w:p>
-        </w:tc>
-      </w:tr>
-      <w:tr>
         <w:tc>
           <w:tcPr>
             <w:tcW w:w="6204" w:type="dxa"/>
@@ -1518,7 +1435,6 @@
           <w:u w:val="single"/>
         </w:rPr>
       </w:pPr>
-      <w:bookmarkStart w:id="0" w:name="_GoBack"/>
       <w:r>
         <w:rPr>
           <w:noProof/>
@@ -1580,7 +1496,6 @@
           </wp:anchor>
         </w:drawing>
       </w:r>
-      <w:bookmarkEnd w:id="0"/>
     </w:p>
     <w:p>
       <w:pPr>
@@ -1678,7 +1593,6 @@
           <w:sz w:val="28"/>
           <w:szCs w:val="28"/>
         </w:rPr>
-        <w:lastRenderedPageBreak/>
         <w:t>Начало</w:t>
       </w:r>
     </w:p>
@@ -1705,6 +1619,7 @@
           <w:sz w:val="28"/>
           <w:szCs w:val="28"/>
         </w:rPr>
+        <w:lastRenderedPageBreak/>
         <w:t xml:space="preserve">Вывод </w:t>
       </w:r>
       <w:r>
@@ -1984,15 +1899,7 @@
           <w:sz w:val="28"/>
           <w:szCs w:val="28"/>
         </w:rPr>
-        <w:t xml:space="preserve"> </w:t>
-      </w:r>
-      <w:r>
-        <w:rPr>
-          <w:rFonts w:ascii="Times New Roman" w:hAnsi="Times New Roman" w:cs="Times New Roman"/>
-          <w:sz w:val="28"/>
-          <w:szCs w:val="28"/>
-        </w:rPr>
-        <w:t xml:space="preserve">Присвоение переменной  </w:t>
+        <w:t xml:space="preserve"> Присвоение переменной  </w:t>
       </w:r>
       <w:r>
         <w:rPr>
@@ -2087,6 +1994,32 @@
           <w:sz w:val="28"/>
           <w:szCs w:val="28"/>
         </w:rPr>
+        <w:t xml:space="preserve"> 1</w:t>
+      </w:r>
+      <w:r>
+        <w:rPr>
+          <w:rFonts w:ascii="Times New Roman" w:hAnsi="Times New Roman" w:cs="Times New Roman"/>
+          <w:sz w:val="28"/>
+          <w:szCs w:val="28"/>
+        </w:rPr>
+        <w:t xml:space="preserve"> Присвоение переменной  </w:t>
+      </w:r>
+      <w:r>
+        <w:rPr>
+          <w:rFonts w:ascii="Times New Roman" w:hAnsi="Times New Roman" w:cs="Times New Roman"/>
+          <w:b/>
+          <w:sz w:val="28"/>
+          <w:szCs w:val="28"/>
+          <w:lang w:val="en-US"/>
+        </w:rPr>
+        <w:t>k</w:t>
+      </w:r>
+      <w:r>
+        <w:rPr>
+          <w:rFonts w:ascii="Times New Roman" w:hAnsi="Times New Roman" w:cs="Times New Roman"/>
+          <w:sz w:val="32"/>
+          <w:szCs w:val="28"/>
+        </w:rPr>
         <w:t xml:space="preserve"> </w:t>
       </w:r>
       <w:r>
@@ -2095,49 +2028,7 @@
           <w:sz w:val="28"/>
           <w:szCs w:val="28"/>
         </w:rPr>
-        <w:t>1</w:t>
-      </w:r>
-      <w:r>
-        <w:rPr>
-          <w:rFonts w:ascii="Times New Roman" w:hAnsi="Times New Roman" w:cs="Times New Roman"/>
-          <w:sz w:val="28"/>
-          <w:szCs w:val="28"/>
-        </w:rPr>
-        <w:t xml:space="preserve"> Присвоение переменной  </w:t>
-      </w:r>
-      <w:r>
-        <w:rPr>
-          <w:rFonts w:ascii="Times New Roman" w:hAnsi="Times New Roman" w:cs="Times New Roman"/>
-          <w:b/>
-          <w:sz w:val="28"/>
-          <w:szCs w:val="28"/>
-          <w:lang w:val="en-US"/>
-        </w:rPr>
-        <w:t>k</w:t>
-      </w:r>
-      <w:r>
-        <w:rPr>
-          <w:rFonts w:ascii="Times New Roman" w:hAnsi="Times New Roman" w:cs="Times New Roman"/>
-          <w:sz w:val="32"/>
-          <w:szCs w:val="28"/>
-        </w:rPr>
-        <w:t xml:space="preserve"> </w:t>
-      </w:r>
-      <w:r>
-        <w:rPr>
-          <w:rFonts w:ascii="Times New Roman" w:hAnsi="Times New Roman" w:cs="Times New Roman"/>
-          <w:sz w:val="28"/>
-          <w:szCs w:val="28"/>
-        </w:rPr>
-        <w:t>значени</w:t>
-      </w:r>
-      <w:r>
-        <w:rPr>
-          <w:rFonts w:ascii="Times New Roman" w:hAnsi="Times New Roman" w:cs="Times New Roman"/>
-          <w:sz w:val="28"/>
-          <w:szCs w:val="28"/>
-        </w:rPr>
-        <w:t xml:space="preserve">я </w:t>
+        <w:t xml:space="preserve">значения </w:t>
       </w:r>
       <w:r>
         <w:rPr>
@@ -2187,60 +2078,32 @@
           <w:rFonts w:ascii="Times New Roman" w:hAnsi="Times New Roman" w:cs="Times New Roman"/>
           <w:sz w:val="28"/>
           <w:szCs w:val="28"/>
+        </w:rPr>
+      </w:pPr>
+      <w:r>
+        <w:rPr>
+          <w:rFonts w:ascii="Times New Roman" w:hAnsi="Times New Roman" w:cs="Times New Roman"/>
+          <w:sz w:val="28"/>
+          <w:szCs w:val="28"/>
+        </w:rPr>
+        <w:t xml:space="preserve">6.1 </w:t>
+      </w:r>
+      <w:r>
+        <w:rPr>
+          <w:rFonts w:ascii="Times New Roman" w:hAnsi="Times New Roman" w:cs="Times New Roman"/>
+          <w:sz w:val="28"/>
+          <w:szCs w:val="28"/>
+        </w:rPr>
+        <w:t xml:space="preserve"> </w:t>
+      </w:r>
+      <w:r>
+        <w:rPr>
+          <w:rFonts w:ascii="Times New Roman" w:hAnsi="Times New Roman" w:cs="Times New Roman"/>
+          <w:b/>
+          <w:sz w:val="28"/>
+          <w:szCs w:val="28"/>
           <w:lang w:val="en-US"/>
         </w:rPr>
-      </w:pPr>
-      <w:r>
-        <w:rPr>
-          <w:rFonts w:ascii="Times New Roman" w:hAnsi="Times New Roman" w:cs="Times New Roman"/>
-          <w:sz w:val="28"/>
-          <w:szCs w:val="28"/>
-          <w:lang w:val="en-US"/>
-        </w:rPr>
-        <w:t xml:space="preserve">  </w:t>
-      </w:r>
-      <w:r>
-        <w:rPr>
-          <w:rFonts w:ascii="Times New Roman" w:hAnsi="Times New Roman" w:cs="Times New Roman"/>
-          <w:sz w:val="28"/>
-          <w:szCs w:val="28"/>
-        </w:rPr>
-        <w:t>6.1.</w:t>
-      </w:r>
-      <w:r>
-        <w:rPr>
-          <w:rFonts w:ascii="Times New Roman" w:hAnsi="Times New Roman" w:cs="Times New Roman"/>
-          <w:sz w:val="28"/>
-          <w:szCs w:val="28"/>
-          <w:lang w:val="en-US"/>
-        </w:rPr>
-        <w:t>1</w:t>
-      </w:r>
-      <w:r>
-        <w:rPr>
-          <w:rFonts w:ascii="Times New Roman" w:hAnsi="Times New Roman" w:cs="Times New Roman"/>
-          <w:sz w:val="28"/>
-          <w:szCs w:val="28"/>
-        </w:rPr>
-        <w:t xml:space="preserve"> </w:t>
-      </w:r>
-      <w:r>
-        <w:rPr>
-          <w:rFonts w:ascii="Times New Roman" w:hAnsi="Times New Roman" w:cs="Times New Roman"/>
-          <w:sz w:val="28"/>
-          <w:szCs w:val="28"/>
-          <w:lang w:val="en-US"/>
-        </w:rPr>
-        <w:t xml:space="preserve"> </w:t>
-      </w:r>
-      <w:r>
-        <w:rPr>
-          <w:rFonts w:ascii="Times New Roman" w:hAnsi="Times New Roman" w:cs="Times New Roman"/>
-          <w:b/>
-          <w:sz w:val="28"/>
-          <w:szCs w:val="28"/>
-          <w:lang w:val="en-US"/>
-        </w:rPr>
         <w:t>y</w:t>
       </w:r>
       <w:r>
@@ -2249,7 +2112,6 @@
           <w:b/>
           <w:sz w:val="28"/>
           <w:szCs w:val="28"/>
-          <w:lang w:val="en-US"/>
         </w:rPr>
         <w:t xml:space="preserve"> = 2</w:t>
       </w:r>
@@ -2266,46 +2128,32 @@
           <w:b/>
           <w:sz w:val="28"/>
           <w:szCs w:val="28"/>
+        </w:rPr>
+      </w:pPr>
+      <w:r>
+        <w:rPr>
+          <w:rFonts w:ascii="Times New Roman" w:hAnsi="Times New Roman" w:cs="Times New Roman"/>
+          <w:sz w:val="28"/>
+          <w:szCs w:val="28"/>
+        </w:rPr>
+        <w:t xml:space="preserve">6.2  </w:t>
+      </w:r>
+      <w:r>
+        <w:rPr>
+          <w:rFonts w:ascii="Times New Roman" w:hAnsi="Times New Roman" w:cs="Times New Roman"/>
+          <w:b/>
+          <w:sz w:val="28"/>
+          <w:szCs w:val="28"/>
           <w:lang w:val="en-US"/>
         </w:rPr>
-      </w:pPr>
-      <w:r>
-        <w:rPr>
-          <w:rFonts w:ascii="Times New Roman" w:hAnsi="Times New Roman" w:cs="Times New Roman"/>
-          <w:sz w:val="28"/>
-          <w:szCs w:val="28"/>
-          <w:lang w:val="en-US"/>
-        </w:rPr>
-        <w:t xml:space="preserve">  </w:t>
-      </w:r>
-      <w:proofErr w:type="gramStart"/>
-      <w:r>
-        <w:rPr>
-          <w:rFonts w:ascii="Times New Roman" w:hAnsi="Times New Roman" w:cs="Times New Roman"/>
-          <w:sz w:val="28"/>
-          <w:szCs w:val="28"/>
-          <w:lang w:val="en-US"/>
-        </w:rPr>
-        <w:t xml:space="preserve">6.2.1  </w:t>
-      </w:r>
-      <w:r>
-        <w:rPr>
-          <w:rFonts w:ascii="Times New Roman" w:hAnsi="Times New Roman" w:cs="Times New Roman"/>
-          <w:b/>
-          <w:sz w:val="28"/>
-          <w:szCs w:val="28"/>
-          <w:lang w:val="en-US"/>
-        </w:rPr>
         <w:t>k</w:t>
       </w:r>
-      <w:proofErr w:type="gramEnd"/>
-      <w:r>
-        <w:rPr>
-          <w:rFonts w:ascii="Times New Roman" w:hAnsi="Times New Roman" w:cs="Times New Roman"/>
-          <w:b/>
-          <w:sz w:val="28"/>
-          <w:szCs w:val="28"/>
-          <w:lang w:val="en-US"/>
+      <w:r>
+        <w:rPr>
+          <w:rFonts w:ascii="Times New Roman" w:hAnsi="Times New Roman" w:cs="Times New Roman"/>
+          <w:b/>
+          <w:sz w:val="28"/>
+          <w:szCs w:val="28"/>
         </w:rPr>
         <w:t xml:space="preserve"> = 2</w:t>
       </w:r>
@@ -2322,49 +2170,34 @@
           <w:b/>
           <w:sz w:val="28"/>
           <w:szCs w:val="28"/>
+        </w:rPr>
+      </w:pPr>
+      <w:r>
+        <w:rPr>
+          <w:rFonts w:ascii="Times New Roman" w:hAnsi="Times New Roman" w:cs="Times New Roman"/>
+          <w:sz w:val="28"/>
+          <w:szCs w:val="28"/>
+        </w:rPr>
+        <w:t xml:space="preserve">6.1 </w:t>
+      </w:r>
+      <w:r>
+        <w:rPr>
+          <w:rFonts w:ascii="Times New Roman" w:hAnsi="Times New Roman" w:cs="Times New Roman"/>
+          <w:b/>
+          <w:sz w:val="28"/>
+          <w:szCs w:val="28"/>
           <w:lang w:val="en-US"/>
         </w:rPr>
-      </w:pPr>
-      <w:r>
-        <w:rPr>
-          <w:rFonts w:ascii="Times New Roman" w:hAnsi="Times New Roman" w:cs="Times New Roman"/>
-          <w:b/>
-          <w:sz w:val="28"/>
-          <w:szCs w:val="28"/>
-          <w:lang w:val="en-US"/>
-        </w:rPr>
-        <w:t xml:space="preserve">    </w:t>
-      </w:r>
-      <w:r>
-        <w:rPr>
-          <w:rFonts w:ascii="Times New Roman" w:hAnsi="Times New Roman" w:cs="Times New Roman"/>
-          <w:sz w:val="28"/>
-          <w:szCs w:val="28"/>
-          <w:lang w:val="en-US"/>
-        </w:rPr>
-        <w:t xml:space="preserve">6.1.2 </w:t>
-      </w:r>
-      <w:proofErr w:type="gramStart"/>
-      <w:r>
-        <w:rPr>
-          <w:rFonts w:ascii="Times New Roman" w:hAnsi="Times New Roman" w:cs="Times New Roman"/>
-          <w:b/>
-          <w:sz w:val="28"/>
-          <w:szCs w:val="28"/>
-          <w:lang w:val="en-US"/>
-        </w:rPr>
-        <w:t>y=</w:t>
-      </w:r>
-      <w:proofErr w:type="gramEnd"/>
-      <w:r>
-        <w:rPr>
-          <w:rFonts w:ascii="Times New Roman" w:hAnsi="Times New Roman" w:cs="Times New Roman"/>
-          <w:b/>
-          <w:sz w:val="28"/>
-          <w:szCs w:val="28"/>
-          <w:lang w:val="en-US"/>
-        </w:rPr>
-        <w:t>6</w:t>
+        <w:t>y</w:t>
+      </w:r>
+      <w:r>
+        <w:rPr>
+          <w:rFonts w:ascii="Times New Roman" w:hAnsi="Times New Roman" w:cs="Times New Roman"/>
+          <w:b/>
+          <w:sz w:val="28"/>
+          <w:szCs w:val="28"/>
+        </w:rPr>
+        <w:t>=6</w:t>
       </w:r>
     </w:p>
     <w:p>
@@ -2379,57 +2212,34 @@
           <w:b/>
           <w:sz w:val="28"/>
           <w:szCs w:val="28"/>
+        </w:rPr>
+      </w:pPr>
+      <w:r>
+        <w:rPr>
+          <w:rFonts w:ascii="Times New Roman" w:hAnsi="Times New Roman" w:cs="Times New Roman"/>
+          <w:sz w:val="28"/>
+          <w:szCs w:val="28"/>
+        </w:rPr>
+        <w:t xml:space="preserve">6.2 </w:t>
+      </w:r>
+      <w:r>
+        <w:rPr>
+          <w:rFonts w:ascii="Times New Roman" w:hAnsi="Times New Roman" w:cs="Times New Roman"/>
+          <w:b/>
+          <w:sz w:val="28"/>
+          <w:szCs w:val="28"/>
           <w:lang w:val="en-US"/>
         </w:rPr>
-      </w:pPr>
-      <w:r>
-        <w:rPr>
-          <w:rFonts w:ascii="Times New Roman" w:hAnsi="Times New Roman" w:cs="Times New Roman"/>
-          <w:sz w:val="28"/>
-          <w:szCs w:val="28"/>
-          <w:lang w:val="en-US"/>
-        </w:rPr>
-        <w:t xml:space="preserve">    </w:t>
-      </w:r>
-      <w:r>
-        <w:rPr>
-          <w:rFonts w:ascii="Times New Roman" w:hAnsi="Times New Roman" w:cs="Times New Roman"/>
-          <w:sz w:val="28"/>
-          <w:szCs w:val="28"/>
-          <w:lang w:val="en-US"/>
-        </w:rPr>
-        <w:t>6.2.</w:t>
-      </w:r>
-      <w:r>
-        <w:rPr>
-          <w:rFonts w:ascii="Times New Roman" w:hAnsi="Times New Roman" w:cs="Times New Roman"/>
-          <w:sz w:val="28"/>
-          <w:szCs w:val="28"/>
-          <w:lang w:val="en-US"/>
-        </w:rPr>
-        <w:t xml:space="preserve">2 </w:t>
-      </w:r>
-      <w:proofErr w:type="gramStart"/>
-      <w:r>
-        <w:rPr>
-          <w:rFonts w:ascii="Times New Roman" w:hAnsi="Times New Roman" w:cs="Times New Roman"/>
-          <w:b/>
-          <w:sz w:val="28"/>
-          <w:szCs w:val="28"/>
-          <w:lang w:val="en-US"/>
-        </w:rPr>
-        <w:t>k=</w:t>
-      </w:r>
-      <w:proofErr w:type="gramEnd"/>
-      <w:r>
-        <w:rPr>
-          <w:rFonts w:ascii="Times New Roman" w:hAnsi="Times New Roman" w:cs="Times New Roman"/>
-          <w:b/>
-          <w:sz w:val="28"/>
-          <w:szCs w:val="28"/>
-          <w:lang w:val="en-US"/>
-        </w:rPr>
-        <w:t>3</w:t>
+        <w:t>k</w:t>
+      </w:r>
+      <w:r>
+        <w:rPr>
+          <w:rFonts w:ascii="Times New Roman" w:hAnsi="Times New Roman" w:cs="Times New Roman"/>
+          <w:b/>
+          <w:sz w:val="28"/>
+          <w:szCs w:val="28"/>
+        </w:rPr>
+        <w:t>=3</w:t>
       </w:r>
     </w:p>
     <w:p>
@@ -2444,57 +2254,34 @@
           <w:b/>
           <w:sz w:val="28"/>
           <w:szCs w:val="28"/>
+        </w:rPr>
+      </w:pPr>
+      <w:r>
+        <w:rPr>
+          <w:rFonts w:ascii="Times New Roman" w:hAnsi="Times New Roman" w:cs="Times New Roman"/>
+          <w:sz w:val="28"/>
+          <w:szCs w:val="28"/>
+        </w:rPr>
+        <w:t xml:space="preserve">6.1 </w:t>
+      </w:r>
+      <w:r>
+        <w:rPr>
+          <w:rFonts w:ascii="Times New Roman" w:hAnsi="Times New Roman" w:cs="Times New Roman"/>
+          <w:b/>
+          <w:sz w:val="28"/>
+          <w:szCs w:val="28"/>
           <w:lang w:val="en-US"/>
         </w:rPr>
-      </w:pPr>
-      <w:r>
-        <w:rPr>
-          <w:rFonts w:ascii="Times New Roman" w:hAnsi="Times New Roman" w:cs="Times New Roman"/>
-          <w:sz w:val="28"/>
-          <w:szCs w:val="28"/>
-          <w:lang w:val="en-US"/>
-        </w:rPr>
-        <w:t xml:space="preserve">      6.1</w:t>
-      </w:r>
-      <w:r>
-        <w:rPr>
-          <w:rFonts w:ascii="Times New Roman" w:hAnsi="Times New Roman" w:cs="Times New Roman"/>
-          <w:sz w:val="28"/>
-          <w:szCs w:val="28"/>
-          <w:lang w:val="en-US"/>
-        </w:rPr>
-        <w:t>.</w:t>
-      </w:r>
-      <w:r>
-        <w:rPr>
-          <w:rFonts w:ascii="Times New Roman" w:hAnsi="Times New Roman" w:cs="Times New Roman"/>
-          <w:sz w:val="28"/>
-          <w:szCs w:val="28"/>
-          <w:lang w:val="en-US"/>
-        </w:rPr>
-        <w:t xml:space="preserve">3 </w:t>
-      </w:r>
-      <w:proofErr w:type="gramStart"/>
-      <w:r>
-        <w:rPr>
-          <w:rFonts w:ascii="Times New Roman" w:hAnsi="Times New Roman" w:cs="Times New Roman"/>
-          <w:b/>
-          <w:sz w:val="28"/>
-          <w:szCs w:val="28"/>
-          <w:lang w:val="en-US"/>
-        </w:rPr>
-        <w:t>y=</w:t>
-      </w:r>
-      <w:proofErr w:type="gramEnd"/>
-      <w:r>
-        <w:rPr>
-          <w:rFonts w:ascii="Times New Roman" w:hAnsi="Times New Roman" w:cs="Times New Roman"/>
-          <w:b/>
-          <w:sz w:val="28"/>
-          <w:szCs w:val="28"/>
-          <w:lang w:val="en-US"/>
-        </w:rPr>
-        <w:t>24</w:t>
+        <w:t>y</w:t>
+      </w:r>
+      <w:r>
+        <w:rPr>
+          <w:rFonts w:ascii="Times New Roman" w:hAnsi="Times New Roman" w:cs="Times New Roman"/>
+          <w:b/>
+          <w:sz w:val="28"/>
+          <w:szCs w:val="28"/>
+        </w:rPr>
+        <w:t>=24</w:t>
       </w:r>
     </w:p>
     <w:p>
@@ -2509,61 +2296,42 @@
           <w:b/>
           <w:sz w:val="28"/>
           <w:szCs w:val="28"/>
+        </w:rPr>
+      </w:pPr>
+      <w:r>
+        <w:rPr>
+          <w:rFonts w:ascii="Times New Roman" w:hAnsi="Times New Roman" w:cs="Times New Roman"/>
+          <w:sz w:val="28"/>
+          <w:szCs w:val="28"/>
+        </w:rPr>
+        <w:t>6.</w:t>
+      </w:r>
+      <w:r>
+        <w:rPr>
+          <w:rFonts w:ascii="Times New Roman" w:hAnsi="Times New Roman" w:cs="Times New Roman"/>
+          <w:sz w:val="28"/>
+          <w:szCs w:val="28"/>
+        </w:rPr>
+        <w:t xml:space="preserve">2 </w:t>
+      </w:r>
+      <w:r>
+        <w:rPr>
+          <w:rFonts w:ascii="Times New Roman" w:hAnsi="Times New Roman" w:cs="Times New Roman"/>
+          <w:b/>
+          <w:sz w:val="28"/>
+          <w:szCs w:val="28"/>
           <w:lang w:val="en-US"/>
         </w:rPr>
-      </w:pPr>
-      <w:r>
-        <w:rPr>
-          <w:rFonts w:ascii="Times New Roman" w:hAnsi="Times New Roman" w:cs="Times New Roman"/>
-          <w:sz w:val="28"/>
-          <w:szCs w:val="28"/>
-          <w:lang w:val="en-US"/>
-        </w:rPr>
-        <w:t xml:space="preserve">      </w:t>
-      </w:r>
-      <w:r>
-        <w:rPr>
-          <w:rFonts w:ascii="Times New Roman" w:hAnsi="Times New Roman" w:cs="Times New Roman"/>
-          <w:sz w:val="28"/>
-          <w:szCs w:val="28"/>
-        </w:rPr>
-        <w:t>6.</w:t>
-      </w:r>
-      <w:r>
-        <w:rPr>
-          <w:rFonts w:ascii="Times New Roman" w:hAnsi="Times New Roman" w:cs="Times New Roman"/>
-          <w:sz w:val="28"/>
-          <w:szCs w:val="28"/>
-          <w:lang w:val="en-US"/>
-        </w:rPr>
-        <w:t>2</w:t>
-      </w:r>
-      <w:r>
-        <w:rPr>
-          <w:rFonts w:ascii="Times New Roman" w:hAnsi="Times New Roman" w:cs="Times New Roman"/>
-          <w:sz w:val="28"/>
-          <w:szCs w:val="28"/>
-        </w:rPr>
-        <w:t>.3</w:t>
-      </w:r>
-      <w:r>
-        <w:rPr>
-          <w:rFonts w:ascii="Times New Roman" w:hAnsi="Times New Roman" w:cs="Times New Roman"/>
-          <w:sz w:val="28"/>
-          <w:szCs w:val="28"/>
-          <w:lang w:val="en-US"/>
-        </w:rPr>
-        <w:t xml:space="preserve"> </w:t>
-      </w:r>
-      <w:r>
-        <w:rPr>
-          <w:rFonts w:ascii="Times New Roman" w:hAnsi="Times New Roman" w:cs="Times New Roman"/>
-          <w:b/>
-          <w:sz w:val="28"/>
-          <w:szCs w:val="28"/>
-          <w:lang w:val="en-US"/>
-        </w:rPr>
-        <w:t>k=4</w:t>
+        <w:t>k</w:t>
+      </w:r>
+      <w:r>
+        <w:rPr>
+          <w:rFonts w:ascii="Times New Roman" w:hAnsi="Times New Roman" w:cs="Times New Roman"/>
+          <w:b/>
+          <w:sz w:val="28"/>
+          <w:szCs w:val="28"/>
+        </w:rPr>
+        <w:t>=4</w:t>
       </w:r>
     </w:p>
     <w:p>
@@ -2586,23 +2354,7 @@
           <w:sz w:val="28"/>
           <w:szCs w:val="28"/>
         </w:rPr>
-        <w:t xml:space="preserve">        </w:t>
-      </w:r>
-      <w:r>
-        <w:rPr>
-          <w:rFonts w:ascii="Times New Roman" w:hAnsi="Times New Roman" w:cs="Times New Roman"/>
-          <w:sz w:val="28"/>
-          <w:szCs w:val="28"/>
-        </w:rPr>
-        <w:t>6.1.</w:t>
-      </w:r>
-      <w:r>
-        <w:rPr>
-          <w:rFonts w:ascii="Times New Roman" w:hAnsi="Times New Roman" w:cs="Times New Roman"/>
-          <w:sz w:val="28"/>
-          <w:szCs w:val="28"/>
-        </w:rPr>
-        <w:t xml:space="preserve">4 </w:t>
+        <w:t xml:space="preserve">6.1 </w:t>
       </w:r>
       <w:r>
         <w:rPr>
@@ -2644,23 +2396,7 @@
           <w:sz w:val="28"/>
           <w:szCs w:val="28"/>
         </w:rPr>
-        <w:t xml:space="preserve">        6.2</w:t>
-      </w:r>
-      <w:r>
-        <w:rPr>
-          <w:rFonts w:ascii="Times New Roman" w:hAnsi="Times New Roman" w:cs="Times New Roman"/>
-          <w:sz w:val="28"/>
-          <w:szCs w:val="28"/>
-        </w:rPr>
-        <w:t>.</w:t>
-      </w:r>
-      <w:r>
-        <w:rPr>
-          <w:rFonts w:ascii="Times New Roman" w:hAnsi="Times New Roman" w:cs="Times New Roman"/>
-          <w:sz w:val="28"/>
-          <w:szCs w:val="28"/>
-        </w:rPr>
-        <w:t xml:space="preserve">4 </w:t>
+        <w:t xml:space="preserve">6.2 </w:t>
       </w:r>
       <w:r>
         <w:rPr>
@@ -2707,15 +2443,7 @@
           <w:sz w:val="28"/>
           <w:szCs w:val="28"/>
         </w:rPr>
-        <w:t xml:space="preserve"> </w:t>
-      </w:r>
-      <w:r>
-        <w:rPr>
-          <w:rFonts w:ascii="Times New Roman" w:hAnsi="Times New Roman" w:cs="Times New Roman"/>
-          <w:sz w:val="28"/>
-          <w:szCs w:val="28"/>
-        </w:rPr>
-        <w:t xml:space="preserve">Присвоение переменной  </w:t>
+        <w:t xml:space="preserve"> Присвоение переменной  </w:t>
       </w:r>
       <w:r>
         <w:rPr>
@@ -2817,7 +2545,26 @@
           <w:szCs w:val="28"/>
           <w:lang w:val="en-US"/>
         </w:rPr>
-        <w:t>(120)</w:t>
+        <w:t>(2</w:t>
+      </w:r>
+      <w:r>
+        <w:rPr>
+          <w:rFonts w:ascii="Times New Roman" w:hAnsi="Times New Roman" w:cs="Times New Roman"/>
+          <w:b/>
+          <w:sz w:val="28"/>
+          <w:szCs w:val="28"/>
+        </w:rPr>
+        <w:t>4</w:t>
+      </w:r>
+      <w:r>
+        <w:rPr>
+          <w:rFonts w:ascii="Times New Roman" w:hAnsi="Times New Roman" w:cs="Times New Roman"/>
+          <w:b/>
+          <w:sz w:val="28"/>
+          <w:szCs w:val="28"/>
+          <w:lang w:val="en-US"/>
+        </w:rPr>
+        <w:t>0)</w:t>
       </w:r>
     </w:p>
     <w:p>
@@ -3286,7 +3033,25 @@
           <w:sz w:val="28"/>
           <w:szCs w:val="28"/>
         </w:rPr>
-        <w:t xml:space="preserve"> n";</w:t>
+        <w:t xml:space="preserve"> n</w:t>
+      </w:r>
+      <w:proofErr w:type="gramStart"/>
+      <w:r>
+        <w:rPr>
+          <w:rFonts w:ascii="Times New Roman" w:hAnsi="Times New Roman" w:cs="Times New Roman"/>
+          <w:sz w:val="28"/>
+          <w:szCs w:val="28"/>
+        </w:rPr>
+        <w:t xml:space="preserve"> :</w:t>
+      </w:r>
+      <w:proofErr w:type="gramEnd"/>
+      <w:r>
+        <w:rPr>
+          <w:rFonts w:ascii="Times New Roman" w:hAnsi="Times New Roman" w:cs="Times New Roman"/>
+          <w:sz w:val="28"/>
+          <w:szCs w:val="28"/>
+        </w:rPr>
+        <w:t>";</w:t>
       </w:r>
     </w:p>
     <w:p>
@@ -3463,20 +3228,38 @@
         <w:ind w:left="709"/>
         <w:rPr>
           <w:rFonts w:ascii="Times New Roman" w:hAnsi="Times New Roman" w:cs="Times New Roman"/>
+          <w:color w:val="A6A6A6" w:themeColor="background1" w:themeShade="A6"/>
+          <w:sz w:val="28"/>
+          <w:szCs w:val="28"/>
+        </w:rPr>
+      </w:pPr>
+      <w:r>
+        <w:rPr>
+          <w:rFonts w:ascii="Times New Roman" w:hAnsi="Times New Roman" w:cs="Times New Roman"/>
+          <w:sz w:val="28"/>
+          <w:szCs w:val="28"/>
+        </w:rPr>
+        <w:tab/>
+      </w:r>
+      <w:proofErr w:type="gramStart"/>
+      <w:r>
+        <w:rPr>
+          <w:rFonts w:ascii="Times New Roman" w:hAnsi="Times New Roman" w:cs="Times New Roman"/>
           <w:sz w:val="28"/>
           <w:szCs w:val="28"/>
           <w:lang w:val="en-US"/>
         </w:rPr>
-      </w:pPr>
-      <w:r>
-        <w:rPr>
-          <w:rFonts w:ascii="Times New Roman" w:hAnsi="Times New Roman" w:cs="Times New Roman"/>
-          <w:sz w:val="28"/>
-          <w:szCs w:val="28"/>
-        </w:rPr>
-        <w:tab/>
-      </w:r>
-      <w:proofErr w:type="gramStart"/>
+        <w:t>for</w:t>
+      </w:r>
+      <w:proofErr w:type="gramEnd"/>
+      <w:r>
+        <w:rPr>
+          <w:rFonts w:ascii="Times New Roman" w:hAnsi="Times New Roman" w:cs="Times New Roman"/>
+          <w:sz w:val="28"/>
+          <w:szCs w:val="28"/>
+        </w:rPr>
+        <w:t xml:space="preserve"> (</w:t>
+      </w:r>
       <w:r>
         <w:rPr>
           <w:rFonts w:ascii="Times New Roman" w:hAnsi="Times New Roman" w:cs="Times New Roman"/>
@@ -3484,9 +3267,16 @@
           <w:szCs w:val="28"/>
           <w:lang w:val="en-US"/>
         </w:rPr>
-        <w:t>for</w:t>
-      </w:r>
-      <w:proofErr w:type="gramEnd"/>
+        <w:t>k</w:t>
+      </w:r>
+      <w:r>
+        <w:rPr>
+          <w:rFonts w:ascii="Times New Roman" w:hAnsi="Times New Roman" w:cs="Times New Roman"/>
+          <w:sz w:val="28"/>
+          <w:szCs w:val="28"/>
+        </w:rPr>
+        <w:t xml:space="preserve"> = 1; </w:t>
+      </w:r>
       <w:r>
         <w:rPr>
           <w:rFonts w:ascii="Times New Roman" w:hAnsi="Times New Roman" w:cs="Times New Roman"/>
@@ -3494,7 +3284,49 @@
           <w:szCs w:val="28"/>
           <w:lang w:val="en-US"/>
         </w:rPr>
-        <w:t xml:space="preserve"> (k = 1; k &lt;= n; k++)</w:t>
+        <w:t>k</w:t>
+      </w:r>
+      <w:r>
+        <w:rPr>
+          <w:rFonts w:ascii="Times New Roman" w:hAnsi="Times New Roman" w:cs="Times New Roman"/>
+          <w:sz w:val="28"/>
+          <w:szCs w:val="28"/>
+        </w:rPr>
+        <w:t xml:space="preserve"> &lt;= </w:t>
+      </w:r>
+      <w:r>
+        <w:rPr>
+          <w:rFonts w:ascii="Times New Roman" w:hAnsi="Times New Roman" w:cs="Times New Roman"/>
+          <w:sz w:val="28"/>
+          <w:szCs w:val="28"/>
+          <w:lang w:val="en-US"/>
+        </w:rPr>
+        <w:t>n</w:t>
+      </w:r>
+      <w:r>
+        <w:rPr>
+          <w:rFonts w:ascii="Times New Roman" w:hAnsi="Times New Roman" w:cs="Times New Roman"/>
+          <w:sz w:val="28"/>
+          <w:szCs w:val="28"/>
+        </w:rPr>
+        <w:t xml:space="preserve">; </w:t>
+      </w:r>
+      <w:r>
+        <w:rPr>
+          <w:rFonts w:ascii="Times New Roman" w:hAnsi="Times New Roman" w:cs="Times New Roman"/>
+          <w:sz w:val="28"/>
+          <w:szCs w:val="28"/>
+          <w:lang w:val="en-US"/>
+        </w:rPr>
+        <w:t>k</w:t>
+      </w:r>
+      <w:r>
+        <w:rPr>
+          <w:rFonts w:ascii="Times New Roman" w:hAnsi="Times New Roman" w:cs="Times New Roman"/>
+          <w:sz w:val="28"/>
+          <w:szCs w:val="28"/>
+        </w:rPr>
+        <w:t>++)</w:t>
       </w:r>
       <w:r>
         <w:rPr>
@@ -3502,7 +3334,6 @@
           <w:color w:val="A6A6A6" w:themeColor="background1" w:themeShade="A6"/>
           <w:sz w:val="28"/>
           <w:szCs w:val="28"/>
-          <w:lang w:val="en-US"/>
         </w:rPr>
         <w:t xml:space="preserve">// </w:t>
       </w:r>
@@ -3514,6 +3345,28 @@
           <w:szCs w:val="28"/>
         </w:rPr>
         <w:t>цикл</w:t>
+      </w:r>
+    </w:p>
+    <w:p>
+      <w:pPr>
+        <w:autoSpaceDE w:val="0"/>
+        <w:autoSpaceDN w:val="0"/>
+        <w:adjustRightInd w:val="0"/>
+        <w:spacing w:after="0" w:line="240" w:lineRule="auto"/>
+        <w:ind w:left="708" w:firstLine="708"/>
+        <w:rPr>
+          <w:rFonts w:ascii="Times New Roman" w:hAnsi="Times New Roman" w:cs="Times New Roman"/>
+          <w:sz w:val="28"/>
+          <w:szCs w:val="28"/>
+        </w:rPr>
+      </w:pPr>
+      <w:r>
+        <w:rPr>
+          <w:rFonts w:ascii="Times New Roman" w:hAnsi="Times New Roman" w:cs="Times New Roman"/>
+          <w:sz w:val="28"/>
+          <w:szCs w:val="28"/>
+        </w:rPr>
+        <w:t>{</w:t>
       </w:r>
     </w:p>
     <w:p>
@@ -3525,18 +3378,26 @@
         <w:ind w:left="709"/>
         <w:rPr>
           <w:rFonts w:ascii="Times New Roman" w:hAnsi="Times New Roman" w:cs="Times New Roman"/>
-          <w:sz w:val="28"/>
-          <w:szCs w:val="28"/>
-        </w:rPr>
-      </w:pPr>
-      <w:r>
-        <w:rPr>
-          <w:rFonts w:ascii="Times New Roman" w:hAnsi="Times New Roman" w:cs="Times New Roman"/>
-          <w:sz w:val="28"/>
-          <w:szCs w:val="28"/>
-          <w:lang w:val="en-US"/>
+          <w:color w:val="A6A6A6" w:themeColor="background1" w:themeShade="A6"/>
+          <w:sz w:val="28"/>
+          <w:szCs w:val="28"/>
+        </w:rPr>
+      </w:pPr>
+      <w:r>
+        <w:rPr>
+          <w:rFonts w:ascii="Times New Roman" w:hAnsi="Times New Roman" w:cs="Times New Roman"/>
+          <w:sz w:val="28"/>
+          <w:szCs w:val="28"/>
         </w:rPr>
         <w:tab/>
+      </w:r>
+      <w:r>
+        <w:rPr>
+          <w:rFonts w:ascii="Times New Roman" w:hAnsi="Times New Roman" w:cs="Times New Roman"/>
+          <w:sz w:val="28"/>
+          <w:szCs w:val="28"/>
+        </w:rPr>
+        <w:t xml:space="preserve">    </w:t>
       </w:r>
       <w:r>
         <w:rPr>
@@ -3638,76 +3499,19 @@
       <w:r>
         <w:rPr>
           <w:rFonts w:ascii="Times New Roman" w:hAnsi="Times New Roman" w:cs="Times New Roman"/>
+          <w:color w:val="A6A6A6" w:themeColor="background1" w:themeShade="A6"/>
           <w:sz w:val="28"/>
           <w:szCs w:val="28"/>
         </w:rPr>
         <w:tab/>
-        <w:t>y = y * 2;</w:t>
-      </w:r>
-      <w:r>
-        <w:rPr>
-          <w:rFonts w:ascii="Times New Roman" w:hAnsi="Times New Roman" w:cs="Times New Roman"/>
-          <w:color w:val="A6A6A6" w:themeColor="background1" w:themeShade="A6"/>
-          <w:sz w:val="28"/>
-          <w:szCs w:val="28"/>
-        </w:rPr>
-        <w:t xml:space="preserve"> </w:t>
-      </w:r>
-      <w:r>
-        <w:rPr>
-          <w:rFonts w:ascii="Times New Roman" w:hAnsi="Times New Roman" w:cs="Times New Roman"/>
-          <w:color w:val="A6A6A6" w:themeColor="background1" w:themeShade="A6"/>
-          <w:sz w:val="28"/>
-          <w:szCs w:val="28"/>
-        </w:rPr>
-        <w:t xml:space="preserve">// </w:t>
-      </w:r>
-      <w:r>
-        <w:rPr>
-          <w:rFonts w:ascii="Times New Roman" w:hAnsi="Times New Roman" w:cs="Times New Roman"/>
-          <w:color w:val="A6A6A6" w:themeColor="background1" w:themeShade="A6"/>
-          <w:sz w:val="28"/>
-          <w:szCs w:val="28"/>
-        </w:rPr>
-        <w:t xml:space="preserve">присвоение переменной </w:t>
-      </w:r>
-      <w:r>
-        <w:rPr>
-          <w:rFonts w:ascii="Times New Roman" w:hAnsi="Times New Roman" w:cs="Times New Roman"/>
-          <w:color w:val="A6A6A6" w:themeColor="background1" w:themeShade="A6"/>
-          <w:sz w:val="28"/>
-          <w:szCs w:val="28"/>
-          <w:lang w:val="en-US"/>
-        </w:rPr>
-        <w:t>y</w:t>
-      </w:r>
-      <w:r>
-        <w:rPr>
-          <w:rFonts w:ascii="Times New Roman" w:hAnsi="Times New Roman" w:cs="Times New Roman"/>
-          <w:color w:val="A6A6A6" w:themeColor="background1" w:themeShade="A6"/>
-          <w:sz w:val="28"/>
-          <w:szCs w:val="28"/>
-        </w:rPr>
-        <w:t xml:space="preserve"> значения </w:t>
-      </w:r>
-      <w:r>
-        <w:rPr>
-          <w:rFonts w:ascii="Times New Roman" w:hAnsi="Times New Roman" w:cs="Times New Roman"/>
-          <w:color w:val="A6A6A6" w:themeColor="background1" w:themeShade="A6"/>
-          <w:sz w:val="28"/>
-          <w:szCs w:val="28"/>
-          <w:lang w:val="en-US"/>
-        </w:rPr>
-        <w:t>y</w:t>
-      </w:r>
-      <w:r>
-        <w:rPr>
-          <w:rFonts w:ascii="Times New Roman" w:hAnsi="Times New Roman" w:cs="Times New Roman"/>
-          <w:color w:val="A6A6A6" w:themeColor="background1" w:themeShade="A6"/>
-          <w:sz w:val="28"/>
-          <w:szCs w:val="28"/>
-        </w:rPr>
-        <w:t>*2</w:t>
+      </w:r>
+      <w:r>
+        <w:rPr>
+          <w:rFonts w:ascii="Times New Roman" w:hAnsi="Times New Roman" w:cs="Times New Roman"/>
+          <w:sz w:val="28"/>
+          <w:szCs w:val="28"/>
+        </w:rPr>
+        <w:t>}</w:t>
       </w:r>
     </w:p>
     <w:p>
@@ -3729,43 +3533,7 @@
           <w:sz w:val="28"/>
           <w:szCs w:val="28"/>
         </w:rPr>
-        <w:tab/>
-      </w:r>
-      <w:proofErr w:type="spellStart"/>
-      <w:r>
-        <w:rPr>
-          <w:rFonts w:ascii="Times New Roman" w:hAnsi="Times New Roman" w:cs="Times New Roman"/>
-          <w:sz w:val="28"/>
-          <w:szCs w:val="28"/>
-        </w:rPr>
-        <w:t>cout</w:t>
-      </w:r>
-      <w:proofErr w:type="spellEnd"/>
-      <w:r>
-        <w:rPr>
-          <w:rFonts w:ascii="Times New Roman" w:hAnsi="Times New Roman" w:cs="Times New Roman"/>
-          <w:sz w:val="28"/>
-          <w:szCs w:val="28"/>
-        </w:rPr>
-        <w:t xml:space="preserve"> &lt;&lt; "</w:t>
-      </w:r>
-      <w:proofErr w:type="spellStart"/>
-      <w:r>
-        <w:rPr>
-          <w:rFonts w:ascii="Times New Roman" w:hAnsi="Times New Roman" w:cs="Times New Roman"/>
-          <w:sz w:val="28"/>
-          <w:szCs w:val="28"/>
-        </w:rPr>
-        <w:t>result</w:t>
-      </w:r>
-      <w:proofErr w:type="spellEnd"/>
-      <w:r>
-        <w:rPr>
-          <w:rFonts w:ascii="Times New Roman" w:hAnsi="Times New Roman" w:cs="Times New Roman"/>
-          <w:sz w:val="28"/>
-          <w:szCs w:val="28"/>
-        </w:rPr>
-        <w:t xml:space="preserve"> " &lt;&lt; y;</w:t>
+        <w:t>y = y * 2;</w:t>
       </w:r>
       <w:r>
         <w:rPr>
@@ -3792,7 +3560,7 @@
           <w:sz w:val="28"/>
           <w:szCs w:val="28"/>
         </w:rPr>
-        <w:t xml:space="preserve">вывод переменной </w:t>
+        <w:t xml:space="preserve">присвоение переменной </w:t>
       </w:r>
       <w:r>
         <w:rPr>
@@ -3803,6 +3571,34 @@
           <w:lang w:val="en-US"/>
         </w:rPr>
         <w:t>y</w:t>
+      </w:r>
+      <w:r>
+        <w:rPr>
+          <w:rFonts w:ascii="Times New Roman" w:hAnsi="Times New Roman" w:cs="Times New Roman"/>
+          <w:color w:val="A6A6A6" w:themeColor="background1" w:themeShade="A6"/>
+          <w:sz w:val="28"/>
+          <w:szCs w:val="28"/>
+        </w:rPr>
+        <w:t xml:space="preserve"> значения </w:t>
+      </w:r>
+      <w:r>
+        <w:rPr>
+          <w:rFonts w:ascii="Times New Roman" w:hAnsi="Times New Roman" w:cs="Times New Roman"/>
+          <w:color w:val="A6A6A6" w:themeColor="background1" w:themeShade="A6"/>
+          <w:sz w:val="28"/>
+          <w:szCs w:val="28"/>
+          <w:lang w:val="en-US"/>
+        </w:rPr>
+        <w:t>y</w:t>
+      </w:r>
+      <w:r>
+        <w:rPr>
+          <w:rFonts w:ascii="Times New Roman" w:hAnsi="Times New Roman" w:cs="Times New Roman"/>
+          <w:color w:val="A6A6A6" w:themeColor="background1" w:themeShade="A6"/>
+          <w:sz w:val="28"/>
+          <w:szCs w:val="28"/>
+        </w:rPr>
+        <w:t>*2</w:t>
       </w:r>
     </w:p>
     <w:p>
@@ -3818,6 +3614,79 @@
           <w:szCs w:val="28"/>
         </w:rPr>
       </w:pPr>
+      <w:proofErr w:type="spellStart"/>
+      <w:r>
+        <w:rPr>
+          <w:rFonts w:ascii="Times New Roman" w:hAnsi="Times New Roman" w:cs="Times New Roman"/>
+          <w:sz w:val="28"/>
+          <w:szCs w:val="28"/>
+        </w:rPr>
+        <w:t>cout</w:t>
+      </w:r>
+      <w:proofErr w:type="spellEnd"/>
+      <w:r>
+        <w:rPr>
+          <w:rFonts w:ascii="Times New Roman" w:hAnsi="Times New Roman" w:cs="Times New Roman"/>
+          <w:sz w:val="28"/>
+          <w:szCs w:val="28"/>
+        </w:rPr>
+        <w:t xml:space="preserve"> &lt;&lt; "</w:t>
+      </w:r>
+      <w:proofErr w:type="spellStart"/>
+      <w:r>
+        <w:rPr>
+          <w:rFonts w:ascii="Times New Roman" w:hAnsi="Times New Roman" w:cs="Times New Roman"/>
+          <w:sz w:val="28"/>
+          <w:szCs w:val="28"/>
+        </w:rPr>
+        <w:t>result</w:t>
+      </w:r>
+      <w:proofErr w:type="spellEnd"/>
+      <w:r>
+        <w:rPr>
+          <w:rFonts w:ascii="Times New Roman" w:hAnsi="Times New Roman" w:cs="Times New Roman"/>
+          <w:sz w:val="28"/>
+          <w:szCs w:val="28"/>
+        </w:rPr>
+        <w:t xml:space="preserve"> " &lt;&lt; y;</w:t>
+      </w:r>
+      <w:r>
+        <w:rPr>
+          <w:rFonts w:ascii="Times New Roman" w:hAnsi="Times New Roman" w:cs="Times New Roman"/>
+          <w:color w:val="A6A6A6" w:themeColor="background1" w:themeShade="A6"/>
+          <w:sz w:val="28"/>
+          <w:szCs w:val="28"/>
+        </w:rPr>
+        <w:t xml:space="preserve"> </w:t>
+      </w:r>
+      <w:r>
+        <w:rPr>
+          <w:rFonts w:ascii="Times New Roman" w:hAnsi="Times New Roman" w:cs="Times New Roman"/>
+          <w:color w:val="A6A6A6" w:themeColor="background1" w:themeShade="A6"/>
+          <w:sz w:val="28"/>
+          <w:szCs w:val="28"/>
+        </w:rPr>
+        <w:t xml:space="preserve">// </w:t>
+      </w:r>
+      <w:r>
+        <w:rPr>
+          <w:rFonts w:ascii="Times New Roman" w:hAnsi="Times New Roman" w:cs="Times New Roman"/>
+          <w:color w:val="A6A6A6" w:themeColor="background1" w:themeShade="A6"/>
+          <w:sz w:val="28"/>
+          <w:szCs w:val="28"/>
+        </w:rPr>
+        <w:t xml:space="preserve">вывод переменной </w:t>
+      </w:r>
+      <w:r>
+        <w:rPr>
+          <w:rFonts w:ascii="Times New Roman" w:hAnsi="Times New Roman" w:cs="Times New Roman"/>
+          <w:color w:val="A6A6A6" w:themeColor="background1" w:themeShade="A6"/>
+          <w:sz w:val="28"/>
+          <w:szCs w:val="28"/>
+          <w:lang w:val="en-US"/>
+        </w:rPr>
+        <w:t>y</w:t>
+      </w:r>
     </w:p>
     <w:p>
       <w:pPr>
@@ -3832,14 +3701,22 @@
           <w:szCs w:val="28"/>
         </w:rPr>
       </w:pPr>
-      <w:r>
-        <w:rPr>
-          <w:rFonts w:ascii="Times New Roman" w:hAnsi="Times New Roman" w:cs="Times New Roman"/>
-          <w:sz w:val="28"/>
-          <w:szCs w:val="28"/>
-        </w:rPr>
-        <w:tab/>
-      </w:r>
+    </w:p>
+    <w:p>
+      <w:pPr>
+        <w:autoSpaceDE w:val="0"/>
+        <w:autoSpaceDN w:val="0"/>
+        <w:adjustRightInd w:val="0"/>
+        <w:spacing w:after="0" w:line="240" w:lineRule="auto"/>
+        <w:ind w:left="709"/>
+        <w:rPr>
+          <w:rFonts w:ascii="Times New Roman" w:hAnsi="Times New Roman" w:cs="Times New Roman"/>
+          <w:color w:val="A6A6A6" w:themeColor="background1" w:themeShade="A6"/>
+          <w:sz w:val="28"/>
+          <w:szCs w:val="28"/>
+          <w:lang w:val="en-US"/>
+        </w:rPr>
+      </w:pPr>
       <w:proofErr w:type="spellStart"/>
       <w:r>
         <w:rPr>
@@ -3887,26 +3764,11 @@
     </w:p>
     <w:p>
       <w:pPr>
-        <w:pStyle w:val="a5"/>
-        <w:tabs>
-          <w:tab w:val="left" w:pos="5872"/>
-        </w:tabs>
-        <w:ind w:left="1069"/>
-        <w:rPr>
-          <w:rFonts w:ascii="Consolas" w:hAnsi="Consolas" w:cs="Consolas"/>
-          <w:color w:val="000000"/>
-          <w:sz w:val="19"/>
-          <w:szCs w:val="19"/>
-        </w:rPr>
-      </w:pPr>
-    </w:p>
-    <w:p>
-      <w:pPr>
-        <w:pStyle w:val="a5"/>
-        <w:tabs>
-          <w:tab w:val="left" w:pos="5872"/>
-        </w:tabs>
-        <w:ind w:left="1069"/>
+        <w:autoSpaceDE w:val="0"/>
+        <w:autoSpaceDN w:val="0"/>
+        <w:adjustRightInd w:val="0"/>
+        <w:spacing w:after="0" w:line="240" w:lineRule="auto"/>
+        <w:ind w:left="709"/>
         <w:rPr>
           <w:rFonts w:ascii="Times New Roman" w:hAnsi="Times New Roman" w:cs="Times New Roman"/>
           <w:sz w:val="28"/>
@@ -3998,6 +3860,7 @@
           <w:noProof/>
           <w:lang w:eastAsia="ru-RU"/>
         </w:rPr>
+        <w:lastRenderedPageBreak/>
         <w:drawing>
           <wp:inline distT="0" distB="0" distL="0" distR="0" wp14:anchorId="37690169" wp14:editId="77C4EC05">
             <wp:extent cx="1533525" cy="523875"/>
@@ -4122,99 +3985,54 @@
           <w:sz w:val="28"/>
           <w:szCs w:val="28"/>
         </w:rPr>
-        <w:t>В ходе выполнения работы были изучены</w:t>
-      </w:r>
-      <w:r>
-        <w:rPr>
-          <w:rFonts w:ascii="Times New Roman" w:hAnsi="Times New Roman" w:cs="Times New Roman"/>
-          <w:sz w:val="28"/>
-          <w:szCs w:val="28"/>
-        </w:rPr>
-        <w:t xml:space="preserve"> возможности и основные операторы программного языка высокого уровня – </w:t>
-      </w:r>
-      <w:r>
-        <w:rPr>
-          <w:rFonts w:ascii="Times New Roman" w:hAnsi="Times New Roman" w:cs="Times New Roman"/>
-          <w:sz w:val="28"/>
-          <w:szCs w:val="28"/>
-          <w:lang w:val="en-US"/>
-        </w:rPr>
-        <w:t>C</w:t>
-      </w:r>
-      <w:r>
-        <w:rPr>
-          <w:rFonts w:ascii="Times New Roman" w:hAnsi="Times New Roman" w:cs="Times New Roman"/>
-          <w:sz w:val="28"/>
-          <w:szCs w:val="28"/>
-        </w:rPr>
-        <w:t>+</w:t>
-      </w:r>
-      <w:r>
-        <w:rPr>
-          <w:rFonts w:ascii="Times New Roman" w:hAnsi="Times New Roman" w:cs="Times New Roman"/>
-          <w:sz w:val="28"/>
-          <w:szCs w:val="28"/>
-        </w:rPr>
-        <w:t xml:space="preserve">+, элементы блок схем. </w:t>
-      </w:r>
-    </w:p>
-    <w:p>
-      <w:pPr>
-        <w:tabs>
-          <w:tab w:val="left" w:pos="5872"/>
-        </w:tabs>
-        <w:spacing w:after="0" w:line="360" w:lineRule="auto"/>
-        <w:rPr>
-          <w:rFonts w:ascii="Times New Roman" w:hAnsi="Times New Roman" w:cs="Times New Roman"/>
-          <w:sz w:val="28"/>
-          <w:szCs w:val="28"/>
-        </w:rPr>
-      </w:pPr>
-      <w:r>
-        <w:rPr>
-          <w:rFonts w:ascii="Times New Roman" w:hAnsi="Times New Roman" w:cs="Times New Roman"/>
-          <w:sz w:val="28"/>
-          <w:szCs w:val="28"/>
-        </w:rPr>
-        <w:t xml:space="preserve">Был составлен алгоритм, по которому написан код программы, решающей данную задачу. </w:t>
-      </w:r>
-      <w:r>
-        <w:rPr>
-          <w:rFonts w:ascii="Times New Roman" w:hAnsi="Times New Roman" w:cs="Times New Roman"/>
-          <w:sz w:val="28"/>
-          <w:szCs w:val="28"/>
-        </w:rPr>
-        <w:t xml:space="preserve">На контрольных примерах мы убедились, что </w:t>
-      </w:r>
-      <w:r>
-        <w:rPr>
-          <w:rFonts w:ascii="Times New Roman" w:hAnsi="Times New Roman" w:cs="Times New Roman"/>
-          <w:sz w:val="28"/>
-          <w:szCs w:val="28"/>
-        </w:rPr>
-        <w:t xml:space="preserve">код выдает верный результат, следовательно, программа работает исправно </w:t>
-      </w:r>
-    </w:p>
-    <w:p>
-      <w:pPr>
-        <w:tabs>
-          <w:tab w:val="left" w:pos="5872"/>
-        </w:tabs>
-        <w:spacing w:after="0" w:line="360" w:lineRule="auto"/>
-        <w:rPr>
-          <w:rFonts w:ascii="Times New Roman" w:hAnsi="Times New Roman" w:cs="Times New Roman"/>
-          <w:sz w:val="28"/>
-          <w:szCs w:val="28"/>
-        </w:rPr>
-      </w:pPr>
-      <w:r>
-        <w:rPr>
-          <w:rFonts w:ascii="Times New Roman" w:hAnsi="Times New Roman" w:cs="Times New Roman"/>
-          <w:sz w:val="28"/>
-          <w:szCs w:val="28"/>
-        </w:rPr>
+        <w:t>В ходе выполнения работы были изучены базовые алгоритмы языка C++.</w:t>
+      </w:r>
+      <w:r>
+        <w:rPr>
+          <w:rFonts w:ascii="Times New Roman" w:hAnsi="Times New Roman" w:cs="Times New Roman"/>
+          <w:sz w:val="28"/>
+          <w:szCs w:val="28"/>
+        </w:rPr>
+        <w:br/>
+        <w:t>Был проделан анализ работы, на основании которого была составлена</w:t>
+      </w:r>
+      <w:r>
+        <w:rPr>
+          <w:rFonts w:ascii="Times New Roman" w:hAnsi="Times New Roman" w:cs="Times New Roman"/>
+          <w:sz w:val="28"/>
+          <w:szCs w:val="28"/>
+        </w:rPr>
+        <w:br/>
+        <w:t>блок-схема</w:t>
+      </w:r>
+      <w:r>
+        <w:rPr>
+          <w:rFonts w:ascii="Times New Roman" w:hAnsi="Times New Roman" w:cs="Times New Roman"/>
+          <w:sz w:val="28"/>
+          <w:szCs w:val="28"/>
+        </w:rPr>
+        <w:t>.</w:t>
+      </w:r>
+      <w:r>
+        <w:rPr>
+          <w:rFonts w:ascii="Times New Roman" w:hAnsi="Times New Roman" w:cs="Times New Roman"/>
+          <w:sz w:val="28"/>
+          <w:szCs w:val="28"/>
+        </w:rPr>
+        <w:br/>
+        <w:t>На контрольных примерах мы убедились, что программа работает корректно.</w:t>
+      </w:r>
+      <w:r>
+        <w:rPr>
+          <w:rFonts w:ascii="Times New Roman" w:hAnsi="Times New Roman" w:cs="Times New Roman"/>
+          <w:sz w:val="28"/>
+          <w:szCs w:val="28"/>
+        </w:rPr>
+        <w:br/>
         <w:t>Был оформлен комплект документации на программный код.</w:t>
       </w:r>
+      <w:bookmarkStart w:id="0" w:name="_GoBack"/>
+      <w:bookmarkEnd w:id="0"/>
     </w:p>
     <w:sectPr>
       <w:pgSz w:w="11906" w:h="16838"/>
@@ -4789,6 +4607,7 @@
   <w:style w:type="character" w:default="1" w:styleId="a0">
     <w:name w:val="Default Paragraph Font"/>
     <w:uiPriority w:val="1"/>
+    <w:semiHidden/>
     <w:unhideWhenUsed/>
   </w:style>
   <w:style w:type="table" w:default="1" w:styleId="a1">
@@ -5054,6 +4873,7 @@
   <w:style w:type="character" w:default="1" w:styleId="a0">
     <w:name w:val="Default Paragraph Font"/>
     <w:uiPriority w:val="1"/>
+    <w:semiHidden/>
     <w:unhideWhenUsed/>
   </w:style>
   <w:style w:type="table" w:default="1" w:styleId="a1">

--- a/2/2.3.docx
+++ b/2/2.3.docx
@@ -363,7 +363,7 @@
           <w:sz w:val="28"/>
           <w:szCs w:val="28"/>
         </w:rPr>
-        <w:t>2</w:t>
+        <w:t>3</w:t>
       </w:r>
     </w:p>
     <w:p>
@@ -1441,17 +1441,9 @@
           <w:lang w:eastAsia="ru-RU"/>
         </w:rPr>
         <w:drawing>
-          <wp:anchor distT="0" distB="0" distL="114300" distR="114300" simplePos="0" relativeHeight="251658240" behindDoc="0" locked="0" layoutInCell="1" allowOverlap="1">
-            <wp:simplePos x="0" y="0"/>
-            <wp:positionH relativeFrom="column">
-              <wp:posOffset>901700</wp:posOffset>
-            </wp:positionH>
-            <wp:positionV relativeFrom="paragraph">
-              <wp:posOffset>104140</wp:posOffset>
-            </wp:positionV>
-            <wp:extent cx="1851025" cy="5071745"/>
-            <wp:effectExtent l="0" t="0" r="0" b="0"/>
-            <wp:wrapSquare wrapText="bothSides"/>
+          <wp:inline distT="0" distB="0" distL="0" distR="0" wp14:anchorId="0B04E574" wp14:editId="55E34EB5">
+            <wp:extent cx="2478193" cy="5557652"/>
+            <wp:effectExtent l="0" t="0" r="0" b="5080"/>
             <wp:docPr id="1" name="Рисунок 1"/>
             <wp:cNvGraphicFramePr>
               <a:graphicFrameLocks xmlns:a="http://schemas.openxmlformats.org/drawingml/2006/main" noChangeAspect="1"/>
@@ -1464,13 +1456,7 @@
                     <pic:cNvPicPr/>
                   </pic:nvPicPr>
                   <pic:blipFill>
-                    <a:blip r:embed="rId9">
-                      <a:extLst>
-                        <a:ext uri="{28A0092B-C50C-407E-A947-70E740481C1C}">
-                          <a14:useLocalDpi xmlns:a14="http://schemas.microsoft.com/office/drawing/2010/main" val="0"/>
-                        </a:ext>
-                      </a:extLst>
-                    </a:blip>
+                    <a:blip r:embed="rId9"/>
                     <a:stretch>
                       <a:fillRect/>
                     </a:stretch>
@@ -1478,2414 +1464,7 @@
                   <pic:spPr>
                     <a:xfrm>
                       <a:off x="0" y="0"/>
-                      <a:ext cx="1851025" cy="5071745"/>
-                    </a:xfrm>
-                    <a:prstGeom prst="rect">
-                      <a:avLst/>
-                    </a:prstGeom>
-                  </pic:spPr>
-                </pic:pic>
-              </a:graphicData>
-            </a:graphic>
-            <wp14:sizeRelH relativeFrom="page">
-              <wp14:pctWidth>0</wp14:pctWidth>
-            </wp14:sizeRelH>
-            <wp14:sizeRelV relativeFrom="page">
-              <wp14:pctHeight>0</wp14:pctHeight>
-            </wp14:sizeRelV>
-          </wp:anchor>
-        </w:drawing>
-      </w:r>
-    </w:p>
-    <w:p>
-      <w:pPr>
-        <w:tabs>
-          <w:tab w:val="left" w:pos="5872"/>
-        </w:tabs>
-        <w:rPr>
-          <w:rFonts w:ascii="Times New Roman" w:hAnsi="Times New Roman" w:cs="Times New Roman"/>
-          <w:sz w:val="28"/>
-          <w:szCs w:val="28"/>
-          <w:lang w:val="en-US"/>
-        </w:rPr>
-      </w:pPr>
-    </w:p>
-    <w:p>
-      <w:pPr>
-        <w:pStyle w:val="a5"/>
-        <w:numPr>
-          <w:ilvl w:val="0"/>
-          <w:numId w:val="3"/>
-        </w:numPr>
-        <w:tabs>
-          <w:tab w:val="left" w:pos="5872"/>
-        </w:tabs>
-        <w:rPr>
-          <w:rFonts w:ascii="Times New Roman" w:hAnsi="Times New Roman" w:cs="Times New Roman"/>
-          <w:sz w:val="28"/>
-          <w:szCs w:val="28"/>
-          <w:u w:val="single"/>
-        </w:rPr>
-      </w:pPr>
-      <w:r>
-        <w:rPr>
-          <w:rFonts w:ascii="Times New Roman" w:hAnsi="Times New Roman" w:cs="Times New Roman"/>
-          <w:sz w:val="28"/>
-          <w:szCs w:val="28"/>
-          <w:u w:val="single"/>
-        </w:rPr>
-        <w:t>Отладочный пример:</w:t>
-      </w:r>
-    </w:p>
-    <w:p>
-      <w:pPr>
-        <w:tabs>
-          <w:tab w:val="left" w:pos="5872"/>
-        </w:tabs>
-        <w:rPr>
-          <w:rFonts w:ascii="Times New Roman" w:hAnsi="Times New Roman" w:cs="Times New Roman"/>
-          <w:sz w:val="28"/>
-          <w:szCs w:val="28"/>
-          <w:u w:val="single"/>
-          <w:lang w:val="en-US"/>
-        </w:rPr>
-      </w:pPr>
-      <w:r>
-        <w:rPr>
-          <w:rFonts w:ascii="Times New Roman" w:hAnsi="Times New Roman" w:cs="Times New Roman"/>
-          <w:sz w:val="28"/>
-          <w:szCs w:val="28"/>
-          <w:u w:val="single"/>
-        </w:rPr>
-        <w:t xml:space="preserve">Вариант </w:t>
-      </w:r>
-      <w:r>
-        <w:rPr>
-          <w:rFonts w:ascii="Times New Roman" w:hAnsi="Times New Roman" w:cs="Times New Roman"/>
-          <w:sz w:val="28"/>
-          <w:szCs w:val="28"/>
-          <w:u w:val="single"/>
-          <w:lang w:val="en-US"/>
-        </w:rPr>
-        <w:t>I</w:t>
-      </w:r>
-    </w:p>
-    <w:p>
-      <w:pPr>
-        <w:pStyle w:val="a5"/>
-        <w:numPr>
-          <w:ilvl w:val="0"/>
-          <w:numId w:val="1"/>
-        </w:numPr>
-        <w:tabs>
-          <w:tab w:val="left" w:pos="5872"/>
-        </w:tabs>
-        <w:rPr>
-          <w:rFonts w:ascii="Times New Roman" w:hAnsi="Times New Roman" w:cs="Times New Roman"/>
-          <w:sz w:val="28"/>
-          <w:szCs w:val="28"/>
-          <w:lang w:val="en-US"/>
-        </w:rPr>
-      </w:pPr>
-      <w:r>
-        <w:rPr>
-          <w:rFonts w:ascii="Times New Roman" w:hAnsi="Times New Roman" w:cs="Times New Roman"/>
-          <w:sz w:val="28"/>
-          <w:szCs w:val="28"/>
-        </w:rPr>
-        <w:t>Начало</w:t>
-      </w:r>
-    </w:p>
-    <w:p>
-      <w:pPr>
-        <w:pStyle w:val="a5"/>
-        <w:numPr>
-          <w:ilvl w:val="0"/>
-          <w:numId w:val="1"/>
-        </w:numPr>
-        <w:tabs>
-          <w:tab w:val="left" w:pos="5872"/>
-        </w:tabs>
-        <w:rPr>
-          <w:rFonts w:ascii="Times New Roman" w:hAnsi="Times New Roman" w:cs="Times New Roman"/>
-          <w:sz w:val="28"/>
-          <w:szCs w:val="28"/>
-          <w:lang w:val="en-US"/>
-        </w:rPr>
-      </w:pPr>
-      <w:r>
-        <w:rPr>
-          <w:rFonts w:ascii="Times New Roman" w:hAnsi="Times New Roman" w:cs="Times New Roman"/>
-          <w:sz w:val="28"/>
-          <w:szCs w:val="28"/>
-        </w:rPr>
-        <w:lastRenderedPageBreak/>
-        <w:t xml:space="preserve">Вывод </w:t>
-      </w:r>
-      <w:r>
-        <w:rPr>
-          <w:rFonts w:ascii="Times New Roman" w:hAnsi="Times New Roman" w:cs="Times New Roman"/>
-          <w:sz w:val="28"/>
-          <w:szCs w:val="28"/>
-          <w:lang w:val="en-US"/>
-        </w:rPr>
-        <w:t>“enter integer n”</w:t>
-      </w:r>
-    </w:p>
-    <w:p>
-      <w:pPr>
-        <w:pStyle w:val="a5"/>
-        <w:numPr>
-          <w:ilvl w:val="0"/>
-          <w:numId w:val="1"/>
-        </w:numPr>
-        <w:tabs>
-          <w:tab w:val="left" w:pos="5872"/>
-        </w:tabs>
-        <w:rPr>
-          <w:rFonts w:ascii="Times New Roman" w:hAnsi="Times New Roman" w:cs="Times New Roman"/>
-          <w:sz w:val="28"/>
-          <w:szCs w:val="28"/>
-          <w:lang w:val="en-US"/>
-        </w:rPr>
-      </w:pPr>
-      <w:r>
-        <w:rPr>
-          <w:rFonts w:ascii="Times New Roman" w:hAnsi="Times New Roman" w:cs="Times New Roman"/>
-          <w:sz w:val="28"/>
-          <w:szCs w:val="28"/>
-        </w:rPr>
-        <w:t xml:space="preserve">Ввод </w:t>
-      </w:r>
-      <w:r>
-        <w:rPr>
-          <w:rFonts w:ascii="Times New Roman" w:hAnsi="Times New Roman" w:cs="Times New Roman"/>
-          <w:sz w:val="28"/>
-          <w:szCs w:val="28"/>
-          <w:lang w:val="en-US"/>
-        </w:rPr>
-        <w:t>n</w:t>
-      </w:r>
-      <w:r>
-        <w:rPr>
-          <w:rFonts w:ascii="Times New Roman" w:hAnsi="Times New Roman" w:cs="Times New Roman"/>
-          <w:sz w:val="28"/>
-          <w:szCs w:val="28"/>
-        </w:rPr>
-        <w:t xml:space="preserve">  </w:t>
-      </w:r>
-      <w:r>
-        <w:rPr>
-          <w:rFonts w:ascii="Times New Roman" w:hAnsi="Times New Roman" w:cs="Times New Roman"/>
-          <w:b/>
-          <w:sz w:val="28"/>
-          <w:szCs w:val="28"/>
-        </w:rPr>
-        <w:t>(5)</w:t>
-      </w:r>
-      <w:r>
-        <w:rPr>
-          <w:rFonts w:ascii="Times New Roman" w:hAnsi="Times New Roman" w:cs="Times New Roman"/>
-          <w:sz w:val="28"/>
-          <w:szCs w:val="28"/>
-        </w:rPr>
-        <w:t xml:space="preserve"> </w:t>
-      </w:r>
-    </w:p>
-    <w:p>
-      <w:pPr>
-        <w:pStyle w:val="a5"/>
-        <w:numPr>
-          <w:ilvl w:val="0"/>
-          <w:numId w:val="1"/>
-        </w:numPr>
-        <w:tabs>
-          <w:tab w:val="left" w:pos="5872"/>
-        </w:tabs>
-        <w:rPr>
-          <w:rFonts w:ascii="Times New Roman" w:hAnsi="Times New Roman" w:cs="Times New Roman"/>
-          <w:sz w:val="28"/>
-          <w:szCs w:val="28"/>
-          <w:lang w:val="en-US"/>
-        </w:rPr>
-      </w:pPr>
-      <w:r>
-        <w:rPr>
-          <w:rFonts w:ascii="Times New Roman" w:hAnsi="Times New Roman" w:cs="Times New Roman"/>
-          <w:sz w:val="28"/>
-          <w:szCs w:val="28"/>
-        </w:rPr>
-        <w:t xml:space="preserve">Вывод </w:t>
-      </w:r>
-      <w:r>
-        <w:rPr>
-          <w:rFonts w:ascii="Times New Roman" w:hAnsi="Times New Roman" w:cs="Times New Roman"/>
-          <w:sz w:val="28"/>
-          <w:szCs w:val="28"/>
-          <w:lang w:val="en-US"/>
-        </w:rPr>
-        <w:t>n</w:t>
-      </w:r>
-      <w:r>
-        <w:rPr>
-          <w:rFonts w:ascii="Times New Roman" w:hAnsi="Times New Roman" w:cs="Times New Roman"/>
-          <w:sz w:val="28"/>
-          <w:szCs w:val="28"/>
-        </w:rPr>
-        <w:t xml:space="preserve"> </w:t>
-      </w:r>
-      <w:r>
-        <w:rPr>
-          <w:rFonts w:ascii="Times New Roman" w:hAnsi="Times New Roman" w:cs="Times New Roman"/>
-          <w:b/>
-          <w:sz w:val="28"/>
-          <w:szCs w:val="28"/>
-        </w:rPr>
-        <w:t>(5)</w:t>
-      </w:r>
-    </w:p>
-    <w:p>
-      <w:pPr>
-        <w:pStyle w:val="a5"/>
-        <w:numPr>
-          <w:ilvl w:val="0"/>
-          <w:numId w:val="1"/>
-        </w:numPr>
-        <w:tabs>
-          <w:tab w:val="left" w:pos="5872"/>
-        </w:tabs>
-        <w:rPr>
-          <w:rFonts w:ascii="Times New Roman" w:hAnsi="Times New Roman" w:cs="Times New Roman"/>
-          <w:sz w:val="28"/>
-          <w:szCs w:val="28"/>
-        </w:rPr>
-      </w:pPr>
-      <w:r>
-        <w:rPr>
-          <w:rFonts w:ascii="Times New Roman" w:hAnsi="Times New Roman" w:cs="Times New Roman"/>
-          <w:sz w:val="28"/>
-          <w:szCs w:val="28"/>
-        </w:rPr>
-        <w:t xml:space="preserve">Присвоение переменной  </w:t>
-      </w:r>
-      <w:r>
-        <w:rPr>
-          <w:rFonts w:ascii="Times New Roman" w:hAnsi="Times New Roman" w:cs="Times New Roman"/>
-          <w:b/>
-          <w:sz w:val="32"/>
-          <w:szCs w:val="28"/>
-          <w:lang w:val="en-US"/>
-        </w:rPr>
-        <w:t>y</w:t>
-      </w:r>
-      <w:r>
-        <w:rPr>
-          <w:rFonts w:ascii="Times New Roman" w:hAnsi="Times New Roman" w:cs="Times New Roman"/>
-          <w:sz w:val="32"/>
-          <w:szCs w:val="28"/>
-        </w:rPr>
-        <w:t xml:space="preserve"> </w:t>
-      </w:r>
-      <w:r>
-        <w:rPr>
-          <w:rFonts w:ascii="Times New Roman" w:hAnsi="Times New Roman" w:cs="Times New Roman"/>
-          <w:sz w:val="28"/>
-          <w:szCs w:val="28"/>
-        </w:rPr>
-        <w:t xml:space="preserve">значения </w:t>
-      </w:r>
-      <w:r>
-        <w:rPr>
-          <w:rFonts w:ascii="Times New Roman" w:hAnsi="Times New Roman" w:cs="Times New Roman"/>
-          <w:b/>
-          <w:sz w:val="28"/>
-          <w:szCs w:val="28"/>
-        </w:rPr>
-        <w:t>1</w:t>
-      </w:r>
-      <w:r>
-        <w:rPr>
-          <w:rFonts w:ascii="Times New Roman" w:hAnsi="Times New Roman" w:cs="Times New Roman"/>
-          <w:b/>
-          <w:sz w:val="28"/>
-          <w:szCs w:val="28"/>
-        </w:rPr>
-        <w:t xml:space="preserve"> </w:t>
-      </w:r>
-    </w:p>
-    <w:p>
-      <w:pPr>
-        <w:pStyle w:val="a5"/>
-        <w:numPr>
-          <w:ilvl w:val="0"/>
-          <w:numId w:val="1"/>
-        </w:numPr>
-        <w:tabs>
-          <w:tab w:val="left" w:pos="5872"/>
-        </w:tabs>
-        <w:rPr>
-          <w:rFonts w:ascii="Times New Roman" w:hAnsi="Times New Roman" w:cs="Times New Roman"/>
-          <w:sz w:val="28"/>
-          <w:szCs w:val="28"/>
-          <w:lang w:val="en-US"/>
-        </w:rPr>
-      </w:pPr>
-      <w:r>
-        <w:rPr>
-          <w:rFonts w:ascii="Times New Roman" w:hAnsi="Times New Roman" w:cs="Times New Roman"/>
-          <w:sz w:val="28"/>
-          <w:szCs w:val="28"/>
-        </w:rPr>
-        <w:t xml:space="preserve">Присвоение переменной  </w:t>
-      </w:r>
-      <w:r>
-        <w:rPr>
-          <w:b/>
-          <w:sz w:val="32"/>
-        </w:rPr>
-        <w:t>k</w:t>
-      </w:r>
-      <w:r>
-        <w:rPr>
-          <w:rFonts w:ascii="Times New Roman" w:hAnsi="Times New Roman" w:cs="Times New Roman"/>
-          <w:b/>
-          <w:sz w:val="28"/>
-          <w:szCs w:val="28"/>
-        </w:rPr>
-        <w:t xml:space="preserve"> </w:t>
-      </w:r>
-      <w:r>
-        <w:rPr>
-          <w:rFonts w:ascii="Times New Roman" w:hAnsi="Times New Roman" w:cs="Times New Roman"/>
-          <w:sz w:val="28"/>
-          <w:szCs w:val="28"/>
-        </w:rPr>
-        <w:t>значения</w:t>
-      </w:r>
-      <w:r>
-        <w:rPr>
-          <w:rFonts w:ascii="Times New Roman" w:hAnsi="Times New Roman" w:cs="Times New Roman"/>
-          <w:b/>
-          <w:sz w:val="28"/>
-          <w:szCs w:val="28"/>
-        </w:rPr>
-        <w:t xml:space="preserve"> 1</w:t>
-      </w:r>
-    </w:p>
-    <w:p>
-      <w:pPr>
-        <w:pStyle w:val="a5"/>
-        <w:tabs>
-          <w:tab w:val="left" w:pos="5872"/>
-        </w:tabs>
-        <w:ind w:left="360"/>
-        <w:rPr>
-          <w:rFonts w:ascii="Times New Roman" w:hAnsi="Times New Roman" w:cs="Times New Roman"/>
-          <w:sz w:val="28"/>
-          <w:szCs w:val="28"/>
-        </w:rPr>
-      </w:pPr>
-      <w:r>
-        <w:rPr>
-          <w:rFonts w:ascii="Times New Roman" w:hAnsi="Times New Roman" w:cs="Times New Roman"/>
-          <w:sz w:val="28"/>
-          <w:szCs w:val="28"/>
-        </w:rPr>
-        <w:t>6.1</w:t>
-      </w:r>
-      <w:r>
-        <w:rPr>
-          <w:rFonts w:ascii="Times New Roman" w:hAnsi="Times New Roman" w:cs="Times New Roman"/>
-          <w:sz w:val="28"/>
-          <w:szCs w:val="28"/>
-        </w:rPr>
-        <w:t xml:space="preserve"> Присвоение переменной  </w:t>
-      </w:r>
-      <w:r>
-        <w:rPr>
-          <w:rFonts w:ascii="Times New Roman" w:hAnsi="Times New Roman" w:cs="Times New Roman"/>
-          <w:b/>
-          <w:sz w:val="32"/>
-          <w:szCs w:val="28"/>
-          <w:lang w:val="en-US"/>
-        </w:rPr>
-        <w:t>y</w:t>
-      </w:r>
-      <w:r>
-        <w:rPr>
-          <w:rFonts w:ascii="Times New Roman" w:hAnsi="Times New Roman" w:cs="Times New Roman"/>
-          <w:sz w:val="32"/>
-          <w:szCs w:val="28"/>
-        </w:rPr>
-        <w:t xml:space="preserve"> </w:t>
-      </w:r>
-      <w:r>
-        <w:rPr>
-          <w:rFonts w:ascii="Times New Roman" w:hAnsi="Times New Roman" w:cs="Times New Roman"/>
-          <w:sz w:val="28"/>
-          <w:szCs w:val="28"/>
-        </w:rPr>
-        <w:t xml:space="preserve">значения </w:t>
-      </w:r>
-      <w:r>
-        <w:rPr>
-          <w:rFonts w:ascii="Times New Roman" w:hAnsi="Times New Roman" w:cs="Times New Roman"/>
-          <w:b/>
-          <w:sz w:val="28"/>
-          <w:szCs w:val="28"/>
-          <w:lang w:val="en-US"/>
-        </w:rPr>
-        <w:t>y</w:t>
-      </w:r>
-      <w:r>
-        <w:rPr>
-          <w:rFonts w:ascii="Times New Roman" w:hAnsi="Times New Roman" w:cs="Times New Roman"/>
-          <w:b/>
-          <w:sz w:val="28"/>
-          <w:szCs w:val="28"/>
-        </w:rPr>
-        <w:t>*</w:t>
-      </w:r>
-      <w:r>
-        <w:rPr>
-          <w:rFonts w:ascii="Times New Roman" w:hAnsi="Times New Roman" w:cs="Times New Roman"/>
-          <w:b/>
-          <w:sz w:val="28"/>
-          <w:szCs w:val="28"/>
-          <w:lang w:val="en-US"/>
-        </w:rPr>
-        <w:t>k</w:t>
-      </w:r>
-      <w:r>
-        <w:rPr>
-          <w:rFonts w:ascii="Times New Roman" w:hAnsi="Times New Roman" w:cs="Times New Roman"/>
-          <w:b/>
-          <w:sz w:val="28"/>
-          <w:szCs w:val="28"/>
-        </w:rPr>
-        <w:t xml:space="preserve"> (1*1=1)</w:t>
-      </w:r>
-    </w:p>
-    <w:p>
-      <w:pPr>
-        <w:pStyle w:val="a5"/>
-        <w:tabs>
-          <w:tab w:val="left" w:pos="5872"/>
-        </w:tabs>
-        <w:ind w:left="360"/>
-        <w:rPr>
-          <w:rFonts w:ascii="Times New Roman" w:hAnsi="Times New Roman" w:cs="Times New Roman"/>
-          <w:b/>
-          <w:sz w:val="28"/>
-          <w:szCs w:val="28"/>
-        </w:rPr>
-      </w:pPr>
-      <w:r>
-        <w:rPr>
-          <w:rFonts w:ascii="Times New Roman" w:hAnsi="Times New Roman" w:cs="Times New Roman"/>
-          <w:sz w:val="28"/>
-          <w:szCs w:val="28"/>
-        </w:rPr>
-        <w:t>6.2</w:t>
-      </w:r>
-      <w:r>
-        <w:rPr>
-          <w:rFonts w:ascii="Times New Roman" w:hAnsi="Times New Roman" w:cs="Times New Roman"/>
-          <w:sz w:val="28"/>
-          <w:szCs w:val="28"/>
-        </w:rPr>
-        <w:t xml:space="preserve"> 1</w:t>
-      </w:r>
-      <w:r>
-        <w:rPr>
-          <w:rFonts w:ascii="Times New Roman" w:hAnsi="Times New Roman" w:cs="Times New Roman"/>
-          <w:sz w:val="28"/>
-          <w:szCs w:val="28"/>
-        </w:rPr>
-        <w:t xml:space="preserve"> Присвоение переменной  </w:t>
-      </w:r>
-      <w:r>
-        <w:rPr>
-          <w:rFonts w:ascii="Times New Roman" w:hAnsi="Times New Roman" w:cs="Times New Roman"/>
-          <w:b/>
-          <w:sz w:val="28"/>
-          <w:szCs w:val="28"/>
-          <w:lang w:val="en-US"/>
-        </w:rPr>
-        <w:t>k</w:t>
-      </w:r>
-      <w:r>
-        <w:rPr>
-          <w:rFonts w:ascii="Times New Roman" w:hAnsi="Times New Roman" w:cs="Times New Roman"/>
-          <w:sz w:val="32"/>
-          <w:szCs w:val="28"/>
-        </w:rPr>
-        <w:t xml:space="preserve"> </w:t>
-      </w:r>
-      <w:r>
-        <w:rPr>
-          <w:rFonts w:ascii="Times New Roman" w:hAnsi="Times New Roman" w:cs="Times New Roman"/>
-          <w:sz w:val="28"/>
-          <w:szCs w:val="28"/>
-        </w:rPr>
-        <w:t xml:space="preserve">значения </w:t>
-      </w:r>
-      <w:r>
-        <w:rPr>
-          <w:rFonts w:ascii="Times New Roman" w:hAnsi="Times New Roman" w:cs="Times New Roman"/>
-          <w:b/>
-          <w:sz w:val="28"/>
-          <w:szCs w:val="28"/>
-          <w:lang w:val="en-US"/>
-        </w:rPr>
-        <w:t>k</w:t>
-      </w:r>
-      <w:r>
-        <w:rPr>
-          <w:rFonts w:ascii="Times New Roman" w:hAnsi="Times New Roman" w:cs="Times New Roman"/>
-          <w:b/>
-          <w:sz w:val="28"/>
-          <w:szCs w:val="28"/>
-        </w:rPr>
-        <w:t>+1</w:t>
-      </w:r>
-      <w:r>
-        <w:rPr>
-          <w:rFonts w:ascii="Times New Roman" w:hAnsi="Times New Roman" w:cs="Times New Roman"/>
-          <w:sz w:val="28"/>
-          <w:szCs w:val="28"/>
-        </w:rPr>
-        <w:t xml:space="preserve"> </w:t>
-      </w:r>
-      <w:r>
-        <w:rPr>
-          <w:rFonts w:ascii="Times New Roman" w:hAnsi="Times New Roman" w:cs="Times New Roman"/>
-          <w:b/>
-          <w:sz w:val="28"/>
-          <w:szCs w:val="28"/>
-        </w:rPr>
-        <w:t>(1+1=2)</w:t>
-      </w:r>
-    </w:p>
-    <w:p>
-      <w:pPr>
-        <w:pStyle w:val="a5"/>
-        <w:tabs>
-          <w:tab w:val="left" w:pos="5872"/>
-        </w:tabs>
-        <w:ind w:left="360"/>
-        <w:rPr>
-          <w:rFonts w:ascii="Times New Roman" w:hAnsi="Times New Roman" w:cs="Times New Roman"/>
-          <w:sz w:val="28"/>
-          <w:szCs w:val="28"/>
-        </w:rPr>
-      </w:pPr>
-      <w:r>
-        <w:rPr>
-          <w:rFonts w:ascii="Times New Roman" w:hAnsi="Times New Roman" w:cs="Times New Roman"/>
-          <w:sz w:val="28"/>
-          <w:szCs w:val="28"/>
-        </w:rPr>
-        <w:t xml:space="preserve">6.1 </w:t>
-      </w:r>
-      <w:r>
-        <w:rPr>
-          <w:rFonts w:ascii="Times New Roman" w:hAnsi="Times New Roman" w:cs="Times New Roman"/>
-          <w:sz w:val="28"/>
-          <w:szCs w:val="28"/>
-        </w:rPr>
-        <w:t xml:space="preserve"> </w:t>
-      </w:r>
-      <w:r>
-        <w:rPr>
-          <w:rFonts w:ascii="Times New Roman" w:hAnsi="Times New Roman" w:cs="Times New Roman"/>
-          <w:b/>
-          <w:sz w:val="28"/>
-          <w:szCs w:val="28"/>
-          <w:lang w:val="en-US"/>
-        </w:rPr>
-        <w:t>y</w:t>
-      </w:r>
-      <w:r>
-        <w:rPr>
-          <w:rFonts w:ascii="Times New Roman" w:hAnsi="Times New Roman" w:cs="Times New Roman"/>
-          <w:b/>
-          <w:sz w:val="28"/>
-          <w:szCs w:val="28"/>
-        </w:rPr>
-        <w:t xml:space="preserve"> = 2</w:t>
-      </w:r>
-    </w:p>
-    <w:p>
-      <w:pPr>
-        <w:pStyle w:val="a5"/>
-        <w:tabs>
-          <w:tab w:val="left" w:pos="5872"/>
-        </w:tabs>
-        <w:ind w:left="360"/>
-        <w:rPr>
-          <w:rFonts w:ascii="Times New Roman" w:hAnsi="Times New Roman" w:cs="Times New Roman"/>
-          <w:b/>
-          <w:sz w:val="28"/>
-          <w:szCs w:val="28"/>
-        </w:rPr>
-      </w:pPr>
-      <w:r>
-        <w:rPr>
-          <w:rFonts w:ascii="Times New Roman" w:hAnsi="Times New Roman" w:cs="Times New Roman"/>
-          <w:sz w:val="28"/>
-          <w:szCs w:val="28"/>
-        </w:rPr>
-        <w:t xml:space="preserve">6.2  </w:t>
-      </w:r>
-      <w:r>
-        <w:rPr>
-          <w:rFonts w:ascii="Times New Roman" w:hAnsi="Times New Roman" w:cs="Times New Roman"/>
-          <w:b/>
-          <w:sz w:val="28"/>
-          <w:szCs w:val="28"/>
-          <w:lang w:val="en-US"/>
-        </w:rPr>
-        <w:t>k</w:t>
-      </w:r>
-      <w:r>
-        <w:rPr>
-          <w:rFonts w:ascii="Times New Roman" w:hAnsi="Times New Roman" w:cs="Times New Roman"/>
-          <w:b/>
-          <w:sz w:val="28"/>
-          <w:szCs w:val="28"/>
-        </w:rPr>
-        <w:t xml:space="preserve"> = 2</w:t>
-      </w:r>
-    </w:p>
-    <w:p>
-      <w:pPr>
-        <w:pStyle w:val="a5"/>
-        <w:tabs>
-          <w:tab w:val="left" w:pos="5872"/>
-        </w:tabs>
-        <w:ind w:left="360"/>
-        <w:rPr>
-          <w:rFonts w:ascii="Times New Roman" w:hAnsi="Times New Roman" w:cs="Times New Roman"/>
-          <w:b/>
-          <w:sz w:val="28"/>
-          <w:szCs w:val="28"/>
-        </w:rPr>
-      </w:pPr>
-      <w:r>
-        <w:rPr>
-          <w:rFonts w:ascii="Times New Roman" w:hAnsi="Times New Roman" w:cs="Times New Roman"/>
-          <w:sz w:val="28"/>
-          <w:szCs w:val="28"/>
-        </w:rPr>
-        <w:t xml:space="preserve">6.1 </w:t>
-      </w:r>
-      <w:r>
-        <w:rPr>
-          <w:rFonts w:ascii="Times New Roman" w:hAnsi="Times New Roman" w:cs="Times New Roman"/>
-          <w:b/>
-          <w:sz w:val="28"/>
-          <w:szCs w:val="28"/>
-          <w:lang w:val="en-US"/>
-        </w:rPr>
-        <w:t>y</w:t>
-      </w:r>
-      <w:r>
-        <w:rPr>
-          <w:rFonts w:ascii="Times New Roman" w:hAnsi="Times New Roman" w:cs="Times New Roman"/>
-          <w:b/>
-          <w:sz w:val="28"/>
-          <w:szCs w:val="28"/>
-        </w:rPr>
-        <w:t>=6</w:t>
-      </w:r>
-    </w:p>
-    <w:p>
-      <w:pPr>
-        <w:pStyle w:val="a5"/>
-        <w:tabs>
-          <w:tab w:val="left" w:pos="5872"/>
-        </w:tabs>
-        <w:ind w:left="360"/>
-        <w:rPr>
-          <w:rFonts w:ascii="Times New Roman" w:hAnsi="Times New Roman" w:cs="Times New Roman"/>
-          <w:b/>
-          <w:sz w:val="28"/>
-          <w:szCs w:val="28"/>
-        </w:rPr>
-      </w:pPr>
-      <w:r>
-        <w:rPr>
-          <w:rFonts w:ascii="Times New Roman" w:hAnsi="Times New Roman" w:cs="Times New Roman"/>
-          <w:sz w:val="28"/>
-          <w:szCs w:val="28"/>
-        </w:rPr>
-        <w:t xml:space="preserve">6.2 </w:t>
-      </w:r>
-      <w:r>
-        <w:rPr>
-          <w:rFonts w:ascii="Times New Roman" w:hAnsi="Times New Roman" w:cs="Times New Roman"/>
-          <w:b/>
-          <w:sz w:val="28"/>
-          <w:szCs w:val="28"/>
-          <w:lang w:val="en-US"/>
-        </w:rPr>
-        <w:t>k</w:t>
-      </w:r>
-      <w:r>
-        <w:rPr>
-          <w:rFonts w:ascii="Times New Roman" w:hAnsi="Times New Roman" w:cs="Times New Roman"/>
-          <w:b/>
-          <w:sz w:val="28"/>
-          <w:szCs w:val="28"/>
-        </w:rPr>
-        <w:t>=3</w:t>
-      </w:r>
-    </w:p>
-    <w:p>
-      <w:pPr>
-        <w:pStyle w:val="a5"/>
-        <w:tabs>
-          <w:tab w:val="left" w:pos="5872"/>
-        </w:tabs>
-        <w:ind w:left="360"/>
-        <w:rPr>
-          <w:rFonts w:ascii="Times New Roman" w:hAnsi="Times New Roman" w:cs="Times New Roman"/>
-          <w:b/>
-          <w:sz w:val="28"/>
-          <w:szCs w:val="28"/>
-        </w:rPr>
-      </w:pPr>
-      <w:r>
-        <w:rPr>
-          <w:rFonts w:ascii="Times New Roman" w:hAnsi="Times New Roman" w:cs="Times New Roman"/>
-          <w:sz w:val="28"/>
-          <w:szCs w:val="28"/>
-        </w:rPr>
-        <w:t xml:space="preserve">6.1 </w:t>
-      </w:r>
-      <w:r>
-        <w:rPr>
-          <w:rFonts w:ascii="Times New Roman" w:hAnsi="Times New Roman" w:cs="Times New Roman"/>
-          <w:b/>
-          <w:sz w:val="28"/>
-          <w:szCs w:val="28"/>
-          <w:lang w:val="en-US"/>
-        </w:rPr>
-        <w:t>y</w:t>
-      </w:r>
-      <w:r>
-        <w:rPr>
-          <w:rFonts w:ascii="Times New Roman" w:hAnsi="Times New Roman" w:cs="Times New Roman"/>
-          <w:b/>
-          <w:sz w:val="28"/>
-          <w:szCs w:val="28"/>
-        </w:rPr>
-        <w:t>=24</w:t>
-      </w:r>
-    </w:p>
-    <w:p>
-      <w:pPr>
-        <w:pStyle w:val="a5"/>
-        <w:tabs>
-          <w:tab w:val="left" w:pos="5872"/>
-        </w:tabs>
-        <w:ind w:left="360"/>
-        <w:rPr>
-          <w:rFonts w:ascii="Times New Roman" w:hAnsi="Times New Roman" w:cs="Times New Roman"/>
-          <w:b/>
-          <w:sz w:val="28"/>
-          <w:szCs w:val="28"/>
-        </w:rPr>
-      </w:pPr>
-      <w:r>
-        <w:rPr>
-          <w:rFonts w:ascii="Times New Roman" w:hAnsi="Times New Roman" w:cs="Times New Roman"/>
-          <w:sz w:val="28"/>
-          <w:szCs w:val="28"/>
-        </w:rPr>
-        <w:t>6.</w:t>
-      </w:r>
-      <w:r>
-        <w:rPr>
-          <w:rFonts w:ascii="Times New Roman" w:hAnsi="Times New Roman" w:cs="Times New Roman"/>
-          <w:sz w:val="28"/>
-          <w:szCs w:val="28"/>
-        </w:rPr>
-        <w:t xml:space="preserve">2 </w:t>
-      </w:r>
-      <w:r>
-        <w:rPr>
-          <w:rFonts w:ascii="Times New Roman" w:hAnsi="Times New Roman" w:cs="Times New Roman"/>
-          <w:b/>
-          <w:sz w:val="28"/>
-          <w:szCs w:val="28"/>
-          <w:lang w:val="en-US"/>
-        </w:rPr>
-        <w:t>k</w:t>
-      </w:r>
-      <w:r>
-        <w:rPr>
-          <w:rFonts w:ascii="Times New Roman" w:hAnsi="Times New Roman" w:cs="Times New Roman"/>
-          <w:b/>
-          <w:sz w:val="28"/>
-          <w:szCs w:val="28"/>
-        </w:rPr>
-        <w:t>=4</w:t>
-      </w:r>
-    </w:p>
-    <w:p>
-      <w:pPr>
-        <w:pStyle w:val="a5"/>
-        <w:tabs>
-          <w:tab w:val="left" w:pos="5872"/>
-        </w:tabs>
-        <w:ind w:left="360"/>
-        <w:rPr>
-          <w:rFonts w:ascii="Times New Roman" w:hAnsi="Times New Roman" w:cs="Times New Roman"/>
-          <w:b/>
-          <w:sz w:val="28"/>
-          <w:szCs w:val="28"/>
-        </w:rPr>
-      </w:pPr>
-      <w:r>
-        <w:rPr>
-          <w:rFonts w:ascii="Times New Roman" w:hAnsi="Times New Roman" w:cs="Times New Roman"/>
-          <w:sz w:val="28"/>
-          <w:szCs w:val="28"/>
-        </w:rPr>
-        <w:t xml:space="preserve">6.1 </w:t>
-      </w:r>
-      <w:r>
-        <w:rPr>
-          <w:rFonts w:ascii="Times New Roman" w:hAnsi="Times New Roman" w:cs="Times New Roman"/>
-          <w:b/>
-          <w:sz w:val="28"/>
-          <w:szCs w:val="28"/>
-          <w:lang w:val="en-US"/>
-        </w:rPr>
-        <w:t>y</w:t>
-      </w:r>
-      <w:r>
-        <w:rPr>
-          <w:rFonts w:ascii="Times New Roman" w:hAnsi="Times New Roman" w:cs="Times New Roman"/>
-          <w:b/>
-          <w:sz w:val="28"/>
-          <w:szCs w:val="28"/>
-        </w:rPr>
-        <w:t>=120</w:t>
-      </w:r>
-    </w:p>
-    <w:p>
-      <w:pPr>
-        <w:pStyle w:val="a5"/>
-        <w:tabs>
-          <w:tab w:val="left" w:pos="5872"/>
-        </w:tabs>
-        <w:ind w:left="360"/>
-        <w:rPr>
-          <w:rFonts w:ascii="Times New Roman" w:hAnsi="Times New Roman" w:cs="Times New Roman"/>
-          <w:b/>
-          <w:sz w:val="28"/>
-          <w:szCs w:val="28"/>
-        </w:rPr>
-      </w:pPr>
-      <w:r>
-        <w:rPr>
-          <w:rFonts w:ascii="Times New Roman" w:hAnsi="Times New Roman" w:cs="Times New Roman"/>
-          <w:sz w:val="28"/>
-          <w:szCs w:val="28"/>
-        </w:rPr>
-        <w:t xml:space="preserve">6.2 </w:t>
-      </w:r>
-      <w:r>
-        <w:rPr>
-          <w:rFonts w:ascii="Times New Roman" w:hAnsi="Times New Roman" w:cs="Times New Roman"/>
-          <w:b/>
-          <w:sz w:val="28"/>
-          <w:szCs w:val="28"/>
-          <w:lang w:val="en-US"/>
-        </w:rPr>
-        <w:t>k</w:t>
-      </w:r>
-      <w:r>
-        <w:rPr>
-          <w:rFonts w:ascii="Times New Roman" w:hAnsi="Times New Roman" w:cs="Times New Roman"/>
-          <w:b/>
-          <w:sz w:val="28"/>
-          <w:szCs w:val="28"/>
-        </w:rPr>
-        <w:t>=5</w:t>
-      </w:r>
-    </w:p>
-    <w:p>
-      <w:pPr>
-        <w:tabs>
-          <w:tab w:val="left" w:pos="5872"/>
-        </w:tabs>
-        <w:rPr>
-          <w:rFonts w:ascii="Times New Roman" w:hAnsi="Times New Roman" w:cs="Times New Roman"/>
-          <w:sz w:val="28"/>
-          <w:szCs w:val="28"/>
-        </w:rPr>
-      </w:pPr>
-      <w:r>
-        <w:rPr>
-          <w:rFonts w:ascii="Times New Roman" w:hAnsi="Times New Roman" w:cs="Times New Roman"/>
-          <w:sz w:val="28"/>
-          <w:szCs w:val="28"/>
-        </w:rPr>
-        <w:t>7.</w:t>
-      </w:r>
-      <w:r>
-        <w:rPr>
-          <w:rFonts w:ascii="Times New Roman" w:hAnsi="Times New Roman" w:cs="Times New Roman"/>
-          <w:sz w:val="28"/>
-          <w:szCs w:val="28"/>
-        </w:rPr>
-        <w:t xml:space="preserve"> Присвоение переменной  </w:t>
-      </w:r>
-      <w:r>
-        <w:rPr>
-          <w:rFonts w:ascii="Times New Roman" w:hAnsi="Times New Roman" w:cs="Times New Roman"/>
-          <w:b/>
-          <w:sz w:val="32"/>
-          <w:szCs w:val="28"/>
-          <w:lang w:val="en-US"/>
-        </w:rPr>
-        <w:t>y</w:t>
-      </w:r>
-      <w:r>
-        <w:rPr>
-          <w:rFonts w:ascii="Times New Roman" w:hAnsi="Times New Roman" w:cs="Times New Roman"/>
-          <w:sz w:val="32"/>
-          <w:szCs w:val="28"/>
-        </w:rPr>
-        <w:t xml:space="preserve"> </w:t>
-      </w:r>
-      <w:r>
-        <w:rPr>
-          <w:rFonts w:ascii="Times New Roman" w:hAnsi="Times New Roman" w:cs="Times New Roman"/>
-          <w:sz w:val="28"/>
-          <w:szCs w:val="28"/>
-        </w:rPr>
-        <w:t xml:space="preserve">значения </w:t>
-      </w:r>
-      <w:r>
-        <w:rPr>
-          <w:rFonts w:ascii="Times New Roman" w:hAnsi="Times New Roman" w:cs="Times New Roman"/>
-          <w:b/>
-          <w:sz w:val="28"/>
-          <w:szCs w:val="28"/>
-          <w:lang w:val="en-US"/>
-        </w:rPr>
-        <w:t>y</w:t>
-      </w:r>
-      <w:r>
-        <w:rPr>
-          <w:rFonts w:ascii="Times New Roman" w:hAnsi="Times New Roman" w:cs="Times New Roman"/>
-          <w:b/>
-          <w:sz w:val="28"/>
-          <w:szCs w:val="28"/>
-        </w:rPr>
-        <w:t>*</w:t>
-      </w:r>
-      <w:r>
-        <w:rPr>
-          <w:rFonts w:ascii="Times New Roman" w:hAnsi="Times New Roman" w:cs="Times New Roman"/>
-          <w:b/>
-          <w:sz w:val="28"/>
-          <w:szCs w:val="28"/>
-        </w:rPr>
-        <w:t>2</w:t>
-      </w:r>
-      <w:r>
-        <w:rPr>
-          <w:rFonts w:ascii="Times New Roman" w:hAnsi="Times New Roman" w:cs="Times New Roman"/>
-          <w:b/>
-          <w:sz w:val="28"/>
-          <w:szCs w:val="28"/>
-        </w:rPr>
-        <w:t xml:space="preserve"> (120)</w:t>
-      </w:r>
-    </w:p>
-    <w:p>
-      <w:pPr>
-        <w:tabs>
-          <w:tab w:val="left" w:pos="5872"/>
-        </w:tabs>
-        <w:rPr>
-          <w:rFonts w:ascii="Times New Roman" w:hAnsi="Times New Roman" w:cs="Times New Roman"/>
-          <w:sz w:val="28"/>
-          <w:szCs w:val="28"/>
-          <w:lang w:val="en-US"/>
-        </w:rPr>
-      </w:pPr>
-      <w:r>
-        <w:rPr>
-          <w:rFonts w:ascii="Times New Roman" w:hAnsi="Times New Roman" w:cs="Times New Roman"/>
-          <w:sz w:val="28"/>
-          <w:szCs w:val="28"/>
-        </w:rPr>
-        <w:t>8.</w:t>
-      </w:r>
-      <w:r>
-        <w:rPr>
-          <w:rFonts w:ascii="Times New Roman" w:hAnsi="Times New Roman" w:cs="Times New Roman"/>
-          <w:sz w:val="28"/>
-          <w:szCs w:val="28"/>
-        </w:rPr>
-        <w:t xml:space="preserve"> Вывод </w:t>
-      </w:r>
-      <w:r>
-        <w:rPr>
-          <w:rFonts w:ascii="Times New Roman" w:hAnsi="Times New Roman" w:cs="Times New Roman"/>
-          <w:b/>
-          <w:sz w:val="28"/>
-          <w:szCs w:val="28"/>
-          <w:lang w:val="en-US"/>
-        </w:rPr>
-        <w:t>(2</w:t>
-      </w:r>
-      <w:r>
-        <w:rPr>
-          <w:rFonts w:ascii="Times New Roman" w:hAnsi="Times New Roman" w:cs="Times New Roman"/>
-          <w:b/>
-          <w:sz w:val="28"/>
-          <w:szCs w:val="28"/>
-        </w:rPr>
-        <w:t>4</w:t>
-      </w:r>
-      <w:r>
-        <w:rPr>
-          <w:rFonts w:ascii="Times New Roman" w:hAnsi="Times New Roman" w:cs="Times New Roman"/>
-          <w:b/>
-          <w:sz w:val="28"/>
-          <w:szCs w:val="28"/>
-          <w:lang w:val="en-US"/>
-        </w:rPr>
-        <w:t>0)</w:t>
-      </w:r>
-    </w:p>
-    <w:p>
-      <w:pPr>
-        <w:tabs>
-          <w:tab w:val="left" w:pos="5872"/>
-        </w:tabs>
-        <w:rPr>
-          <w:rFonts w:ascii="Times New Roman" w:hAnsi="Times New Roman" w:cs="Times New Roman"/>
-          <w:sz w:val="28"/>
-          <w:szCs w:val="28"/>
-        </w:rPr>
-      </w:pPr>
-      <w:r>
-        <w:rPr>
-          <w:rFonts w:ascii="Times New Roman" w:hAnsi="Times New Roman" w:cs="Times New Roman"/>
-          <w:sz w:val="28"/>
-          <w:szCs w:val="28"/>
-        </w:rPr>
-        <w:t>9.</w:t>
-      </w:r>
-      <w:r>
-        <w:rPr>
-          <w:rFonts w:ascii="Times New Roman" w:hAnsi="Times New Roman" w:cs="Times New Roman"/>
-          <w:sz w:val="28"/>
-          <w:szCs w:val="28"/>
-        </w:rPr>
-        <w:t xml:space="preserve"> конец </w:t>
-      </w:r>
-    </w:p>
-    <w:p>
-      <w:pPr>
-        <w:pStyle w:val="a5"/>
-        <w:numPr>
-          <w:ilvl w:val="0"/>
-          <w:numId w:val="3"/>
-        </w:numPr>
-        <w:tabs>
-          <w:tab w:val="left" w:pos="5872"/>
-        </w:tabs>
-        <w:rPr>
-          <w:rFonts w:ascii="Times New Roman" w:hAnsi="Times New Roman" w:cs="Times New Roman"/>
-          <w:sz w:val="28"/>
-          <w:szCs w:val="28"/>
-          <w:u w:val="single"/>
-        </w:rPr>
-      </w:pPr>
-      <w:r>
-        <w:rPr>
-          <w:rFonts w:ascii="Times New Roman" w:hAnsi="Times New Roman" w:cs="Times New Roman"/>
-          <w:sz w:val="28"/>
-          <w:szCs w:val="28"/>
-          <w:u w:val="single"/>
-        </w:rPr>
-        <w:t>Код программы:</w:t>
-      </w:r>
-    </w:p>
-    <w:p>
-      <w:pPr>
-        <w:autoSpaceDE w:val="0"/>
-        <w:autoSpaceDN w:val="0"/>
-        <w:adjustRightInd w:val="0"/>
-        <w:spacing w:after="0" w:line="240" w:lineRule="auto"/>
-        <w:ind w:left="709"/>
-        <w:rPr>
-          <w:rFonts w:ascii="Times New Roman" w:hAnsi="Times New Roman" w:cs="Times New Roman"/>
-          <w:sz w:val="28"/>
-          <w:szCs w:val="28"/>
-        </w:rPr>
-      </w:pPr>
-      <w:r>
-        <w:rPr>
-          <w:rFonts w:ascii="Times New Roman" w:hAnsi="Times New Roman" w:cs="Times New Roman"/>
-          <w:sz w:val="28"/>
-          <w:szCs w:val="28"/>
-        </w:rPr>
-        <w:t>#</w:t>
-      </w:r>
-      <w:proofErr w:type="spellStart"/>
-      <w:r>
-        <w:rPr>
-          <w:rFonts w:ascii="Times New Roman" w:hAnsi="Times New Roman" w:cs="Times New Roman"/>
-          <w:sz w:val="28"/>
-          <w:szCs w:val="28"/>
-        </w:rPr>
-        <w:t>include</w:t>
-      </w:r>
-      <w:proofErr w:type="spellEnd"/>
-      <w:r>
-        <w:rPr>
-          <w:rFonts w:ascii="Times New Roman" w:hAnsi="Times New Roman" w:cs="Times New Roman"/>
-          <w:sz w:val="28"/>
-          <w:szCs w:val="28"/>
-        </w:rPr>
-        <w:t xml:space="preserve"> &lt;</w:t>
-      </w:r>
-      <w:proofErr w:type="spellStart"/>
-      <w:r>
-        <w:rPr>
-          <w:rFonts w:ascii="Times New Roman" w:hAnsi="Times New Roman" w:cs="Times New Roman"/>
-          <w:sz w:val="28"/>
-          <w:szCs w:val="28"/>
-        </w:rPr>
-        <w:t>iostream</w:t>
-      </w:r>
-      <w:proofErr w:type="spellEnd"/>
-      <w:r>
-        <w:rPr>
-          <w:rFonts w:ascii="Times New Roman" w:hAnsi="Times New Roman" w:cs="Times New Roman"/>
-          <w:sz w:val="28"/>
-          <w:szCs w:val="28"/>
-        </w:rPr>
-        <w:t>&gt;</w:t>
-      </w:r>
-      <w:r>
-        <w:rPr>
-          <w:rFonts w:ascii="Times New Roman" w:hAnsi="Times New Roman" w:cs="Times New Roman"/>
-          <w:color w:val="A6A6A6" w:themeColor="background1" w:themeShade="A6"/>
-          <w:sz w:val="28"/>
-          <w:szCs w:val="28"/>
-        </w:rPr>
-        <w:t>//подключение библиотеки функции ввода-вывода</w:t>
-      </w:r>
-    </w:p>
-    <w:p>
-      <w:pPr>
-        <w:autoSpaceDE w:val="0"/>
-        <w:autoSpaceDN w:val="0"/>
-        <w:adjustRightInd w:val="0"/>
-        <w:spacing w:after="0" w:line="240" w:lineRule="auto"/>
-        <w:ind w:left="709"/>
-        <w:rPr>
-          <w:rFonts w:ascii="Times New Roman" w:hAnsi="Times New Roman" w:cs="Times New Roman"/>
-          <w:sz w:val="28"/>
-          <w:szCs w:val="28"/>
-        </w:rPr>
-      </w:pPr>
-      <w:proofErr w:type="spellStart"/>
-      <w:r>
-        <w:rPr>
-          <w:rFonts w:ascii="Times New Roman" w:hAnsi="Times New Roman" w:cs="Times New Roman"/>
-          <w:sz w:val="28"/>
-          <w:szCs w:val="28"/>
-        </w:rPr>
-        <w:t>using</w:t>
-      </w:r>
-      <w:proofErr w:type="spellEnd"/>
-      <w:r>
-        <w:rPr>
-          <w:rFonts w:ascii="Times New Roman" w:hAnsi="Times New Roman" w:cs="Times New Roman"/>
-          <w:sz w:val="28"/>
-          <w:szCs w:val="28"/>
-        </w:rPr>
-        <w:t xml:space="preserve"> </w:t>
-      </w:r>
-      <w:proofErr w:type="spellStart"/>
-      <w:r>
-        <w:rPr>
-          <w:rFonts w:ascii="Times New Roman" w:hAnsi="Times New Roman" w:cs="Times New Roman"/>
-          <w:sz w:val="28"/>
-          <w:szCs w:val="28"/>
-        </w:rPr>
-        <w:t>namespace</w:t>
-      </w:r>
-      <w:proofErr w:type="spellEnd"/>
-      <w:r>
-        <w:rPr>
-          <w:rFonts w:ascii="Times New Roman" w:hAnsi="Times New Roman" w:cs="Times New Roman"/>
-          <w:sz w:val="28"/>
-          <w:szCs w:val="28"/>
-        </w:rPr>
-        <w:t xml:space="preserve"> </w:t>
-      </w:r>
-      <w:proofErr w:type="spellStart"/>
-      <w:r>
-        <w:rPr>
-          <w:rFonts w:ascii="Times New Roman" w:hAnsi="Times New Roman" w:cs="Times New Roman"/>
-          <w:sz w:val="28"/>
-          <w:szCs w:val="28"/>
-        </w:rPr>
-        <w:t>std</w:t>
-      </w:r>
-      <w:proofErr w:type="spellEnd"/>
-      <w:r>
-        <w:rPr>
-          <w:rFonts w:ascii="Times New Roman" w:hAnsi="Times New Roman" w:cs="Times New Roman"/>
-          <w:sz w:val="28"/>
-          <w:szCs w:val="28"/>
-        </w:rPr>
-        <w:t>;</w:t>
-      </w:r>
-      <w:r>
-        <w:rPr>
-          <w:rFonts w:ascii="Times New Roman" w:hAnsi="Times New Roman" w:cs="Times New Roman"/>
-          <w:color w:val="A6A6A6" w:themeColor="background1" w:themeShade="A6"/>
-          <w:sz w:val="28"/>
-          <w:szCs w:val="28"/>
-        </w:rPr>
-        <w:t xml:space="preserve">// </w:t>
-      </w:r>
-      <w:r>
-        <w:rPr>
-          <w:rFonts w:ascii="Times New Roman" w:hAnsi="Times New Roman" w:cs="Times New Roman"/>
-          <w:color w:val="A6A6A6" w:themeColor="background1" w:themeShade="A6"/>
-          <w:sz w:val="28"/>
-          <w:szCs w:val="28"/>
-        </w:rPr>
-        <w:t xml:space="preserve">подключение пространства имён </w:t>
-      </w:r>
-      <w:proofErr w:type="spellStart"/>
-      <w:r>
-        <w:rPr>
-          <w:rFonts w:ascii="Times New Roman" w:hAnsi="Times New Roman" w:cs="Times New Roman"/>
-          <w:color w:val="A6A6A6" w:themeColor="background1" w:themeShade="A6"/>
-          <w:sz w:val="28"/>
-          <w:szCs w:val="28"/>
-          <w:lang w:val="en-US"/>
-        </w:rPr>
-        <w:t>std</w:t>
-      </w:r>
-      <w:proofErr w:type="spellEnd"/>
-      <w:r>
-        <w:rPr>
-          <w:rFonts w:ascii="Times New Roman" w:hAnsi="Times New Roman" w:cs="Times New Roman"/>
-          <w:sz w:val="28"/>
-          <w:szCs w:val="28"/>
-        </w:rPr>
-        <w:t xml:space="preserve"> </w:t>
-      </w:r>
-    </w:p>
-    <w:p>
-      <w:pPr>
-        <w:pStyle w:val="a5"/>
-        <w:autoSpaceDE w:val="0"/>
-        <w:autoSpaceDN w:val="0"/>
-        <w:adjustRightInd w:val="0"/>
-        <w:spacing w:after="0" w:line="240" w:lineRule="auto"/>
-        <w:ind w:left="1069"/>
-        <w:rPr>
-          <w:rFonts w:ascii="Times New Roman" w:hAnsi="Times New Roman" w:cs="Times New Roman"/>
-          <w:sz w:val="28"/>
-          <w:szCs w:val="28"/>
-        </w:rPr>
-      </w:pPr>
-      <w:proofErr w:type="spellStart"/>
-      <w:r>
-        <w:rPr>
-          <w:rFonts w:ascii="Times New Roman" w:hAnsi="Times New Roman" w:cs="Times New Roman"/>
-          <w:sz w:val="28"/>
-          <w:szCs w:val="28"/>
-        </w:rPr>
-        <w:t>int</w:t>
-      </w:r>
-      <w:proofErr w:type="spellEnd"/>
-      <w:r>
-        <w:rPr>
-          <w:rFonts w:ascii="Times New Roman" w:hAnsi="Times New Roman" w:cs="Times New Roman"/>
-          <w:sz w:val="28"/>
-          <w:szCs w:val="28"/>
-        </w:rPr>
-        <w:t xml:space="preserve"> </w:t>
-      </w:r>
-      <w:proofErr w:type="spellStart"/>
-      <w:r>
-        <w:rPr>
-          <w:rFonts w:ascii="Times New Roman" w:hAnsi="Times New Roman" w:cs="Times New Roman"/>
-          <w:sz w:val="28"/>
-          <w:szCs w:val="28"/>
-        </w:rPr>
-        <w:t>main</w:t>
-      </w:r>
-      <w:proofErr w:type="spellEnd"/>
-      <w:r>
-        <w:rPr>
-          <w:rFonts w:ascii="Times New Roman" w:hAnsi="Times New Roman" w:cs="Times New Roman"/>
-          <w:sz w:val="28"/>
-          <w:szCs w:val="28"/>
-        </w:rPr>
-        <w:t>()</w:t>
-      </w:r>
-      <w:r>
-        <w:rPr>
-          <w:rFonts w:ascii="Times New Roman" w:hAnsi="Times New Roman" w:cs="Times New Roman"/>
-          <w:color w:val="A6A6A6" w:themeColor="background1" w:themeShade="A6"/>
-          <w:sz w:val="28"/>
-          <w:szCs w:val="28"/>
-        </w:rPr>
-        <w:t>//точка входа в программу</w:t>
-      </w:r>
-    </w:p>
-    <w:p>
-      <w:pPr>
-        <w:autoSpaceDE w:val="0"/>
-        <w:autoSpaceDN w:val="0"/>
-        <w:adjustRightInd w:val="0"/>
-        <w:spacing w:after="0" w:line="240" w:lineRule="auto"/>
-        <w:ind w:left="709"/>
-        <w:rPr>
-          <w:rFonts w:ascii="Times New Roman" w:hAnsi="Times New Roman" w:cs="Times New Roman"/>
-          <w:sz w:val="28"/>
-          <w:szCs w:val="28"/>
-        </w:rPr>
-      </w:pPr>
-    </w:p>
-    <w:p>
-      <w:pPr>
-        <w:autoSpaceDE w:val="0"/>
-        <w:autoSpaceDN w:val="0"/>
-        <w:adjustRightInd w:val="0"/>
-        <w:spacing w:after="0" w:line="240" w:lineRule="auto"/>
-        <w:ind w:left="709"/>
-        <w:rPr>
-          <w:rFonts w:ascii="Times New Roman" w:hAnsi="Times New Roman" w:cs="Times New Roman"/>
-          <w:sz w:val="28"/>
-          <w:szCs w:val="28"/>
-        </w:rPr>
-      </w:pPr>
-      <w:r>
-        <w:rPr>
-          <w:rFonts w:ascii="Times New Roman" w:hAnsi="Times New Roman" w:cs="Times New Roman"/>
-          <w:sz w:val="28"/>
-          <w:szCs w:val="28"/>
-        </w:rPr>
-        <w:t>{</w:t>
-      </w:r>
-    </w:p>
-    <w:p>
-      <w:pPr>
-        <w:autoSpaceDE w:val="0"/>
-        <w:autoSpaceDN w:val="0"/>
-        <w:adjustRightInd w:val="0"/>
-        <w:spacing w:after="0" w:line="240" w:lineRule="auto"/>
-        <w:ind w:left="709"/>
-        <w:rPr>
-          <w:rFonts w:ascii="Times New Roman" w:hAnsi="Times New Roman" w:cs="Times New Roman"/>
-          <w:sz w:val="28"/>
-          <w:szCs w:val="28"/>
-        </w:rPr>
-      </w:pPr>
-      <w:r>
-        <w:rPr>
-          <w:rFonts w:ascii="Times New Roman" w:hAnsi="Times New Roman" w:cs="Times New Roman"/>
-          <w:sz w:val="28"/>
-          <w:szCs w:val="28"/>
-        </w:rPr>
-        <w:tab/>
-      </w:r>
-      <w:proofErr w:type="spellStart"/>
-      <w:r>
-        <w:rPr>
-          <w:rFonts w:ascii="Times New Roman" w:hAnsi="Times New Roman" w:cs="Times New Roman"/>
-          <w:sz w:val="28"/>
-          <w:szCs w:val="28"/>
-        </w:rPr>
-        <w:t>int</w:t>
-      </w:r>
-      <w:proofErr w:type="spellEnd"/>
-      <w:r>
-        <w:rPr>
-          <w:rFonts w:ascii="Times New Roman" w:hAnsi="Times New Roman" w:cs="Times New Roman"/>
-          <w:sz w:val="28"/>
-          <w:szCs w:val="28"/>
-        </w:rPr>
-        <w:t xml:space="preserve"> n, k, y;</w:t>
-      </w:r>
-      <w:r>
-        <w:rPr>
-          <w:rFonts w:ascii="Times New Roman" w:hAnsi="Times New Roman" w:cs="Times New Roman"/>
-          <w:color w:val="A6A6A6" w:themeColor="background1" w:themeShade="A6"/>
-          <w:sz w:val="28"/>
-          <w:szCs w:val="28"/>
-        </w:rPr>
-        <w:t xml:space="preserve"> </w:t>
-      </w:r>
-      <w:r>
-        <w:rPr>
-          <w:rFonts w:ascii="Times New Roman" w:hAnsi="Times New Roman" w:cs="Times New Roman"/>
-          <w:color w:val="A6A6A6" w:themeColor="background1" w:themeShade="A6"/>
-          <w:sz w:val="28"/>
-          <w:szCs w:val="28"/>
-        </w:rPr>
-        <w:t xml:space="preserve">// объявление переменных типа </w:t>
-      </w:r>
-      <w:r>
-        <w:rPr>
-          <w:rFonts w:ascii="Times New Roman" w:hAnsi="Times New Roman" w:cs="Times New Roman"/>
-          <w:color w:val="A6A6A6" w:themeColor="background1" w:themeShade="A6"/>
-          <w:sz w:val="28"/>
-          <w:szCs w:val="28"/>
-          <w:lang w:val="en-US"/>
-        </w:rPr>
-        <w:t>integer</w:t>
-      </w:r>
-    </w:p>
-    <w:p>
-      <w:pPr>
-        <w:autoSpaceDE w:val="0"/>
-        <w:autoSpaceDN w:val="0"/>
-        <w:adjustRightInd w:val="0"/>
-        <w:spacing w:after="0" w:line="240" w:lineRule="auto"/>
-        <w:ind w:left="709"/>
-        <w:rPr>
-          <w:rFonts w:ascii="Times New Roman" w:hAnsi="Times New Roman" w:cs="Times New Roman"/>
-          <w:color w:val="A6A6A6" w:themeColor="background1" w:themeShade="A6"/>
-          <w:sz w:val="28"/>
-          <w:szCs w:val="28"/>
-        </w:rPr>
-      </w:pPr>
-      <w:r>
-        <w:rPr>
-          <w:rFonts w:ascii="Times New Roman" w:hAnsi="Times New Roman" w:cs="Times New Roman"/>
-          <w:sz w:val="28"/>
-          <w:szCs w:val="28"/>
-        </w:rPr>
-        <w:tab/>
-      </w:r>
-      <w:proofErr w:type="spellStart"/>
-      <w:r>
-        <w:rPr>
-          <w:rFonts w:ascii="Times New Roman" w:hAnsi="Times New Roman" w:cs="Times New Roman"/>
-          <w:sz w:val="28"/>
-          <w:szCs w:val="28"/>
-        </w:rPr>
-        <w:t>cout</w:t>
-      </w:r>
-      <w:proofErr w:type="spellEnd"/>
-      <w:r>
-        <w:rPr>
-          <w:rFonts w:ascii="Times New Roman" w:hAnsi="Times New Roman" w:cs="Times New Roman"/>
-          <w:sz w:val="28"/>
-          <w:szCs w:val="28"/>
-        </w:rPr>
-        <w:t xml:space="preserve"> &lt;&lt; "</w:t>
-      </w:r>
-      <w:proofErr w:type="spellStart"/>
-      <w:r>
-        <w:rPr>
-          <w:rFonts w:ascii="Times New Roman" w:hAnsi="Times New Roman" w:cs="Times New Roman"/>
-          <w:sz w:val="28"/>
-          <w:szCs w:val="28"/>
-        </w:rPr>
-        <w:t>enter</w:t>
-      </w:r>
-      <w:proofErr w:type="spellEnd"/>
-      <w:r>
-        <w:rPr>
-          <w:rFonts w:ascii="Times New Roman" w:hAnsi="Times New Roman" w:cs="Times New Roman"/>
-          <w:sz w:val="28"/>
-          <w:szCs w:val="28"/>
-        </w:rPr>
-        <w:t xml:space="preserve"> </w:t>
-      </w:r>
-      <w:proofErr w:type="spellStart"/>
-      <w:r>
-        <w:rPr>
-          <w:rFonts w:ascii="Times New Roman" w:hAnsi="Times New Roman" w:cs="Times New Roman"/>
-          <w:sz w:val="28"/>
-          <w:szCs w:val="28"/>
-        </w:rPr>
-        <w:t>integer</w:t>
-      </w:r>
-      <w:proofErr w:type="spellEnd"/>
-      <w:r>
-        <w:rPr>
-          <w:rFonts w:ascii="Times New Roman" w:hAnsi="Times New Roman" w:cs="Times New Roman"/>
-          <w:sz w:val="28"/>
-          <w:szCs w:val="28"/>
-        </w:rPr>
-        <w:t xml:space="preserve"> n</w:t>
-      </w:r>
-      <w:proofErr w:type="gramStart"/>
-      <w:r>
-        <w:rPr>
-          <w:rFonts w:ascii="Times New Roman" w:hAnsi="Times New Roman" w:cs="Times New Roman"/>
-          <w:sz w:val="28"/>
-          <w:szCs w:val="28"/>
-        </w:rPr>
-        <w:t xml:space="preserve"> :</w:t>
-      </w:r>
-      <w:proofErr w:type="gramEnd"/>
-      <w:r>
-        <w:rPr>
-          <w:rFonts w:ascii="Times New Roman" w:hAnsi="Times New Roman" w:cs="Times New Roman"/>
-          <w:sz w:val="28"/>
-          <w:szCs w:val="28"/>
-        </w:rPr>
-        <w:t>";</w:t>
-      </w:r>
-    </w:p>
-    <w:p>
-      <w:pPr>
-        <w:autoSpaceDE w:val="0"/>
-        <w:autoSpaceDN w:val="0"/>
-        <w:adjustRightInd w:val="0"/>
-        <w:spacing w:after="0" w:line="240" w:lineRule="auto"/>
-        <w:ind w:left="709"/>
-        <w:rPr>
-          <w:rFonts w:ascii="Times New Roman" w:hAnsi="Times New Roman" w:cs="Times New Roman"/>
-          <w:sz w:val="28"/>
-          <w:szCs w:val="28"/>
-        </w:rPr>
-      </w:pPr>
-      <w:r>
-        <w:rPr>
-          <w:rFonts w:ascii="Times New Roman" w:hAnsi="Times New Roman" w:cs="Times New Roman"/>
-          <w:sz w:val="28"/>
-          <w:szCs w:val="28"/>
-        </w:rPr>
-        <w:tab/>
-      </w:r>
-      <w:proofErr w:type="spellStart"/>
-      <w:r>
-        <w:rPr>
-          <w:rFonts w:ascii="Times New Roman" w:hAnsi="Times New Roman" w:cs="Times New Roman"/>
-          <w:sz w:val="28"/>
-          <w:szCs w:val="28"/>
-        </w:rPr>
-        <w:t>cin</w:t>
-      </w:r>
-      <w:proofErr w:type="spellEnd"/>
-      <w:r>
-        <w:rPr>
-          <w:rFonts w:ascii="Times New Roman" w:hAnsi="Times New Roman" w:cs="Times New Roman"/>
-          <w:sz w:val="28"/>
-          <w:szCs w:val="28"/>
-        </w:rPr>
-        <w:t xml:space="preserve"> &gt;&gt; n;</w:t>
-      </w:r>
-      <w:r>
-        <w:rPr>
-          <w:rFonts w:ascii="Times New Roman" w:hAnsi="Times New Roman" w:cs="Times New Roman"/>
-          <w:color w:val="A6A6A6" w:themeColor="background1" w:themeShade="A6"/>
-          <w:sz w:val="28"/>
-          <w:szCs w:val="28"/>
-        </w:rPr>
-        <w:t xml:space="preserve"> </w:t>
-      </w:r>
-      <w:r>
-        <w:rPr>
-          <w:rFonts w:ascii="Times New Roman" w:hAnsi="Times New Roman" w:cs="Times New Roman"/>
-          <w:color w:val="A6A6A6" w:themeColor="background1" w:themeShade="A6"/>
-          <w:sz w:val="28"/>
-          <w:szCs w:val="28"/>
-        </w:rPr>
-        <w:t>// вывод на экран</w:t>
-      </w:r>
-      <w:proofErr w:type="gramStart"/>
-      <w:r>
-        <w:rPr>
-          <w:rFonts w:ascii="Times New Roman" w:hAnsi="Times New Roman" w:cs="Times New Roman"/>
-          <w:color w:val="A6A6A6" w:themeColor="background1" w:themeShade="A6"/>
-          <w:sz w:val="28"/>
-          <w:szCs w:val="28"/>
-        </w:rPr>
-        <w:t xml:space="preserve"> </w:t>
-      </w:r>
-      <w:r>
-        <w:rPr>
-          <w:rFonts w:ascii="Times New Roman" w:hAnsi="Times New Roman" w:cs="Times New Roman"/>
-          <w:color w:val="A6A6A6" w:themeColor="background1" w:themeShade="A6"/>
-          <w:sz w:val="28"/>
-          <w:szCs w:val="28"/>
-        </w:rPr>
-        <w:t>,</w:t>
-      </w:r>
-      <w:proofErr w:type="gramEnd"/>
-      <w:r>
-        <w:rPr>
-          <w:rFonts w:ascii="Times New Roman" w:hAnsi="Times New Roman" w:cs="Times New Roman"/>
-          <w:color w:val="A6A6A6" w:themeColor="background1" w:themeShade="A6"/>
-          <w:sz w:val="28"/>
-          <w:szCs w:val="28"/>
-        </w:rPr>
-        <w:t xml:space="preserve"> </w:t>
-      </w:r>
-      <w:r>
-        <w:rPr>
-          <w:rFonts w:ascii="Times New Roman" w:hAnsi="Times New Roman" w:cs="Times New Roman"/>
-          <w:color w:val="A6A6A6" w:themeColor="background1" w:themeShade="A6"/>
-          <w:sz w:val="28"/>
-          <w:szCs w:val="28"/>
-        </w:rPr>
-        <w:t xml:space="preserve">ввод </w:t>
-      </w:r>
-      <w:r>
-        <w:rPr>
-          <w:rFonts w:ascii="Times New Roman" w:hAnsi="Times New Roman" w:cs="Times New Roman"/>
-          <w:color w:val="A6A6A6" w:themeColor="background1" w:themeShade="A6"/>
-          <w:sz w:val="28"/>
-          <w:szCs w:val="28"/>
-        </w:rPr>
-        <w:t>значения переменной</w:t>
-      </w:r>
-    </w:p>
-    <w:p>
-      <w:pPr>
-        <w:autoSpaceDE w:val="0"/>
-        <w:autoSpaceDN w:val="0"/>
-        <w:adjustRightInd w:val="0"/>
-        <w:spacing w:after="0" w:line="240" w:lineRule="auto"/>
-        <w:ind w:left="709"/>
-        <w:rPr>
-          <w:rFonts w:ascii="Times New Roman" w:hAnsi="Times New Roman" w:cs="Times New Roman"/>
-          <w:sz w:val="28"/>
-          <w:szCs w:val="28"/>
-        </w:rPr>
-      </w:pPr>
-      <w:r>
-        <w:rPr>
-          <w:rFonts w:ascii="Times New Roman" w:hAnsi="Times New Roman" w:cs="Times New Roman"/>
-          <w:sz w:val="28"/>
-          <w:szCs w:val="28"/>
-        </w:rPr>
-        <w:tab/>
-        <w:t>y = 1;</w:t>
-      </w:r>
-      <w:r>
-        <w:rPr>
-          <w:rFonts w:ascii="Times New Roman" w:hAnsi="Times New Roman" w:cs="Times New Roman"/>
-          <w:color w:val="A6A6A6" w:themeColor="background1" w:themeShade="A6"/>
-          <w:sz w:val="28"/>
-          <w:szCs w:val="28"/>
-        </w:rPr>
-        <w:t xml:space="preserve"> </w:t>
-      </w:r>
-      <w:r>
-        <w:rPr>
-          <w:rFonts w:ascii="Times New Roman" w:hAnsi="Times New Roman" w:cs="Times New Roman"/>
-          <w:color w:val="A6A6A6" w:themeColor="background1" w:themeShade="A6"/>
-          <w:sz w:val="28"/>
-          <w:szCs w:val="28"/>
-        </w:rPr>
-        <w:t xml:space="preserve">// </w:t>
-      </w:r>
-      <w:r>
-        <w:rPr>
-          <w:rFonts w:ascii="Times New Roman" w:hAnsi="Times New Roman" w:cs="Times New Roman"/>
-          <w:color w:val="A6A6A6" w:themeColor="background1" w:themeShade="A6"/>
-          <w:sz w:val="28"/>
-          <w:szCs w:val="28"/>
-        </w:rPr>
-        <w:t xml:space="preserve">присвоение значения переменной </w:t>
-      </w:r>
-      <w:r>
-        <w:rPr>
-          <w:rFonts w:ascii="Times New Roman" w:hAnsi="Times New Roman" w:cs="Times New Roman"/>
-          <w:color w:val="A6A6A6" w:themeColor="background1" w:themeShade="A6"/>
-          <w:sz w:val="28"/>
-          <w:szCs w:val="28"/>
-          <w:lang w:val="en-US"/>
-        </w:rPr>
-        <w:t>y</w:t>
-      </w:r>
-    </w:p>
-    <w:p>
-      <w:pPr>
-        <w:autoSpaceDE w:val="0"/>
-        <w:autoSpaceDN w:val="0"/>
-        <w:adjustRightInd w:val="0"/>
-        <w:spacing w:after="0" w:line="240" w:lineRule="auto"/>
-        <w:ind w:left="709"/>
-        <w:rPr>
-          <w:rFonts w:ascii="Times New Roman" w:hAnsi="Times New Roman" w:cs="Times New Roman"/>
-          <w:color w:val="A6A6A6" w:themeColor="background1" w:themeShade="A6"/>
-          <w:sz w:val="28"/>
-          <w:szCs w:val="28"/>
-        </w:rPr>
-      </w:pPr>
-      <w:r>
-        <w:rPr>
-          <w:rFonts w:ascii="Times New Roman" w:hAnsi="Times New Roman" w:cs="Times New Roman"/>
-          <w:sz w:val="28"/>
-          <w:szCs w:val="28"/>
-        </w:rPr>
-        <w:tab/>
-      </w:r>
-      <w:proofErr w:type="gramStart"/>
-      <w:r>
-        <w:rPr>
-          <w:rFonts w:ascii="Times New Roman" w:hAnsi="Times New Roman" w:cs="Times New Roman"/>
-          <w:sz w:val="28"/>
-          <w:szCs w:val="28"/>
-          <w:lang w:val="en-US"/>
-        </w:rPr>
-        <w:t>for</w:t>
-      </w:r>
-      <w:proofErr w:type="gramEnd"/>
-      <w:r>
-        <w:rPr>
-          <w:rFonts w:ascii="Times New Roman" w:hAnsi="Times New Roman" w:cs="Times New Roman"/>
-          <w:sz w:val="28"/>
-          <w:szCs w:val="28"/>
-        </w:rPr>
-        <w:t xml:space="preserve"> (</w:t>
-      </w:r>
-      <w:r>
-        <w:rPr>
-          <w:rFonts w:ascii="Times New Roman" w:hAnsi="Times New Roman" w:cs="Times New Roman"/>
-          <w:sz w:val="28"/>
-          <w:szCs w:val="28"/>
-          <w:lang w:val="en-US"/>
-        </w:rPr>
-        <w:t>k</w:t>
-      </w:r>
-      <w:r>
-        <w:rPr>
-          <w:rFonts w:ascii="Times New Roman" w:hAnsi="Times New Roman" w:cs="Times New Roman"/>
-          <w:sz w:val="28"/>
-          <w:szCs w:val="28"/>
-        </w:rPr>
-        <w:t xml:space="preserve"> = 1; </w:t>
-      </w:r>
-      <w:r>
-        <w:rPr>
-          <w:rFonts w:ascii="Times New Roman" w:hAnsi="Times New Roman" w:cs="Times New Roman"/>
-          <w:sz w:val="28"/>
-          <w:szCs w:val="28"/>
-          <w:lang w:val="en-US"/>
-        </w:rPr>
-        <w:t>k</w:t>
-      </w:r>
-      <w:r>
-        <w:rPr>
-          <w:rFonts w:ascii="Times New Roman" w:hAnsi="Times New Roman" w:cs="Times New Roman"/>
-          <w:sz w:val="28"/>
-          <w:szCs w:val="28"/>
-        </w:rPr>
-        <w:t xml:space="preserve"> &lt;= </w:t>
-      </w:r>
-      <w:r>
-        <w:rPr>
-          <w:rFonts w:ascii="Times New Roman" w:hAnsi="Times New Roman" w:cs="Times New Roman"/>
-          <w:sz w:val="28"/>
-          <w:szCs w:val="28"/>
-          <w:lang w:val="en-US"/>
-        </w:rPr>
-        <w:t>n</w:t>
-      </w:r>
-      <w:r>
-        <w:rPr>
-          <w:rFonts w:ascii="Times New Roman" w:hAnsi="Times New Roman" w:cs="Times New Roman"/>
-          <w:sz w:val="28"/>
-          <w:szCs w:val="28"/>
-        </w:rPr>
-        <w:t xml:space="preserve">; </w:t>
-      </w:r>
-      <w:r>
-        <w:rPr>
-          <w:rFonts w:ascii="Times New Roman" w:hAnsi="Times New Roman" w:cs="Times New Roman"/>
-          <w:sz w:val="28"/>
-          <w:szCs w:val="28"/>
-          <w:lang w:val="en-US"/>
-        </w:rPr>
-        <w:t>k</w:t>
-      </w:r>
-      <w:r>
-        <w:rPr>
-          <w:rFonts w:ascii="Times New Roman" w:hAnsi="Times New Roman" w:cs="Times New Roman"/>
-          <w:sz w:val="28"/>
-          <w:szCs w:val="28"/>
-        </w:rPr>
-        <w:t>++)</w:t>
-      </w:r>
-      <w:r>
-        <w:rPr>
-          <w:rFonts w:ascii="Times New Roman" w:hAnsi="Times New Roman" w:cs="Times New Roman"/>
-          <w:color w:val="A6A6A6" w:themeColor="background1" w:themeShade="A6"/>
-          <w:sz w:val="28"/>
-          <w:szCs w:val="28"/>
-        </w:rPr>
-        <w:t xml:space="preserve">// </w:t>
-      </w:r>
-      <w:r>
-        <w:rPr>
-          <w:rFonts w:ascii="Times New Roman" w:hAnsi="Times New Roman" w:cs="Times New Roman"/>
-          <w:color w:val="A6A6A6" w:themeColor="background1" w:themeShade="A6"/>
-          <w:sz w:val="28"/>
-          <w:szCs w:val="28"/>
-        </w:rPr>
-        <w:t>цикл</w:t>
-      </w:r>
-    </w:p>
-    <w:p>
-      <w:pPr>
-        <w:autoSpaceDE w:val="0"/>
-        <w:autoSpaceDN w:val="0"/>
-        <w:adjustRightInd w:val="0"/>
-        <w:spacing w:after="0" w:line="240" w:lineRule="auto"/>
-        <w:ind w:left="708" w:firstLine="708"/>
-        <w:rPr>
-          <w:rFonts w:ascii="Times New Roman" w:hAnsi="Times New Roman" w:cs="Times New Roman"/>
-          <w:sz w:val="28"/>
-          <w:szCs w:val="28"/>
-        </w:rPr>
-      </w:pPr>
-      <w:r>
-        <w:rPr>
-          <w:rFonts w:ascii="Times New Roman" w:hAnsi="Times New Roman" w:cs="Times New Roman"/>
-          <w:sz w:val="28"/>
-          <w:szCs w:val="28"/>
-        </w:rPr>
-        <w:t>{</w:t>
-      </w:r>
-    </w:p>
-    <w:p>
-      <w:pPr>
-        <w:autoSpaceDE w:val="0"/>
-        <w:autoSpaceDN w:val="0"/>
-        <w:adjustRightInd w:val="0"/>
-        <w:spacing w:after="0" w:line="240" w:lineRule="auto"/>
-        <w:ind w:left="709"/>
-        <w:rPr>
-          <w:rFonts w:ascii="Times New Roman" w:hAnsi="Times New Roman" w:cs="Times New Roman"/>
-          <w:color w:val="A6A6A6" w:themeColor="background1" w:themeShade="A6"/>
-          <w:sz w:val="28"/>
-          <w:szCs w:val="28"/>
-        </w:rPr>
-      </w:pPr>
-      <w:r>
-        <w:rPr>
-          <w:rFonts w:ascii="Times New Roman" w:hAnsi="Times New Roman" w:cs="Times New Roman"/>
-          <w:sz w:val="28"/>
-          <w:szCs w:val="28"/>
-        </w:rPr>
-        <w:tab/>
-      </w:r>
-      <w:r>
-        <w:rPr>
-          <w:rFonts w:ascii="Times New Roman" w:hAnsi="Times New Roman" w:cs="Times New Roman"/>
-          <w:sz w:val="28"/>
-          <w:szCs w:val="28"/>
-        </w:rPr>
-        <w:t xml:space="preserve">    </w:t>
-      </w:r>
-      <w:r>
-        <w:rPr>
-          <w:rFonts w:ascii="Times New Roman" w:hAnsi="Times New Roman" w:cs="Times New Roman"/>
-          <w:sz w:val="28"/>
-          <w:szCs w:val="28"/>
-        </w:rPr>
-        <w:t>y = y * k;</w:t>
-      </w:r>
-      <w:r>
-        <w:rPr>
-          <w:rFonts w:ascii="Times New Roman" w:hAnsi="Times New Roman" w:cs="Times New Roman"/>
-          <w:color w:val="A6A6A6" w:themeColor="background1" w:themeShade="A6"/>
-          <w:sz w:val="28"/>
-          <w:szCs w:val="28"/>
-        </w:rPr>
-        <w:t xml:space="preserve"> </w:t>
-      </w:r>
-      <w:r>
-        <w:rPr>
-          <w:rFonts w:ascii="Times New Roman" w:hAnsi="Times New Roman" w:cs="Times New Roman"/>
-          <w:color w:val="A6A6A6" w:themeColor="background1" w:themeShade="A6"/>
-          <w:sz w:val="28"/>
-          <w:szCs w:val="28"/>
-        </w:rPr>
-        <w:t xml:space="preserve">// </w:t>
-      </w:r>
-      <w:r>
-        <w:rPr>
-          <w:rFonts w:ascii="Times New Roman" w:hAnsi="Times New Roman" w:cs="Times New Roman"/>
-          <w:color w:val="A6A6A6" w:themeColor="background1" w:themeShade="A6"/>
-          <w:sz w:val="28"/>
-          <w:szCs w:val="28"/>
-        </w:rPr>
-        <w:t xml:space="preserve">присвоение переменной </w:t>
-      </w:r>
-      <w:r>
-        <w:rPr>
-          <w:rFonts w:ascii="Times New Roman" w:hAnsi="Times New Roman" w:cs="Times New Roman"/>
-          <w:color w:val="A6A6A6" w:themeColor="background1" w:themeShade="A6"/>
-          <w:sz w:val="28"/>
-          <w:szCs w:val="28"/>
-          <w:lang w:val="en-US"/>
-        </w:rPr>
-        <w:t>y</w:t>
-      </w:r>
-      <w:r>
-        <w:rPr>
-          <w:rFonts w:ascii="Times New Roman" w:hAnsi="Times New Roman" w:cs="Times New Roman"/>
-          <w:color w:val="A6A6A6" w:themeColor="background1" w:themeShade="A6"/>
-          <w:sz w:val="28"/>
-          <w:szCs w:val="28"/>
-        </w:rPr>
-        <w:t xml:space="preserve"> значения </w:t>
-      </w:r>
-      <w:r>
-        <w:rPr>
-          <w:rFonts w:ascii="Times New Roman" w:hAnsi="Times New Roman" w:cs="Times New Roman"/>
-          <w:color w:val="A6A6A6" w:themeColor="background1" w:themeShade="A6"/>
-          <w:sz w:val="28"/>
-          <w:szCs w:val="28"/>
-          <w:lang w:val="en-US"/>
-        </w:rPr>
-        <w:t>y</w:t>
-      </w:r>
-      <w:r>
-        <w:rPr>
-          <w:rFonts w:ascii="Times New Roman" w:hAnsi="Times New Roman" w:cs="Times New Roman"/>
-          <w:color w:val="A6A6A6" w:themeColor="background1" w:themeShade="A6"/>
-          <w:sz w:val="28"/>
-          <w:szCs w:val="28"/>
-        </w:rPr>
-        <w:t>*</w:t>
-      </w:r>
-      <w:r>
-        <w:rPr>
-          <w:rFonts w:ascii="Times New Roman" w:hAnsi="Times New Roman" w:cs="Times New Roman"/>
-          <w:color w:val="A6A6A6" w:themeColor="background1" w:themeShade="A6"/>
-          <w:sz w:val="28"/>
-          <w:szCs w:val="28"/>
-          <w:lang w:val="en-US"/>
-        </w:rPr>
-        <w:t>k</w:t>
-      </w:r>
-    </w:p>
-    <w:p>
-      <w:pPr>
-        <w:autoSpaceDE w:val="0"/>
-        <w:autoSpaceDN w:val="0"/>
-        <w:adjustRightInd w:val="0"/>
-        <w:spacing w:after="0" w:line="240" w:lineRule="auto"/>
-        <w:ind w:left="709"/>
-        <w:rPr>
-          <w:rFonts w:ascii="Times New Roman" w:hAnsi="Times New Roman" w:cs="Times New Roman"/>
-          <w:sz w:val="28"/>
-          <w:szCs w:val="28"/>
-        </w:rPr>
-      </w:pPr>
-      <w:r>
-        <w:rPr>
-          <w:rFonts w:ascii="Times New Roman" w:hAnsi="Times New Roman" w:cs="Times New Roman"/>
-          <w:color w:val="A6A6A6" w:themeColor="background1" w:themeShade="A6"/>
-          <w:sz w:val="28"/>
-          <w:szCs w:val="28"/>
-        </w:rPr>
-        <w:tab/>
-      </w:r>
-      <w:r>
-        <w:rPr>
-          <w:rFonts w:ascii="Times New Roman" w:hAnsi="Times New Roman" w:cs="Times New Roman"/>
-          <w:sz w:val="28"/>
-          <w:szCs w:val="28"/>
-        </w:rPr>
-        <w:t>}</w:t>
-      </w:r>
-    </w:p>
-    <w:p>
-      <w:pPr>
-        <w:autoSpaceDE w:val="0"/>
-        <w:autoSpaceDN w:val="0"/>
-        <w:adjustRightInd w:val="0"/>
-        <w:spacing w:after="0" w:line="240" w:lineRule="auto"/>
-        <w:ind w:left="709"/>
-        <w:rPr>
-          <w:rFonts w:ascii="Times New Roman" w:hAnsi="Times New Roman" w:cs="Times New Roman"/>
-          <w:sz w:val="28"/>
-          <w:szCs w:val="28"/>
-        </w:rPr>
-      </w:pPr>
-      <w:r>
-        <w:rPr>
-          <w:rFonts w:ascii="Times New Roman" w:hAnsi="Times New Roman" w:cs="Times New Roman"/>
-          <w:sz w:val="28"/>
-          <w:szCs w:val="28"/>
-        </w:rPr>
-        <w:t>y = y * 2;</w:t>
-      </w:r>
-      <w:r>
-        <w:rPr>
-          <w:rFonts w:ascii="Times New Roman" w:hAnsi="Times New Roman" w:cs="Times New Roman"/>
-          <w:color w:val="A6A6A6" w:themeColor="background1" w:themeShade="A6"/>
-          <w:sz w:val="28"/>
-          <w:szCs w:val="28"/>
-        </w:rPr>
-        <w:t xml:space="preserve"> </w:t>
-      </w:r>
-      <w:r>
-        <w:rPr>
-          <w:rFonts w:ascii="Times New Roman" w:hAnsi="Times New Roman" w:cs="Times New Roman"/>
-          <w:color w:val="A6A6A6" w:themeColor="background1" w:themeShade="A6"/>
-          <w:sz w:val="28"/>
-          <w:szCs w:val="28"/>
-        </w:rPr>
-        <w:t xml:space="preserve">// </w:t>
-      </w:r>
-      <w:r>
-        <w:rPr>
-          <w:rFonts w:ascii="Times New Roman" w:hAnsi="Times New Roman" w:cs="Times New Roman"/>
-          <w:color w:val="A6A6A6" w:themeColor="background1" w:themeShade="A6"/>
-          <w:sz w:val="28"/>
-          <w:szCs w:val="28"/>
-        </w:rPr>
-        <w:t xml:space="preserve">присвоение переменной </w:t>
-      </w:r>
-      <w:r>
-        <w:rPr>
-          <w:rFonts w:ascii="Times New Roman" w:hAnsi="Times New Roman" w:cs="Times New Roman"/>
-          <w:color w:val="A6A6A6" w:themeColor="background1" w:themeShade="A6"/>
-          <w:sz w:val="28"/>
-          <w:szCs w:val="28"/>
-          <w:lang w:val="en-US"/>
-        </w:rPr>
-        <w:t>y</w:t>
-      </w:r>
-      <w:r>
-        <w:rPr>
-          <w:rFonts w:ascii="Times New Roman" w:hAnsi="Times New Roman" w:cs="Times New Roman"/>
-          <w:color w:val="A6A6A6" w:themeColor="background1" w:themeShade="A6"/>
-          <w:sz w:val="28"/>
-          <w:szCs w:val="28"/>
-        </w:rPr>
-        <w:t xml:space="preserve"> значения </w:t>
-      </w:r>
-      <w:r>
-        <w:rPr>
-          <w:rFonts w:ascii="Times New Roman" w:hAnsi="Times New Roman" w:cs="Times New Roman"/>
-          <w:color w:val="A6A6A6" w:themeColor="background1" w:themeShade="A6"/>
-          <w:sz w:val="28"/>
-          <w:szCs w:val="28"/>
-          <w:lang w:val="en-US"/>
-        </w:rPr>
-        <w:t>y</w:t>
-      </w:r>
-      <w:r>
-        <w:rPr>
-          <w:rFonts w:ascii="Times New Roman" w:hAnsi="Times New Roman" w:cs="Times New Roman"/>
-          <w:color w:val="A6A6A6" w:themeColor="background1" w:themeShade="A6"/>
-          <w:sz w:val="28"/>
-          <w:szCs w:val="28"/>
-        </w:rPr>
-        <w:t>*2</w:t>
-      </w:r>
-    </w:p>
-    <w:p>
-      <w:pPr>
-        <w:autoSpaceDE w:val="0"/>
-        <w:autoSpaceDN w:val="0"/>
-        <w:adjustRightInd w:val="0"/>
-        <w:spacing w:after="0" w:line="240" w:lineRule="auto"/>
-        <w:ind w:left="709"/>
-        <w:rPr>
-          <w:rFonts w:ascii="Times New Roman" w:hAnsi="Times New Roman" w:cs="Times New Roman"/>
-          <w:sz w:val="28"/>
-          <w:szCs w:val="28"/>
-        </w:rPr>
-      </w:pPr>
-      <w:proofErr w:type="spellStart"/>
-      <w:r>
-        <w:rPr>
-          <w:rFonts w:ascii="Times New Roman" w:hAnsi="Times New Roman" w:cs="Times New Roman"/>
-          <w:sz w:val="28"/>
-          <w:szCs w:val="28"/>
-        </w:rPr>
-        <w:t>cout</w:t>
-      </w:r>
-      <w:proofErr w:type="spellEnd"/>
-      <w:r>
-        <w:rPr>
-          <w:rFonts w:ascii="Times New Roman" w:hAnsi="Times New Roman" w:cs="Times New Roman"/>
-          <w:sz w:val="28"/>
-          <w:szCs w:val="28"/>
-        </w:rPr>
-        <w:t xml:space="preserve"> &lt;&lt; "</w:t>
-      </w:r>
-      <w:proofErr w:type="spellStart"/>
-      <w:r>
-        <w:rPr>
-          <w:rFonts w:ascii="Times New Roman" w:hAnsi="Times New Roman" w:cs="Times New Roman"/>
-          <w:sz w:val="28"/>
-          <w:szCs w:val="28"/>
-        </w:rPr>
-        <w:t>result</w:t>
-      </w:r>
-      <w:proofErr w:type="spellEnd"/>
-      <w:r>
-        <w:rPr>
-          <w:rFonts w:ascii="Times New Roman" w:hAnsi="Times New Roman" w:cs="Times New Roman"/>
-          <w:sz w:val="28"/>
-          <w:szCs w:val="28"/>
-        </w:rPr>
-        <w:t xml:space="preserve"> " &lt;&lt; y;</w:t>
-      </w:r>
-      <w:r>
-        <w:rPr>
-          <w:rFonts w:ascii="Times New Roman" w:hAnsi="Times New Roman" w:cs="Times New Roman"/>
-          <w:color w:val="A6A6A6" w:themeColor="background1" w:themeShade="A6"/>
-          <w:sz w:val="28"/>
-          <w:szCs w:val="28"/>
-        </w:rPr>
-        <w:t xml:space="preserve"> </w:t>
-      </w:r>
-      <w:r>
-        <w:rPr>
-          <w:rFonts w:ascii="Times New Roman" w:hAnsi="Times New Roman" w:cs="Times New Roman"/>
-          <w:color w:val="A6A6A6" w:themeColor="background1" w:themeShade="A6"/>
-          <w:sz w:val="28"/>
-          <w:szCs w:val="28"/>
-        </w:rPr>
-        <w:t xml:space="preserve">// </w:t>
-      </w:r>
-      <w:r>
-        <w:rPr>
-          <w:rFonts w:ascii="Times New Roman" w:hAnsi="Times New Roman" w:cs="Times New Roman"/>
-          <w:color w:val="A6A6A6" w:themeColor="background1" w:themeShade="A6"/>
-          <w:sz w:val="28"/>
-          <w:szCs w:val="28"/>
-        </w:rPr>
-        <w:t xml:space="preserve">вывод переменной </w:t>
-      </w:r>
-      <w:r>
-        <w:rPr>
-          <w:rFonts w:ascii="Times New Roman" w:hAnsi="Times New Roman" w:cs="Times New Roman"/>
-          <w:color w:val="A6A6A6" w:themeColor="background1" w:themeShade="A6"/>
-          <w:sz w:val="28"/>
-          <w:szCs w:val="28"/>
-          <w:lang w:val="en-US"/>
-        </w:rPr>
-        <w:t>y</w:t>
-      </w:r>
-    </w:p>
-    <w:p>
-      <w:pPr>
-        <w:autoSpaceDE w:val="0"/>
-        <w:autoSpaceDN w:val="0"/>
-        <w:adjustRightInd w:val="0"/>
-        <w:spacing w:after="0" w:line="240" w:lineRule="auto"/>
-        <w:ind w:left="709"/>
-        <w:rPr>
-          <w:rFonts w:ascii="Times New Roman" w:hAnsi="Times New Roman" w:cs="Times New Roman"/>
-          <w:sz w:val="28"/>
-          <w:szCs w:val="28"/>
-        </w:rPr>
-      </w:pPr>
-    </w:p>
-    <w:p>
-      <w:pPr>
-        <w:autoSpaceDE w:val="0"/>
-        <w:autoSpaceDN w:val="0"/>
-        <w:adjustRightInd w:val="0"/>
-        <w:spacing w:after="0" w:line="240" w:lineRule="auto"/>
-        <w:ind w:left="709"/>
-        <w:rPr>
-          <w:rFonts w:ascii="Times New Roman" w:hAnsi="Times New Roman" w:cs="Times New Roman"/>
-          <w:color w:val="A6A6A6" w:themeColor="background1" w:themeShade="A6"/>
-          <w:sz w:val="28"/>
-          <w:szCs w:val="28"/>
-          <w:lang w:val="en-US"/>
-        </w:rPr>
-      </w:pPr>
-      <w:proofErr w:type="spellStart"/>
-      <w:r>
-        <w:rPr>
-          <w:rFonts w:ascii="Times New Roman" w:hAnsi="Times New Roman" w:cs="Times New Roman"/>
-          <w:sz w:val="28"/>
-          <w:szCs w:val="28"/>
-        </w:rPr>
-        <w:t>return</w:t>
-      </w:r>
-      <w:proofErr w:type="spellEnd"/>
-      <w:r>
-        <w:rPr>
-          <w:rFonts w:ascii="Times New Roman" w:hAnsi="Times New Roman" w:cs="Times New Roman"/>
-          <w:sz w:val="28"/>
-          <w:szCs w:val="28"/>
-        </w:rPr>
-        <w:t xml:space="preserve"> 0;</w:t>
-      </w:r>
-      <w:r>
-        <w:rPr>
-          <w:rFonts w:ascii="Times New Roman" w:hAnsi="Times New Roman" w:cs="Times New Roman"/>
-          <w:sz w:val="28"/>
-          <w:szCs w:val="28"/>
-        </w:rPr>
-        <w:t xml:space="preserve"> </w:t>
-      </w:r>
-      <w:r>
-        <w:rPr>
-          <w:rFonts w:ascii="Times New Roman" w:hAnsi="Times New Roman" w:cs="Times New Roman"/>
-          <w:color w:val="A6A6A6" w:themeColor="background1" w:themeShade="A6"/>
-          <w:sz w:val="28"/>
-          <w:szCs w:val="28"/>
-        </w:rPr>
-        <w:t xml:space="preserve">// </w:t>
-      </w:r>
-      <w:r>
-        <w:rPr>
-          <w:rFonts w:ascii="Times New Roman" w:hAnsi="Times New Roman" w:cs="Times New Roman"/>
-          <w:color w:val="A6A6A6" w:themeColor="background1" w:themeShade="A6"/>
-          <w:sz w:val="28"/>
-          <w:szCs w:val="28"/>
-        </w:rPr>
-        <w:t xml:space="preserve">успешное завершение программы </w:t>
-      </w:r>
-    </w:p>
-    <w:p>
-      <w:pPr>
-        <w:autoSpaceDE w:val="0"/>
-        <w:autoSpaceDN w:val="0"/>
-        <w:adjustRightInd w:val="0"/>
-        <w:spacing w:after="0" w:line="240" w:lineRule="auto"/>
-        <w:ind w:left="709"/>
-        <w:rPr>
-          <w:rFonts w:ascii="Times New Roman" w:hAnsi="Times New Roman" w:cs="Times New Roman"/>
-          <w:sz w:val="28"/>
-          <w:szCs w:val="28"/>
-          <w:u w:val="single"/>
-          <w:lang w:val="en-US"/>
-        </w:rPr>
-      </w:pPr>
-      <w:r>
-        <w:rPr>
-          <w:rFonts w:ascii="Consolas" w:hAnsi="Consolas" w:cs="Consolas"/>
-          <w:color w:val="000000"/>
-          <w:sz w:val="19"/>
-          <w:szCs w:val="19"/>
-        </w:rPr>
-        <w:t>}</w:t>
-      </w:r>
-    </w:p>
-    <w:p>
-      <w:pPr>
-        <w:tabs>
-          <w:tab w:val="left" w:pos="5872"/>
-        </w:tabs>
-        <w:rPr>
-          <w:rFonts w:ascii="Times New Roman" w:hAnsi="Times New Roman" w:cs="Times New Roman"/>
-          <w:sz w:val="28"/>
-          <w:szCs w:val="28"/>
-        </w:rPr>
-      </w:pPr>
-    </w:p>
-    <w:p>
-      <w:pPr>
-        <w:pStyle w:val="a5"/>
-        <w:numPr>
-          <w:ilvl w:val="0"/>
-          <w:numId w:val="3"/>
-        </w:numPr>
-        <w:tabs>
-          <w:tab w:val="left" w:pos="5872"/>
-        </w:tabs>
-        <w:rPr>
-          <w:rFonts w:ascii="Times New Roman" w:hAnsi="Times New Roman" w:cs="Times New Roman"/>
-          <w:sz w:val="28"/>
-          <w:szCs w:val="28"/>
-          <w:u w:val="single"/>
-        </w:rPr>
-      </w:pPr>
-      <w:r>
-        <w:rPr>
-          <w:rFonts w:ascii="Times New Roman" w:hAnsi="Times New Roman" w:cs="Times New Roman"/>
-          <w:sz w:val="28"/>
-          <w:szCs w:val="28"/>
-          <w:u w:val="single"/>
-        </w:rPr>
-        <w:t>Результат выполнения работы программы:</w:t>
-      </w:r>
-    </w:p>
-    <w:p>
-      <w:pPr>
-        <w:pStyle w:val="a5"/>
-        <w:tabs>
-          <w:tab w:val="left" w:pos="5872"/>
-        </w:tabs>
-        <w:ind w:left="1065"/>
-        <w:rPr>
-          <w:rFonts w:ascii="Times New Roman" w:hAnsi="Times New Roman" w:cs="Times New Roman"/>
-          <w:sz w:val="28"/>
-          <w:szCs w:val="28"/>
-          <w:u w:val="single"/>
-        </w:rPr>
-      </w:pPr>
-    </w:p>
-    <w:p>
-      <w:pPr>
-        <w:pStyle w:val="a5"/>
-        <w:tabs>
-          <w:tab w:val="left" w:pos="5872"/>
-        </w:tabs>
-        <w:ind w:left="1065"/>
-        <w:rPr>
-          <w:rFonts w:ascii="Times New Roman" w:hAnsi="Times New Roman" w:cs="Times New Roman"/>
-          <w:sz w:val="28"/>
-          <w:szCs w:val="28"/>
-          <w:u w:val="single"/>
-        </w:rPr>
-      </w:pPr>
-      <w:r>
-        <w:rPr>
-          <w:noProof/>
-          <w:lang w:eastAsia="ru-RU"/>
-        </w:rPr>
-        <w:lastRenderedPageBreak/>
-        <w:drawing>
-          <wp:inline distT="0" distB="0" distL="0" distR="0" wp14:anchorId="37690169" wp14:editId="77C4EC05">
-            <wp:extent cx="1533525" cy="523875"/>
-            <wp:effectExtent l="0" t="0" r="9525" b="9525"/>
-            <wp:docPr id="2" name="Рисунок 2"/>
-            <wp:cNvGraphicFramePr>
-              <a:graphicFrameLocks xmlns:a="http://schemas.openxmlformats.org/drawingml/2006/main" noChangeAspect="1"/>
-            </wp:cNvGraphicFramePr>
-            <a:graphic xmlns:a="http://schemas.openxmlformats.org/drawingml/2006/main">
-              <a:graphicData uri="http://schemas.openxmlformats.org/drawingml/2006/picture">
-                <pic:pic xmlns:pic="http://schemas.openxmlformats.org/drawingml/2006/picture">
-                  <pic:nvPicPr>
-                    <pic:cNvPr id="0" name=""/>
-                    <pic:cNvPicPr/>
-                  </pic:nvPicPr>
-                  <pic:blipFill>
-                    <a:blip r:embed="rId10"/>
-                    <a:stretch>
-                      <a:fillRect/>
-                    </a:stretch>
-                  </pic:blipFill>
-                  <pic:spPr>
-                    <a:xfrm>
-                      <a:off x="0" y="0"/>
-                      <a:ext cx="1533525" cy="523875"/>
+                      <a:ext cx="2476500" cy="5553856"/>
                     </a:xfrm>
                     <a:prstGeom prst="rect">
                       <a:avLst/>
@@ -3897,47 +1476,2753 @@
           </wp:inline>
         </w:drawing>
       </w:r>
-      <w:r>
-        <w:rPr>
-          <w:noProof/>
-          <w:lang w:eastAsia="ru-RU"/>
-        </w:rPr>
-        <w:drawing>
-          <wp:inline distT="0" distB="0" distL="0" distR="0" wp14:anchorId="7E51EC7E" wp14:editId="6D31835B">
-            <wp:extent cx="1619793" cy="522514"/>
-            <wp:effectExtent l="0" t="0" r="0" b="0"/>
-            <wp:docPr id="3" name="Рисунок 3"/>
-            <wp:cNvGraphicFramePr>
-              <a:graphicFrameLocks xmlns:a="http://schemas.openxmlformats.org/drawingml/2006/main" noChangeAspect="1"/>
-            </wp:cNvGraphicFramePr>
-            <a:graphic xmlns:a="http://schemas.openxmlformats.org/drawingml/2006/main">
-              <a:graphicData uri="http://schemas.openxmlformats.org/drawingml/2006/picture">
-                <pic:pic xmlns:pic="http://schemas.openxmlformats.org/drawingml/2006/picture">
-                  <pic:nvPicPr>
-                    <pic:cNvPr id="0" name=""/>
-                    <pic:cNvPicPr/>
-                  </pic:nvPicPr>
-                  <pic:blipFill>
-                    <a:blip r:embed="rId11"/>
-                    <a:stretch>
-                      <a:fillRect/>
-                    </a:stretch>
-                  </pic:blipFill>
-                  <pic:spPr>
-                    <a:xfrm>
-                      <a:off x="0" y="0"/>
-                      <a:ext cx="1624011" cy="523875"/>
-                    </a:xfrm>
-                    <a:prstGeom prst="rect">
-                      <a:avLst/>
-                    </a:prstGeom>
-                  </pic:spPr>
-                </pic:pic>
-              </a:graphicData>
-            </a:graphic>
-          </wp:inline>
-        </w:drawing>
-      </w:r>
+      <w:bookmarkStart w:id="0" w:name="_GoBack"/>
+      <w:bookmarkEnd w:id="0"/>
+    </w:p>
+    <w:p>
+      <w:pPr>
+        <w:tabs>
+          <w:tab w:val="left" w:pos="5872"/>
+        </w:tabs>
+        <w:rPr>
+          <w:rFonts w:ascii="Times New Roman" w:hAnsi="Times New Roman" w:cs="Times New Roman"/>
+          <w:sz w:val="28"/>
+          <w:szCs w:val="28"/>
+          <w:lang w:val="en-US"/>
+        </w:rPr>
+      </w:pPr>
+    </w:p>
+    <w:p>
+      <w:pPr>
+        <w:pStyle w:val="a5"/>
+        <w:numPr>
+          <w:ilvl w:val="0"/>
+          <w:numId w:val="3"/>
+        </w:numPr>
+        <w:tabs>
+          <w:tab w:val="left" w:pos="5872"/>
+        </w:tabs>
+        <w:rPr>
+          <w:rFonts w:ascii="Times New Roman" w:hAnsi="Times New Roman" w:cs="Times New Roman"/>
+          <w:sz w:val="28"/>
+          <w:szCs w:val="28"/>
+          <w:u w:val="single"/>
+        </w:rPr>
+      </w:pPr>
+      <w:r>
+        <w:rPr>
+          <w:rFonts w:ascii="Times New Roman" w:hAnsi="Times New Roman" w:cs="Times New Roman"/>
+          <w:sz w:val="28"/>
+          <w:szCs w:val="28"/>
+          <w:u w:val="single"/>
+        </w:rPr>
+        <w:t>Отладочный пример:</w:t>
+      </w:r>
+    </w:p>
+    <w:p>
+      <w:pPr>
+        <w:tabs>
+          <w:tab w:val="left" w:pos="5872"/>
+        </w:tabs>
+        <w:rPr>
+          <w:rFonts w:ascii="Times New Roman" w:hAnsi="Times New Roman" w:cs="Times New Roman"/>
+          <w:sz w:val="28"/>
+          <w:szCs w:val="28"/>
+          <w:u w:val="single"/>
+          <w:lang w:val="en-US"/>
+        </w:rPr>
+      </w:pPr>
+      <w:r>
+        <w:rPr>
+          <w:rFonts w:ascii="Times New Roman" w:hAnsi="Times New Roman" w:cs="Times New Roman"/>
+          <w:sz w:val="28"/>
+          <w:szCs w:val="28"/>
+          <w:u w:val="single"/>
+        </w:rPr>
+        <w:lastRenderedPageBreak/>
+        <w:t xml:space="preserve">Вариант </w:t>
+      </w:r>
+      <w:r>
+        <w:rPr>
+          <w:rFonts w:ascii="Times New Roman" w:hAnsi="Times New Roman" w:cs="Times New Roman"/>
+          <w:sz w:val="28"/>
+          <w:szCs w:val="28"/>
+          <w:u w:val="single"/>
+          <w:lang w:val="en-US"/>
+        </w:rPr>
+        <w:t>I</w:t>
+      </w:r>
+    </w:p>
+    <w:p>
+      <w:pPr>
+        <w:pStyle w:val="a5"/>
+        <w:numPr>
+          <w:ilvl w:val="0"/>
+          <w:numId w:val="1"/>
+        </w:numPr>
+        <w:tabs>
+          <w:tab w:val="left" w:pos="5872"/>
+        </w:tabs>
+        <w:rPr>
+          <w:rFonts w:ascii="Times New Roman" w:hAnsi="Times New Roman" w:cs="Times New Roman"/>
+          <w:sz w:val="28"/>
+          <w:szCs w:val="28"/>
+          <w:lang w:val="en-US"/>
+        </w:rPr>
+      </w:pPr>
+      <w:r>
+        <w:rPr>
+          <w:rFonts w:ascii="Times New Roman" w:hAnsi="Times New Roman" w:cs="Times New Roman"/>
+          <w:sz w:val="28"/>
+          <w:szCs w:val="28"/>
+        </w:rPr>
+        <w:t>Начало</w:t>
+      </w:r>
+    </w:p>
+    <w:p>
+      <w:pPr>
+        <w:pStyle w:val="a5"/>
+        <w:numPr>
+          <w:ilvl w:val="0"/>
+          <w:numId w:val="1"/>
+        </w:numPr>
+        <w:tabs>
+          <w:tab w:val="left" w:pos="5872"/>
+        </w:tabs>
+        <w:rPr>
+          <w:rFonts w:ascii="Times New Roman" w:hAnsi="Times New Roman" w:cs="Times New Roman"/>
+          <w:sz w:val="28"/>
+          <w:szCs w:val="28"/>
+          <w:lang w:val="en-US"/>
+        </w:rPr>
+      </w:pPr>
+      <w:r>
+        <w:rPr>
+          <w:rFonts w:ascii="Times New Roman" w:hAnsi="Times New Roman" w:cs="Times New Roman"/>
+          <w:sz w:val="28"/>
+          <w:szCs w:val="28"/>
+        </w:rPr>
+        <w:t xml:space="preserve">Вывод </w:t>
+      </w:r>
+      <w:r>
+        <w:rPr>
+          <w:rFonts w:ascii="Times New Roman" w:hAnsi="Times New Roman" w:cs="Times New Roman"/>
+          <w:sz w:val="28"/>
+          <w:szCs w:val="28"/>
+          <w:lang w:val="en-US"/>
+        </w:rPr>
+        <w:t>“enter integer n”</w:t>
+      </w:r>
+    </w:p>
+    <w:p>
+      <w:pPr>
+        <w:pStyle w:val="a5"/>
+        <w:numPr>
+          <w:ilvl w:val="0"/>
+          <w:numId w:val="1"/>
+        </w:numPr>
+        <w:tabs>
+          <w:tab w:val="left" w:pos="5872"/>
+        </w:tabs>
+        <w:rPr>
+          <w:rFonts w:ascii="Times New Roman" w:hAnsi="Times New Roman" w:cs="Times New Roman"/>
+          <w:sz w:val="28"/>
+          <w:szCs w:val="28"/>
+          <w:lang w:val="en-US"/>
+        </w:rPr>
+      </w:pPr>
+      <w:r>
+        <w:rPr>
+          <w:rFonts w:ascii="Times New Roman" w:hAnsi="Times New Roman" w:cs="Times New Roman"/>
+          <w:sz w:val="28"/>
+          <w:szCs w:val="28"/>
+        </w:rPr>
+        <w:t xml:space="preserve">Ввод </w:t>
+      </w:r>
+      <w:r>
+        <w:rPr>
+          <w:rFonts w:ascii="Times New Roman" w:hAnsi="Times New Roman" w:cs="Times New Roman"/>
+          <w:sz w:val="28"/>
+          <w:szCs w:val="28"/>
+          <w:lang w:val="en-US"/>
+        </w:rPr>
+        <w:t>n</w:t>
+      </w:r>
+      <w:r>
+        <w:rPr>
+          <w:rFonts w:ascii="Times New Roman" w:hAnsi="Times New Roman" w:cs="Times New Roman"/>
+          <w:sz w:val="28"/>
+          <w:szCs w:val="28"/>
+        </w:rPr>
+        <w:t xml:space="preserve">  </w:t>
+      </w:r>
+      <w:r>
+        <w:rPr>
+          <w:rFonts w:ascii="Times New Roman" w:hAnsi="Times New Roman" w:cs="Times New Roman"/>
+          <w:b/>
+          <w:sz w:val="28"/>
+          <w:szCs w:val="28"/>
+        </w:rPr>
+        <w:t>(5)</w:t>
+      </w:r>
+      <w:r>
+        <w:rPr>
+          <w:rFonts w:ascii="Times New Roman" w:hAnsi="Times New Roman" w:cs="Times New Roman"/>
+          <w:sz w:val="28"/>
+          <w:szCs w:val="28"/>
+        </w:rPr>
+        <w:t xml:space="preserve"> </w:t>
+      </w:r>
+    </w:p>
+    <w:p>
+      <w:pPr>
+        <w:pStyle w:val="a5"/>
+        <w:numPr>
+          <w:ilvl w:val="0"/>
+          <w:numId w:val="1"/>
+        </w:numPr>
+        <w:tabs>
+          <w:tab w:val="left" w:pos="5872"/>
+        </w:tabs>
+        <w:rPr>
+          <w:rFonts w:ascii="Times New Roman" w:hAnsi="Times New Roman" w:cs="Times New Roman"/>
+          <w:sz w:val="28"/>
+          <w:szCs w:val="28"/>
+          <w:lang w:val="en-US"/>
+        </w:rPr>
+      </w:pPr>
+      <w:r>
+        <w:rPr>
+          <w:rFonts w:ascii="Times New Roman" w:hAnsi="Times New Roman" w:cs="Times New Roman"/>
+          <w:sz w:val="28"/>
+          <w:szCs w:val="28"/>
+        </w:rPr>
+        <w:t xml:space="preserve">Вывод </w:t>
+      </w:r>
+      <w:r>
+        <w:rPr>
+          <w:rFonts w:ascii="Times New Roman" w:hAnsi="Times New Roman" w:cs="Times New Roman"/>
+          <w:sz w:val="28"/>
+          <w:szCs w:val="28"/>
+          <w:lang w:val="en-US"/>
+        </w:rPr>
+        <w:t>n</w:t>
+      </w:r>
+      <w:r>
+        <w:rPr>
+          <w:rFonts w:ascii="Times New Roman" w:hAnsi="Times New Roman" w:cs="Times New Roman"/>
+          <w:sz w:val="28"/>
+          <w:szCs w:val="28"/>
+        </w:rPr>
+        <w:t xml:space="preserve"> </w:t>
+      </w:r>
+      <w:r>
+        <w:rPr>
+          <w:rFonts w:ascii="Times New Roman" w:hAnsi="Times New Roman" w:cs="Times New Roman"/>
+          <w:b/>
+          <w:sz w:val="28"/>
+          <w:szCs w:val="28"/>
+        </w:rPr>
+        <w:t>(5)</w:t>
+      </w:r>
+    </w:p>
+    <w:p>
+      <w:pPr>
+        <w:pStyle w:val="a5"/>
+        <w:numPr>
+          <w:ilvl w:val="0"/>
+          <w:numId w:val="1"/>
+        </w:numPr>
+        <w:tabs>
+          <w:tab w:val="left" w:pos="5872"/>
+        </w:tabs>
+        <w:rPr>
+          <w:rFonts w:ascii="Times New Roman" w:hAnsi="Times New Roman" w:cs="Times New Roman"/>
+          <w:sz w:val="28"/>
+          <w:szCs w:val="28"/>
+        </w:rPr>
+      </w:pPr>
+      <w:r>
+        <w:rPr>
+          <w:rFonts w:ascii="Times New Roman" w:hAnsi="Times New Roman" w:cs="Times New Roman"/>
+          <w:sz w:val="28"/>
+          <w:szCs w:val="28"/>
+        </w:rPr>
+        <w:t xml:space="preserve">Присвоение переменной  </w:t>
+      </w:r>
+      <w:r>
+        <w:rPr>
+          <w:rFonts w:ascii="Times New Roman" w:hAnsi="Times New Roman" w:cs="Times New Roman"/>
+          <w:b/>
+          <w:sz w:val="32"/>
+          <w:szCs w:val="28"/>
+          <w:lang w:val="en-US"/>
+        </w:rPr>
+        <w:t>y</w:t>
+      </w:r>
+      <w:r>
+        <w:rPr>
+          <w:rFonts w:ascii="Times New Roman" w:hAnsi="Times New Roman" w:cs="Times New Roman"/>
+          <w:sz w:val="32"/>
+          <w:szCs w:val="28"/>
+        </w:rPr>
+        <w:t xml:space="preserve"> </w:t>
+      </w:r>
+      <w:r>
+        <w:rPr>
+          <w:rFonts w:ascii="Times New Roman" w:hAnsi="Times New Roman" w:cs="Times New Roman"/>
+          <w:sz w:val="28"/>
+          <w:szCs w:val="28"/>
+        </w:rPr>
+        <w:t xml:space="preserve">значения </w:t>
+      </w:r>
+      <w:r>
+        <w:rPr>
+          <w:rFonts w:ascii="Times New Roman" w:hAnsi="Times New Roman" w:cs="Times New Roman"/>
+          <w:b/>
+          <w:sz w:val="28"/>
+          <w:szCs w:val="28"/>
+        </w:rPr>
+        <w:t>1</w:t>
+      </w:r>
+      <w:r>
+        <w:rPr>
+          <w:rFonts w:ascii="Times New Roman" w:hAnsi="Times New Roman" w:cs="Times New Roman"/>
+          <w:b/>
+          <w:sz w:val="28"/>
+          <w:szCs w:val="28"/>
+        </w:rPr>
+        <w:t xml:space="preserve"> </w:t>
+      </w:r>
+    </w:p>
+    <w:p>
+      <w:pPr>
+        <w:pStyle w:val="a5"/>
+        <w:numPr>
+          <w:ilvl w:val="0"/>
+          <w:numId w:val="1"/>
+        </w:numPr>
+        <w:tabs>
+          <w:tab w:val="left" w:pos="5872"/>
+        </w:tabs>
+        <w:rPr>
+          <w:rFonts w:ascii="Times New Roman" w:hAnsi="Times New Roman" w:cs="Times New Roman"/>
+          <w:sz w:val="28"/>
+          <w:szCs w:val="28"/>
+          <w:lang w:val="en-US"/>
+        </w:rPr>
+      </w:pPr>
+      <w:r>
+        <w:rPr>
+          <w:rFonts w:ascii="Times New Roman" w:hAnsi="Times New Roman" w:cs="Times New Roman"/>
+          <w:sz w:val="28"/>
+          <w:szCs w:val="28"/>
+        </w:rPr>
+        <w:t xml:space="preserve">Присвоение переменной  </w:t>
+      </w:r>
+      <w:r>
+        <w:rPr>
+          <w:b/>
+          <w:sz w:val="32"/>
+        </w:rPr>
+        <w:t>k</w:t>
+      </w:r>
+      <w:r>
+        <w:rPr>
+          <w:rFonts w:ascii="Times New Roman" w:hAnsi="Times New Roman" w:cs="Times New Roman"/>
+          <w:b/>
+          <w:sz w:val="28"/>
+          <w:szCs w:val="28"/>
+        </w:rPr>
+        <w:t xml:space="preserve"> </w:t>
+      </w:r>
+      <w:r>
+        <w:rPr>
+          <w:rFonts w:ascii="Times New Roman" w:hAnsi="Times New Roman" w:cs="Times New Roman"/>
+          <w:sz w:val="28"/>
+          <w:szCs w:val="28"/>
+        </w:rPr>
+        <w:t>значения</w:t>
+      </w:r>
+      <w:r>
+        <w:rPr>
+          <w:rFonts w:ascii="Times New Roman" w:hAnsi="Times New Roman" w:cs="Times New Roman"/>
+          <w:b/>
+          <w:sz w:val="28"/>
+          <w:szCs w:val="28"/>
+        </w:rPr>
+        <w:t xml:space="preserve"> 1</w:t>
+      </w:r>
+    </w:p>
+    <w:p>
+      <w:pPr>
+        <w:pStyle w:val="a5"/>
+        <w:tabs>
+          <w:tab w:val="left" w:pos="5872"/>
+        </w:tabs>
+        <w:ind w:left="360"/>
+        <w:rPr>
+          <w:rFonts w:ascii="Times New Roman" w:hAnsi="Times New Roman" w:cs="Times New Roman"/>
+          <w:sz w:val="28"/>
+          <w:szCs w:val="28"/>
+        </w:rPr>
+      </w:pPr>
+      <w:r>
+        <w:rPr>
+          <w:rFonts w:ascii="Times New Roman" w:hAnsi="Times New Roman" w:cs="Times New Roman"/>
+          <w:sz w:val="28"/>
+          <w:szCs w:val="28"/>
+        </w:rPr>
+        <w:t>6.1</w:t>
+      </w:r>
+      <w:r>
+        <w:rPr>
+          <w:rFonts w:ascii="Times New Roman" w:hAnsi="Times New Roman" w:cs="Times New Roman"/>
+          <w:sz w:val="28"/>
+          <w:szCs w:val="28"/>
+        </w:rPr>
+        <w:t xml:space="preserve"> Присвоение переменной  </w:t>
+      </w:r>
+      <w:r>
+        <w:rPr>
+          <w:rFonts w:ascii="Times New Roman" w:hAnsi="Times New Roman" w:cs="Times New Roman"/>
+          <w:b/>
+          <w:sz w:val="32"/>
+          <w:szCs w:val="28"/>
+          <w:lang w:val="en-US"/>
+        </w:rPr>
+        <w:t>y</w:t>
+      </w:r>
+      <w:r>
+        <w:rPr>
+          <w:rFonts w:ascii="Times New Roman" w:hAnsi="Times New Roman" w:cs="Times New Roman"/>
+          <w:sz w:val="32"/>
+          <w:szCs w:val="28"/>
+        </w:rPr>
+        <w:t xml:space="preserve"> </w:t>
+      </w:r>
+      <w:r>
+        <w:rPr>
+          <w:rFonts w:ascii="Times New Roman" w:hAnsi="Times New Roman" w:cs="Times New Roman"/>
+          <w:sz w:val="28"/>
+          <w:szCs w:val="28"/>
+        </w:rPr>
+        <w:t xml:space="preserve">значения </w:t>
+      </w:r>
+      <w:r>
+        <w:rPr>
+          <w:rFonts w:ascii="Times New Roman" w:hAnsi="Times New Roman" w:cs="Times New Roman"/>
+          <w:b/>
+          <w:sz w:val="28"/>
+          <w:szCs w:val="28"/>
+          <w:lang w:val="en-US"/>
+        </w:rPr>
+        <w:t>y</w:t>
+      </w:r>
+      <w:r>
+        <w:rPr>
+          <w:rFonts w:ascii="Times New Roman" w:hAnsi="Times New Roman" w:cs="Times New Roman"/>
+          <w:b/>
+          <w:sz w:val="28"/>
+          <w:szCs w:val="28"/>
+        </w:rPr>
+        <w:t>*</w:t>
+      </w:r>
+      <w:r>
+        <w:rPr>
+          <w:rFonts w:ascii="Times New Roman" w:hAnsi="Times New Roman" w:cs="Times New Roman"/>
+          <w:b/>
+          <w:sz w:val="28"/>
+          <w:szCs w:val="28"/>
+          <w:lang w:val="en-US"/>
+        </w:rPr>
+        <w:t>k</w:t>
+      </w:r>
+      <w:r>
+        <w:rPr>
+          <w:rFonts w:ascii="Times New Roman" w:hAnsi="Times New Roman" w:cs="Times New Roman"/>
+          <w:b/>
+          <w:sz w:val="28"/>
+          <w:szCs w:val="28"/>
+        </w:rPr>
+        <w:t xml:space="preserve"> (1*1=1)</w:t>
+      </w:r>
+    </w:p>
+    <w:p>
+      <w:pPr>
+        <w:pStyle w:val="a5"/>
+        <w:tabs>
+          <w:tab w:val="left" w:pos="5872"/>
+        </w:tabs>
+        <w:ind w:left="360"/>
+        <w:rPr>
+          <w:rFonts w:ascii="Times New Roman" w:hAnsi="Times New Roman" w:cs="Times New Roman"/>
+          <w:b/>
+          <w:sz w:val="28"/>
+          <w:szCs w:val="28"/>
+        </w:rPr>
+      </w:pPr>
+      <w:r>
+        <w:rPr>
+          <w:rFonts w:ascii="Times New Roman" w:hAnsi="Times New Roman" w:cs="Times New Roman"/>
+          <w:sz w:val="28"/>
+          <w:szCs w:val="28"/>
+        </w:rPr>
+        <w:t>6.2</w:t>
+      </w:r>
+      <w:r>
+        <w:rPr>
+          <w:rFonts w:ascii="Times New Roman" w:hAnsi="Times New Roman" w:cs="Times New Roman"/>
+          <w:sz w:val="28"/>
+          <w:szCs w:val="28"/>
+        </w:rPr>
+        <w:t xml:space="preserve"> 1</w:t>
+      </w:r>
+      <w:r>
+        <w:rPr>
+          <w:rFonts w:ascii="Times New Roman" w:hAnsi="Times New Roman" w:cs="Times New Roman"/>
+          <w:sz w:val="28"/>
+          <w:szCs w:val="28"/>
+        </w:rPr>
+        <w:t xml:space="preserve"> Присвоение переменной  </w:t>
+      </w:r>
+      <w:r>
+        <w:rPr>
+          <w:rFonts w:ascii="Times New Roman" w:hAnsi="Times New Roman" w:cs="Times New Roman"/>
+          <w:b/>
+          <w:sz w:val="28"/>
+          <w:szCs w:val="28"/>
+          <w:lang w:val="en-US"/>
+        </w:rPr>
+        <w:t>k</w:t>
+      </w:r>
+      <w:r>
+        <w:rPr>
+          <w:rFonts w:ascii="Times New Roman" w:hAnsi="Times New Roman" w:cs="Times New Roman"/>
+          <w:sz w:val="32"/>
+          <w:szCs w:val="28"/>
+        </w:rPr>
+        <w:t xml:space="preserve"> </w:t>
+      </w:r>
+      <w:r>
+        <w:rPr>
+          <w:rFonts w:ascii="Times New Roman" w:hAnsi="Times New Roman" w:cs="Times New Roman"/>
+          <w:sz w:val="28"/>
+          <w:szCs w:val="28"/>
+        </w:rPr>
+        <w:t xml:space="preserve">значения </w:t>
+      </w:r>
+      <w:r>
+        <w:rPr>
+          <w:rFonts w:ascii="Times New Roman" w:hAnsi="Times New Roman" w:cs="Times New Roman"/>
+          <w:b/>
+          <w:sz w:val="28"/>
+          <w:szCs w:val="28"/>
+          <w:lang w:val="en-US"/>
+        </w:rPr>
+        <w:t>k</w:t>
+      </w:r>
+      <w:r>
+        <w:rPr>
+          <w:rFonts w:ascii="Times New Roman" w:hAnsi="Times New Roman" w:cs="Times New Roman"/>
+          <w:b/>
+          <w:sz w:val="28"/>
+          <w:szCs w:val="28"/>
+        </w:rPr>
+        <w:t>+1</w:t>
+      </w:r>
+      <w:r>
+        <w:rPr>
+          <w:rFonts w:ascii="Times New Roman" w:hAnsi="Times New Roman" w:cs="Times New Roman"/>
+          <w:sz w:val="28"/>
+          <w:szCs w:val="28"/>
+        </w:rPr>
+        <w:t xml:space="preserve"> </w:t>
+      </w:r>
+      <w:r>
+        <w:rPr>
+          <w:rFonts w:ascii="Times New Roman" w:hAnsi="Times New Roman" w:cs="Times New Roman"/>
+          <w:b/>
+          <w:sz w:val="28"/>
+          <w:szCs w:val="28"/>
+        </w:rPr>
+        <w:t>(1+1=2)</w:t>
+      </w:r>
+    </w:p>
+    <w:p>
+      <w:pPr>
+        <w:pStyle w:val="a5"/>
+        <w:tabs>
+          <w:tab w:val="left" w:pos="5872"/>
+        </w:tabs>
+        <w:ind w:left="360"/>
+        <w:rPr>
+          <w:rFonts w:ascii="Times New Roman" w:hAnsi="Times New Roman" w:cs="Times New Roman"/>
+          <w:sz w:val="28"/>
+          <w:szCs w:val="28"/>
+        </w:rPr>
+      </w:pPr>
+      <w:r>
+        <w:rPr>
+          <w:rFonts w:ascii="Times New Roman" w:hAnsi="Times New Roman" w:cs="Times New Roman"/>
+          <w:sz w:val="28"/>
+          <w:szCs w:val="28"/>
+        </w:rPr>
+        <w:t xml:space="preserve">6.1 </w:t>
+      </w:r>
+      <w:r>
+        <w:rPr>
+          <w:rFonts w:ascii="Times New Roman" w:hAnsi="Times New Roman" w:cs="Times New Roman"/>
+          <w:sz w:val="28"/>
+          <w:szCs w:val="28"/>
+        </w:rPr>
+        <w:t xml:space="preserve"> </w:t>
+      </w:r>
+      <w:r>
+        <w:rPr>
+          <w:rFonts w:ascii="Times New Roman" w:hAnsi="Times New Roman" w:cs="Times New Roman"/>
+          <w:b/>
+          <w:sz w:val="28"/>
+          <w:szCs w:val="28"/>
+          <w:lang w:val="en-US"/>
+        </w:rPr>
+        <w:t>y</w:t>
+      </w:r>
+      <w:r>
+        <w:rPr>
+          <w:rFonts w:ascii="Times New Roman" w:hAnsi="Times New Roman" w:cs="Times New Roman"/>
+          <w:b/>
+          <w:sz w:val="28"/>
+          <w:szCs w:val="28"/>
+        </w:rPr>
+        <w:t xml:space="preserve"> = 2</w:t>
+      </w:r>
+    </w:p>
+    <w:p>
+      <w:pPr>
+        <w:pStyle w:val="a5"/>
+        <w:tabs>
+          <w:tab w:val="left" w:pos="5872"/>
+        </w:tabs>
+        <w:ind w:left="360"/>
+        <w:rPr>
+          <w:rFonts w:ascii="Times New Roman" w:hAnsi="Times New Roman" w:cs="Times New Roman"/>
+          <w:b/>
+          <w:sz w:val="28"/>
+          <w:szCs w:val="28"/>
+        </w:rPr>
+      </w:pPr>
+      <w:r>
+        <w:rPr>
+          <w:rFonts w:ascii="Times New Roman" w:hAnsi="Times New Roman" w:cs="Times New Roman"/>
+          <w:sz w:val="28"/>
+          <w:szCs w:val="28"/>
+        </w:rPr>
+        <w:t xml:space="preserve">6.2  </w:t>
+      </w:r>
+      <w:r>
+        <w:rPr>
+          <w:rFonts w:ascii="Times New Roman" w:hAnsi="Times New Roman" w:cs="Times New Roman"/>
+          <w:b/>
+          <w:sz w:val="28"/>
+          <w:szCs w:val="28"/>
+          <w:lang w:val="en-US"/>
+        </w:rPr>
+        <w:t>k</w:t>
+      </w:r>
+      <w:r>
+        <w:rPr>
+          <w:rFonts w:ascii="Times New Roman" w:hAnsi="Times New Roman" w:cs="Times New Roman"/>
+          <w:b/>
+          <w:sz w:val="28"/>
+          <w:szCs w:val="28"/>
+        </w:rPr>
+        <w:t xml:space="preserve"> = 2</w:t>
+      </w:r>
+    </w:p>
+    <w:p>
+      <w:pPr>
+        <w:pStyle w:val="a5"/>
+        <w:tabs>
+          <w:tab w:val="left" w:pos="5872"/>
+        </w:tabs>
+        <w:ind w:left="360"/>
+        <w:rPr>
+          <w:rFonts w:ascii="Times New Roman" w:hAnsi="Times New Roman" w:cs="Times New Roman"/>
+          <w:b/>
+          <w:sz w:val="28"/>
+          <w:szCs w:val="28"/>
+        </w:rPr>
+      </w:pPr>
+      <w:r>
+        <w:rPr>
+          <w:rFonts w:ascii="Times New Roman" w:hAnsi="Times New Roman" w:cs="Times New Roman"/>
+          <w:sz w:val="28"/>
+          <w:szCs w:val="28"/>
+        </w:rPr>
+        <w:t xml:space="preserve">6.1 </w:t>
+      </w:r>
+      <w:r>
+        <w:rPr>
+          <w:rFonts w:ascii="Times New Roman" w:hAnsi="Times New Roman" w:cs="Times New Roman"/>
+          <w:b/>
+          <w:sz w:val="28"/>
+          <w:szCs w:val="28"/>
+          <w:lang w:val="en-US"/>
+        </w:rPr>
+        <w:t>y</w:t>
+      </w:r>
+      <w:r>
+        <w:rPr>
+          <w:rFonts w:ascii="Times New Roman" w:hAnsi="Times New Roman" w:cs="Times New Roman"/>
+          <w:b/>
+          <w:sz w:val="28"/>
+          <w:szCs w:val="28"/>
+        </w:rPr>
+        <w:t>=6</w:t>
+      </w:r>
+    </w:p>
+    <w:p>
+      <w:pPr>
+        <w:pStyle w:val="a5"/>
+        <w:tabs>
+          <w:tab w:val="left" w:pos="5872"/>
+        </w:tabs>
+        <w:ind w:left="360"/>
+        <w:rPr>
+          <w:rFonts w:ascii="Times New Roman" w:hAnsi="Times New Roman" w:cs="Times New Roman"/>
+          <w:b/>
+          <w:sz w:val="28"/>
+          <w:szCs w:val="28"/>
+        </w:rPr>
+      </w:pPr>
+      <w:r>
+        <w:rPr>
+          <w:rFonts w:ascii="Times New Roman" w:hAnsi="Times New Roman" w:cs="Times New Roman"/>
+          <w:sz w:val="28"/>
+          <w:szCs w:val="28"/>
+        </w:rPr>
+        <w:t xml:space="preserve">6.2 </w:t>
+      </w:r>
+      <w:r>
+        <w:rPr>
+          <w:rFonts w:ascii="Times New Roman" w:hAnsi="Times New Roman" w:cs="Times New Roman"/>
+          <w:b/>
+          <w:sz w:val="28"/>
+          <w:szCs w:val="28"/>
+          <w:lang w:val="en-US"/>
+        </w:rPr>
+        <w:t>k</w:t>
+      </w:r>
+      <w:r>
+        <w:rPr>
+          <w:rFonts w:ascii="Times New Roman" w:hAnsi="Times New Roman" w:cs="Times New Roman"/>
+          <w:b/>
+          <w:sz w:val="28"/>
+          <w:szCs w:val="28"/>
+        </w:rPr>
+        <w:t>=3</w:t>
+      </w:r>
+    </w:p>
+    <w:p>
+      <w:pPr>
+        <w:pStyle w:val="a5"/>
+        <w:tabs>
+          <w:tab w:val="left" w:pos="5872"/>
+        </w:tabs>
+        <w:ind w:left="360"/>
+        <w:rPr>
+          <w:rFonts w:ascii="Times New Roman" w:hAnsi="Times New Roman" w:cs="Times New Roman"/>
+          <w:b/>
+          <w:sz w:val="28"/>
+          <w:szCs w:val="28"/>
+        </w:rPr>
+      </w:pPr>
+      <w:r>
+        <w:rPr>
+          <w:rFonts w:ascii="Times New Roman" w:hAnsi="Times New Roman" w:cs="Times New Roman"/>
+          <w:sz w:val="28"/>
+          <w:szCs w:val="28"/>
+        </w:rPr>
+        <w:t xml:space="preserve">6.1 </w:t>
+      </w:r>
+      <w:r>
+        <w:rPr>
+          <w:rFonts w:ascii="Times New Roman" w:hAnsi="Times New Roman" w:cs="Times New Roman"/>
+          <w:b/>
+          <w:sz w:val="28"/>
+          <w:szCs w:val="28"/>
+          <w:lang w:val="en-US"/>
+        </w:rPr>
+        <w:t>y</w:t>
+      </w:r>
+      <w:r>
+        <w:rPr>
+          <w:rFonts w:ascii="Times New Roman" w:hAnsi="Times New Roman" w:cs="Times New Roman"/>
+          <w:b/>
+          <w:sz w:val="28"/>
+          <w:szCs w:val="28"/>
+        </w:rPr>
+        <w:t>=24</w:t>
+      </w:r>
+    </w:p>
+    <w:p>
+      <w:pPr>
+        <w:pStyle w:val="a5"/>
+        <w:tabs>
+          <w:tab w:val="left" w:pos="5872"/>
+        </w:tabs>
+        <w:ind w:left="360"/>
+        <w:rPr>
+          <w:rFonts w:ascii="Times New Roman" w:hAnsi="Times New Roman" w:cs="Times New Roman"/>
+          <w:b/>
+          <w:sz w:val="28"/>
+          <w:szCs w:val="28"/>
+        </w:rPr>
+      </w:pPr>
+      <w:r>
+        <w:rPr>
+          <w:rFonts w:ascii="Times New Roman" w:hAnsi="Times New Roman" w:cs="Times New Roman"/>
+          <w:sz w:val="28"/>
+          <w:szCs w:val="28"/>
+        </w:rPr>
+        <w:t>6.</w:t>
+      </w:r>
+      <w:r>
+        <w:rPr>
+          <w:rFonts w:ascii="Times New Roman" w:hAnsi="Times New Roman" w:cs="Times New Roman"/>
+          <w:sz w:val="28"/>
+          <w:szCs w:val="28"/>
+        </w:rPr>
+        <w:t xml:space="preserve">2 </w:t>
+      </w:r>
+      <w:r>
+        <w:rPr>
+          <w:rFonts w:ascii="Times New Roman" w:hAnsi="Times New Roman" w:cs="Times New Roman"/>
+          <w:b/>
+          <w:sz w:val="28"/>
+          <w:szCs w:val="28"/>
+          <w:lang w:val="en-US"/>
+        </w:rPr>
+        <w:t>k</w:t>
+      </w:r>
+      <w:r>
+        <w:rPr>
+          <w:rFonts w:ascii="Times New Roman" w:hAnsi="Times New Roman" w:cs="Times New Roman"/>
+          <w:b/>
+          <w:sz w:val="28"/>
+          <w:szCs w:val="28"/>
+        </w:rPr>
+        <w:t>=4</w:t>
+      </w:r>
+    </w:p>
+    <w:p>
+      <w:pPr>
+        <w:pStyle w:val="a5"/>
+        <w:tabs>
+          <w:tab w:val="left" w:pos="5872"/>
+        </w:tabs>
+        <w:ind w:left="360"/>
+        <w:rPr>
+          <w:rFonts w:ascii="Times New Roman" w:hAnsi="Times New Roman" w:cs="Times New Roman"/>
+          <w:b/>
+          <w:sz w:val="28"/>
+          <w:szCs w:val="28"/>
+        </w:rPr>
+      </w:pPr>
+      <w:r>
+        <w:rPr>
+          <w:rFonts w:ascii="Times New Roman" w:hAnsi="Times New Roman" w:cs="Times New Roman"/>
+          <w:sz w:val="28"/>
+          <w:szCs w:val="28"/>
+        </w:rPr>
+        <w:t xml:space="preserve">6.1 </w:t>
+      </w:r>
+      <w:r>
+        <w:rPr>
+          <w:rFonts w:ascii="Times New Roman" w:hAnsi="Times New Roman" w:cs="Times New Roman"/>
+          <w:b/>
+          <w:sz w:val="28"/>
+          <w:szCs w:val="28"/>
+          <w:lang w:val="en-US"/>
+        </w:rPr>
+        <w:t>y</w:t>
+      </w:r>
+      <w:r>
+        <w:rPr>
+          <w:rFonts w:ascii="Times New Roman" w:hAnsi="Times New Roman" w:cs="Times New Roman"/>
+          <w:b/>
+          <w:sz w:val="28"/>
+          <w:szCs w:val="28"/>
+        </w:rPr>
+        <w:t>=120</w:t>
+      </w:r>
+    </w:p>
+    <w:p>
+      <w:pPr>
+        <w:pStyle w:val="a5"/>
+        <w:tabs>
+          <w:tab w:val="left" w:pos="5872"/>
+        </w:tabs>
+        <w:ind w:left="360"/>
+        <w:rPr>
+          <w:rFonts w:ascii="Times New Roman" w:hAnsi="Times New Roman" w:cs="Times New Roman"/>
+          <w:b/>
+          <w:sz w:val="28"/>
+          <w:szCs w:val="28"/>
+        </w:rPr>
+      </w:pPr>
+      <w:r>
+        <w:rPr>
+          <w:rFonts w:ascii="Times New Roman" w:hAnsi="Times New Roman" w:cs="Times New Roman"/>
+          <w:sz w:val="28"/>
+          <w:szCs w:val="28"/>
+        </w:rPr>
+        <w:t xml:space="preserve">6.2 </w:t>
+      </w:r>
+      <w:r>
+        <w:rPr>
+          <w:rFonts w:ascii="Times New Roman" w:hAnsi="Times New Roman" w:cs="Times New Roman"/>
+          <w:b/>
+          <w:sz w:val="28"/>
+          <w:szCs w:val="28"/>
+          <w:lang w:val="en-US"/>
+        </w:rPr>
+        <w:t>k</w:t>
+      </w:r>
+      <w:r>
+        <w:rPr>
+          <w:rFonts w:ascii="Times New Roman" w:hAnsi="Times New Roman" w:cs="Times New Roman"/>
+          <w:b/>
+          <w:sz w:val="28"/>
+          <w:szCs w:val="28"/>
+        </w:rPr>
+        <w:t>=5</w:t>
+      </w:r>
+    </w:p>
+    <w:p>
+      <w:pPr>
+        <w:tabs>
+          <w:tab w:val="left" w:pos="5872"/>
+        </w:tabs>
+        <w:rPr>
+          <w:rFonts w:ascii="Times New Roman" w:hAnsi="Times New Roman" w:cs="Times New Roman"/>
+          <w:sz w:val="28"/>
+          <w:szCs w:val="28"/>
+        </w:rPr>
+      </w:pPr>
+      <w:r>
+        <w:rPr>
+          <w:rFonts w:ascii="Times New Roman" w:hAnsi="Times New Roman" w:cs="Times New Roman"/>
+          <w:sz w:val="28"/>
+          <w:szCs w:val="28"/>
+        </w:rPr>
+        <w:t>7.</w:t>
+      </w:r>
+      <w:r>
+        <w:rPr>
+          <w:rFonts w:ascii="Times New Roman" w:hAnsi="Times New Roman" w:cs="Times New Roman"/>
+          <w:sz w:val="28"/>
+          <w:szCs w:val="28"/>
+        </w:rPr>
+        <w:t xml:space="preserve"> Присвоение переменной  </w:t>
+      </w:r>
+      <w:r>
+        <w:rPr>
+          <w:rFonts w:ascii="Times New Roman" w:hAnsi="Times New Roman" w:cs="Times New Roman"/>
+          <w:b/>
+          <w:sz w:val="32"/>
+          <w:szCs w:val="28"/>
+          <w:lang w:val="en-US"/>
+        </w:rPr>
+        <w:t>y</w:t>
+      </w:r>
+      <w:r>
+        <w:rPr>
+          <w:rFonts w:ascii="Times New Roman" w:hAnsi="Times New Roman" w:cs="Times New Roman"/>
+          <w:sz w:val="32"/>
+          <w:szCs w:val="28"/>
+        </w:rPr>
+        <w:t xml:space="preserve"> </w:t>
+      </w:r>
+      <w:r>
+        <w:rPr>
+          <w:rFonts w:ascii="Times New Roman" w:hAnsi="Times New Roman" w:cs="Times New Roman"/>
+          <w:sz w:val="28"/>
+          <w:szCs w:val="28"/>
+        </w:rPr>
+        <w:t xml:space="preserve">значения </w:t>
+      </w:r>
+      <w:r>
+        <w:rPr>
+          <w:rFonts w:ascii="Times New Roman" w:hAnsi="Times New Roman" w:cs="Times New Roman"/>
+          <w:b/>
+          <w:sz w:val="28"/>
+          <w:szCs w:val="28"/>
+          <w:lang w:val="en-US"/>
+        </w:rPr>
+        <w:t>y</w:t>
+      </w:r>
+      <w:r>
+        <w:rPr>
+          <w:rFonts w:ascii="Times New Roman" w:hAnsi="Times New Roman" w:cs="Times New Roman"/>
+          <w:b/>
+          <w:sz w:val="28"/>
+          <w:szCs w:val="28"/>
+        </w:rPr>
+        <w:t>*</w:t>
+      </w:r>
+      <w:r>
+        <w:rPr>
+          <w:rFonts w:ascii="Times New Roman" w:hAnsi="Times New Roman" w:cs="Times New Roman"/>
+          <w:b/>
+          <w:sz w:val="28"/>
+          <w:szCs w:val="28"/>
+        </w:rPr>
+        <w:t>2</w:t>
+      </w:r>
+      <w:r>
+        <w:rPr>
+          <w:rFonts w:ascii="Times New Roman" w:hAnsi="Times New Roman" w:cs="Times New Roman"/>
+          <w:b/>
+          <w:sz w:val="28"/>
+          <w:szCs w:val="28"/>
+        </w:rPr>
+        <w:t xml:space="preserve"> (120)</w:t>
+      </w:r>
+    </w:p>
+    <w:p>
+      <w:pPr>
+        <w:tabs>
+          <w:tab w:val="left" w:pos="5872"/>
+        </w:tabs>
+        <w:rPr>
+          <w:rFonts w:ascii="Times New Roman" w:hAnsi="Times New Roman" w:cs="Times New Roman"/>
+          <w:sz w:val="28"/>
+          <w:szCs w:val="28"/>
+          <w:lang w:val="en-US"/>
+        </w:rPr>
+      </w:pPr>
+      <w:r>
+        <w:rPr>
+          <w:rFonts w:ascii="Times New Roman" w:hAnsi="Times New Roman" w:cs="Times New Roman"/>
+          <w:sz w:val="28"/>
+          <w:szCs w:val="28"/>
+        </w:rPr>
+        <w:t>8.</w:t>
+      </w:r>
+      <w:r>
+        <w:rPr>
+          <w:rFonts w:ascii="Times New Roman" w:hAnsi="Times New Roman" w:cs="Times New Roman"/>
+          <w:sz w:val="28"/>
+          <w:szCs w:val="28"/>
+        </w:rPr>
+        <w:t xml:space="preserve"> Вывод </w:t>
+      </w:r>
+      <w:r>
+        <w:rPr>
+          <w:rFonts w:ascii="Times New Roman" w:hAnsi="Times New Roman" w:cs="Times New Roman"/>
+          <w:b/>
+          <w:sz w:val="28"/>
+          <w:szCs w:val="28"/>
+          <w:lang w:val="en-US"/>
+        </w:rPr>
+        <w:t>(2</w:t>
+      </w:r>
+      <w:r>
+        <w:rPr>
+          <w:rFonts w:ascii="Times New Roman" w:hAnsi="Times New Roman" w:cs="Times New Roman"/>
+          <w:b/>
+          <w:sz w:val="28"/>
+          <w:szCs w:val="28"/>
+        </w:rPr>
+        <w:t>4</w:t>
+      </w:r>
+      <w:r>
+        <w:rPr>
+          <w:rFonts w:ascii="Times New Roman" w:hAnsi="Times New Roman" w:cs="Times New Roman"/>
+          <w:b/>
+          <w:sz w:val="28"/>
+          <w:szCs w:val="28"/>
+          <w:lang w:val="en-US"/>
+        </w:rPr>
+        <w:t>0)</w:t>
+      </w:r>
+    </w:p>
+    <w:p>
+      <w:pPr>
+        <w:tabs>
+          <w:tab w:val="left" w:pos="5872"/>
+        </w:tabs>
+        <w:rPr>
+          <w:rFonts w:ascii="Times New Roman" w:hAnsi="Times New Roman" w:cs="Times New Roman"/>
+          <w:sz w:val="28"/>
+          <w:szCs w:val="28"/>
+        </w:rPr>
+      </w:pPr>
+      <w:r>
+        <w:rPr>
+          <w:rFonts w:ascii="Times New Roman" w:hAnsi="Times New Roman" w:cs="Times New Roman"/>
+          <w:sz w:val="28"/>
+          <w:szCs w:val="28"/>
+        </w:rPr>
+        <w:t>9.</w:t>
+      </w:r>
+      <w:r>
+        <w:rPr>
+          <w:rFonts w:ascii="Times New Roman" w:hAnsi="Times New Roman" w:cs="Times New Roman"/>
+          <w:sz w:val="28"/>
+          <w:szCs w:val="28"/>
+        </w:rPr>
+        <w:t xml:space="preserve"> конец </w:t>
+      </w:r>
+    </w:p>
+    <w:p>
+      <w:pPr>
+        <w:pStyle w:val="a5"/>
+        <w:numPr>
+          <w:ilvl w:val="0"/>
+          <w:numId w:val="3"/>
+        </w:numPr>
+        <w:tabs>
+          <w:tab w:val="left" w:pos="5872"/>
+        </w:tabs>
+        <w:rPr>
+          <w:rFonts w:ascii="Times New Roman" w:hAnsi="Times New Roman" w:cs="Times New Roman"/>
+          <w:sz w:val="28"/>
+          <w:szCs w:val="28"/>
+          <w:u w:val="single"/>
+        </w:rPr>
+      </w:pPr>
+      <w:r>
+        <w:rPr>
+          <w:rFonts w:ascii="Times New Roman" w:hAnsi="Times New Roman" w:cs="Times New Roman"/>
+          <w:sz w:val="28"/>
+          <w:szCs w:val="28"/>
+          <w:u w:val="single"/>
+        </w:rPr>
+        <w:t>Код программы:</w:t>
+      </w:r>
+    </w:p>
+    <w:p>
+      <w:pPr>
+        <w:autoSpaceDE w:val="0"/>
+        <w:autoSpaceDN w:val="0"/>
+        <w:adjustRightInd w:val="0"/>
+        <w:spacing w:after="0" w:line="240" w:lineRule="auto"/>
+        <w:ind w:left="709"/>
+        <w:rPr>
+          <w:rFonts w:ascii="Times New Roman" w:hAnsi="Times New Roman" w:cs="Times New Roman"/>
+          <w:sz w:val="28"/>
+          <w:szCs w:val="28"/>
+        </w:rPr>
+      </w:pPr>
+      <w:r>
+        <w:rPr>
+          <w:rFonts w:ascii="Times New Roman" w:hAnsi="Times New Roman" w:cs="Times New Roman"/>
+          <w:sz w:val="28"/>
+          <w:szCs w:val="28"/>
+        </w:rPr>
+        <w:t>#</w:t>
+      </w:r>
+      <w:proofErr w:type="spellStart"/>
+      <w:r>
+        <w:rPr>
+          <w:rFonts w:ascii="Times New Roman" w:hAnsi="Times New Roman" w:cs="Times New Roman"/>
+          <w:sz w:val="28"/>
+          <w:szCs w:val="28"/>
+        </w:rPr>
+        <w:t>include</w:t>
+      </w:r>
+      <w:proofErr w:type="spellEnd"/>
+      <w:r>
+        <w:rPr>
+          <w:rFonts w:ascii="Times New Roman" w:hAnsi="Times New Roman" w:cs="Times New Roman"/>
+          <w:sz w:val="28"/>
+          <w:szCs w:val="28"/>
+        </w:rPr>
+        <w:t xml:space="preserve"> &lt;</w:t>
+      </w:r>
+      <w:proofErr w:type="spellStart"/>
+      <w:r>
+        <w:rPr>
+          <w:rFonts w:ascii="Times New Roman" w:hAnsi="Times New Roman" w:cs="Times New Roman"/>
+          <w:sz w:val="28"/>
+          <w:szCs w:val="28"/>
+        </w:rPr>
+        <w:t>iostream</w:t>
+      </w:r>
+      <w:proofErr w:type="spellEnd"/>
+      <w:r>
+        <w:rPr>
+          <w:rFonts w:ascii="Times New Roman" w:hAnsi="Times New Roman" w:cs="Times New Roman"/>
+          <w:sz w:val="28"/>
+          <w:szCs w:val="28"/>
+        </w:rPr>
+        <w:t>&gt;</w:t>
+      </w:r>
+      <w:r>
+        <w:rPr>
+          <w:rFonts w:ascii="Times New Roman" w:hAnsi="Times New Roman" w:cs="Times New Roman"/>
+          <w:color w:val="A6A6A6" w:themeColor="background1" w:themeShade="A6"/>
+          <w:sz w:val="28"/>
+          <w:szCs w:val="28"/>
+        </w:rPr>
+        <w:t>//подключение библиотеки функции ввода-вывода</w:t>
+      </w:r>
+    </w:p>
+    <w:p>
+      <w:pPr>
+        <w:autoSpaceDE w:val="0"/>
+        <w:autoSpaceDN w:val="0"/>
+        <w:adjustRightInd w:val="0"/>
+        <w:spacing w:after="0" w:line="240" w:lineRule="auto"/>
+        <w:ind w:left="709"/>
+        <w:rPr>
+          <w:rFonts w:ascii="Times New Roman" w:hAnsi="Times New Roman" w:cs="Times New Roman"/>
+          <w:sz w:val="28"/>
+          <w:szCs w:val="28"/>
+        </w:rPr>
+      </w:pPr>
+      <w:proofErr w:type="spellStart"/>
+      <w:r>
+        <w:rPr>
+          <w:rFonts w:ascii="Times New Roman" w:hAnsi="Times New Roman" w:cs="Times New Roman"/>
+          <w:sz w:val="28"/>
+          <w:szCs w:val="28"/>
+        </w:rPr>
+        <w:t>using</w:t>
+      </w:r>
+      <w:proofErr w:type="spellEnd"/>
+      <w:r>
+        <w:rPr>
+          <w:rFonts w:ascii="Times New Roman" w:hAnsi="Times New Roman" w:cs="Times New Roman"/>
+          <w:sz w:val="28"/>
+          <w:szCs w:val="28"/>
+        </w:rPr>
+        <w:t xml:space="preserve"> </w:t>
+      </w:r>
+      <w:proofErr w:type="spellStart"/>
+      <w:r>
+        <w:rPr>
+          <w:rFonts w:ascii="Times New Roman" w:hAnsi="Times New Roman" w:cs="Times New Roman"/>
+          <w:sz w:val="28"/>
+          <w:szCs w:val="28"/>
+        </w:rPr>
+        <w:t>namespace</w:t>
+      </w:r>
+      <w:proofErr w:type="spellEnd"/>
+      <w:r>
+        <w:rPr>
+          <w:rFonts w:ascii="Times New Roman" w:hAnsi="Times New Roman" w:cs="Times New Roman"/>
+          <w:sz w:val="28"/>
+          <w:szCs w:val="28"/>
+        </w:rPr>
+        <w:t xml:space="preserve"> </w:t>
+      </w:r>
+      <w:proofErr w:type="spellStart"/>
+      <w:r>
+        <w:rPr>
+          <w:rFonts w:ascii="Times New Roman" w:hAnsi="Times New Roman" w:cs="Times New Roman"/>
+          <w:sz w:val="28"/>
+          <w:szCs w:val="28"/>
+        </w:rPr>
+        <w:t>std</w:t>
+      </w:r>
+      <w:proofErr w:type="spellEnd"/>
+      <w:r>
+        <w:rPr>
+          <w:rFonts w:ascii="Times New Roman" w:hAnsi="Times New Roman" w:cs="Times New Roman"/>
+          <w:sz w:val="28"/>
+          <w:szCs w:val="28"/>
+        </w:rPr>
+        <w:t>;</w:t>
+      </w:r>
+      <w:r>
+        <w:rPr>
+          <w:rFonts w:ascii="Times New Roman" w:hAnsi="Times New Roman" w:cs="Times New Roman"/>
+          <w:color w:val="A6A6A6" w:themeColor="background1" w:themeShade="A6"/>
+          <w:sz w:val="28"/>
+          <w:szCs w:val="28"/>
+        </w:rPr>
+        <w:t xml:space="preserve">// </w:t>
+      </w:r>
+      <w:r>
+        <w:rPr>
+          <w:rFonts w:ascii="Times New Roman" w:hAnsi="Times New Roman" w:cs="Times New Roman"/>
+          <w:color w:val="A6A6A6" w:themeColor="background1" w:themeShade="A6"/>
+          <w:sz w:val="28"/>
+          <w:szCs w:val="28"/>
+        </w:rPr>
+        <w:t xml:space="preserve">подключение пространства имён </w:t>
+      </w:r>
+      <w:proofErr w:type="spellStart"/>
+      <w:r>
+        <w:rPr>
+          <w:rFonts w:ascii="Times New Roman" w:hAnsi="Times New Roman" w:cs="Times New Roman"/>
+          <w:color w:val="A6A6A6" w:themeColor="background1" w:themeShade="A6"/>
+          <w:sz w:val="28"/>
+          <w:szCs w:val="28"/>
+          <w:lang w:val="en-US"/>
+        </w:rPr>
+        <w:t>std</w:t>
+      </w:r>
+      <w:proofErr w:type="spellEnd"/>
+      <w:r>
+        <w:rPr>
+          <w:rFonts w:ascii="Times New Roman" w:hAnsi="Times New Roman" w:cs="Times New Roman"/>
+          <w:sz w:val="28"/>
+          <w:szCs w:val="28"/>
+        </w:rPr>
+        <w:t xml:space="preserve"> </w:t>
+      </w:r>
+    </w:p>
+    <w:p>
+      <w:pPr>
+        <w:pStyle w:val="a5"/>
+        <w:autoSpaceDE w:val="0"/>
+        <w:autoSpaceDN w:val="0"/>
+        <w:adjustRightInd w:val="0"/>
+        <w:spacing w:after="0" w:line="240" w:lineRule="auto"/>
+        <w:ind w:left="1069"/>
+        <w:rPr>
+          <w:rFonts w:ascii="Times New Roman" w:hAnsi="Times New Roman" w:cs="Times New Roman"/>
+          <w:sz w:val="28"/>
+          <w:szCs w:val="28"/>
+        </w:rPr>
+      </w:pPr>
+      <w:proofErr w:type="spellStart"/>
+      <w:r>
+        <w:rPr>
+          <w:rFonts w:ascii="Times New Roman" w:hAnsi="Times New Roman" w:cs="Times New Roman"/>
+          <w:sz w:val="28"/>
+          <w:szCs w:val="28"/>
+        </w:rPr>
+        <w:t>int</w:t>
+      </w:r>
+      <w:proofErr w:type="spellEnd"/>
+      <w:r>
+        <w:rPr>
+          <w:rFonts w:ascii="Times New Roman" w:hAnsi="Times New Roman" w:cs="Times New Roman"/>
+          <w:sz w:val="28"/>
+          <w:szCs w:val="28"/>
+        </w:rPr>
+        <w:t xml:space="preserve"> </w:t>
+      </w:r>
+      <w:proofErr w:type="spellStart"/>
+      <w:r>
+        <w:rPr>
+          <w:rFonts w:ascii="Times New Roman" w:hAnsi="Times New Roman" w:cs="Times New Roman"/>
+          <w:sz w:val="28"/>
+          <w:szCs w:val="28"/>
+        </w:rPr>
+        <w:t>main</w:t>
+      </w:r>
+      <w:proofErr w:type="spellEnd"/>
+      <w:r>
+        <w:rPr>
+          <w:rFonts w:ascii="Times New Roman" w:hAnsi="Times New Roman" w:cs="Times New Roman"/>
+          <w:sz w:val="28"/>
+          <w:szCs w:val="28"/>
+        </w:rPr>
+        <w:t>()</w:t>
+      </w:r>
+      <w:r>
+        <w:rPr>
+          <w:rFonts w:ascii="Times New Roman" w:hAnsi="Times New Roman" w:cs="Times New Roman"/>
+          <w:color w:val="A6A6A6" w:themeColor="background1" w:themeShade="A6"/>
+          <w:sz w:val="28"/>
+          <w:szCs w:val="28"/>
+        </w:rPr>
+        <w:t>//точка входа в программу</w:t>
+      </w:r>
+    </w:p>
+    <w:p>
+      <w:pPr>
+        <w:autoSpaceDE w:val="0"/>
+        <w:autoSpaceDN w:val="0"/>
+        <w:adjustRightInd w:val="0"/>
+        <w:spacing w:after="0" w:line="240" w:lineRule="auto"/>
+        <w:ind w:firstLine="708"/>
+        <w:rPr>
+          <w:rFonts w:ascii="Times New Roman" w:hAnsi="Times New Roman" w:cs="Times New Roman"/>
+          <w:sz w:val="28"/>
+          <w:szCs w:val="28"/>
+        </w:rPr>
+      </w:pPr>
+      <w:proofErr w:type="spellStart"/>
+      <w:proofErr w:type="gramStart"/>
+      <w:r>
+        <w:rPr>
+          <w:rFonts w:ascii="Times New Roman" w:hAnsi="Times New Roman" w:cs="Times New Roman"/>
+          <w:sz w:val="28"/>
+          <w:szCs w:val="28"/>
+          <w:lang w:val="en-US"/>
+        </w:rPr>
+        <w:t>int</w:t>
+      </w:r>
+      <w:proofErr w:type="spellEnd"/>
+      <w:proofErr w:type="gramEnd"/>
+      <w:r>
+        <w:rPr>
+          <w:rFonts w:ascii="Times New Roman" w:hAnsi="Times New Roman" w:cs="Times New Roman"/>
+          <w:sz w:val="28"/>
+          <w:szCs w:val="28"/>
+        </w:rPr>
+        <w:t xml:space="preserve"> </w:t>
+      </w:r>
+      <w:r>
+        <w:rPr>
+          <w:rFonts w:ascii="Times New Roman" w:hAnsi="Times New Roman" w:cs="Times New Roman"/>
+          <w:sz w:val="28"/>
+          <w:szCs w:val="28"/>
+          <w:lang w:val="en-US"/>
+        </w:rPr>
+        <w:t>m</w:t>
+      </w:r>
+      <w:r>
+        <w:rPr>
+          <w:rFonts w:ascii="Times New Roman" w:hAnsi="Times New Roman" w:cs="Times New Roman"/>
+          <w:sz w:val="28"/>
+          <w:szCs w:val="28"/>
+        </w:rPr>
+        <w:t xml:space="preserve">[1000], </w:t>
+      </w:r>
+      <w:r>
+        <w:rPr>
+          <w:rFonts w:ascii="Times New Roman" w:hAnsi="Times New Roman" w:cs="Times New Roman"/>
+          <w:sz w:val="28"/>
+          <w:szCs w:val="28"/>
+          <w:lang w:val="en-US"/>
+        </w:rPr>
+        <w:t>n</w:t>
+      </w:r>
+      <w:r>
+        <w:rPr>
+          <w:rFonts w:ascii="Times New Roman" w:hAnsi="Times New Roman" w:cs="Times New Roman"/>
+          <w:sz w:val="28"/>
+          <w:szCs w:val="28"/>
+        </w:rPr>
+        <w:t xml:space="preserve">, </w:t>
+      </w:r>
+      <w:r>
+        <w:rPr>
+          <w:rFonts w:ascii="Times New Roman" w:hAnsi="Times New Roman" w:cs="Times New Roman"/>
+          <w:sz w:val="28"/>
+          <w:szCs w:val="28"/>
+          <w:lang w:val="en-US"/>
+        </w:rPr>
+        <w:t>sum</w:t>
+      </w:r>
+      <w:r>
+        <w:rPr>
+          <w:rFonts w:ascii="Times New Roman" w:hAnsi="Times New Roman" w:cs="Times New Roman"/>
+          <w:sz w:val="28"/>
+          <w:szCs w:val="28"/>
+        </w:rPr>
+        <w:t xml:space="preserve">1, </w:t>
+      </w:r>
+      <w:r>
+        <w:rPr>
+          <w:rFonts w:ascii="Times New Roman" w:hAnsi="Times New Roman" w:cs="Times New Roman"/>
+          <w:sz w:val="28"/>
+          <w:szCs w:val="28"/>
+          <w:lang w:val="en-US"/>
+        </w:rPr>
+        <w:t>sum</w:t>
+      </w:r>
+      <w:r>
+        <w:rPr>
+          <w:rFonts w:ascii="Times New Roman" w:hAnsi="Times New Roman" w:cs="Times New Roman"/>
+          <w:sz w:val="28"/>
+          <w:szCs w:val="28"/>
+        </w:rPr>
+        <w:t xml:space="preserve">2, </w:t>
+      </w:r>
+      <w:r>
+        <w:rPr>
+          <w:rFonts w:ascii="Times New Roman" w:hAnsi="Times New Roman" w:cs="Times New Roman"/>
+          <w:sz w:val="28"/>
+          <w:szCs w:val="28"/>
+          <w:lang w:val="en-US"/>
+        </w:rPr>
+        <w:t>k</w:t>
+      </w:r>
+      <w:r>
+        <w:rPr>
+          <w:rFonts w:ascii="Times New Roman" w:hAnsi="Times New Roman" w:cs="Times New Roman"/>
+          <w:sz w:val="28"/>
+          <w:szCs w:val="28"/>
+        </w:rPr>
+        <w:t>;</w:t>
+      </w:r>
+      <w:r>
+        <w:rPr>
+          <w:rFonts w:ascii="Times New Roman" w:hAnsi="Times New Roman" w:cs="Times New Roman"/>
+          <w:sz w:val="28"/>
+          <w:szCs w:val="28"/>
+        </w:rPr>
+        <w:tab/>
+      </w:r>
+      <w:r>
+        <w:rPr>
+          <w:rFonts w:ascii="Times New Roman" w:hAnsi="Times New Roman" w:cs="Times New Roman"/>
+          <w:sz w:val="28"/>
+          <w:szCs w:val="28"/>
+        </w:rPr>
+        <w:t xml:space="preserve"> // объявление размера массива, переменной </w:t>
+      </w:r>
+      <w:r>
+        <w:rPr>
+          <w:rFonts w:ascii="Times New Roman" w:hAnsi="Times New Roman" w:cs="Times New Roman"/>
+          <w:sz w:val="28"/>
+          <w:szCs w:val="28"/>
+          <w:lang w:val="en-US"/>
+        </w:rPr>
+        <w:t>n</w:t>
+      </w:r>
+      <w:r>
+        <w:rPr>
+          <w:rFonts w:ascii="Times New Roman" w:hAnsi="Times New Roman" w:cs="Times New Roman"/>
+          <w:sz w:val="28"/>
+          <w:szCs w:val="28"/>
+        </w:rPr>
+        <w:t xml:space="preserve">, </w:t>
+      </w:r>
+      <w:r>
+        <w:rPr>
+          <w:rFonts w:ascii="Times New Roman" w:hAnsi="Times New Roman" w:cs="Times New Roman"/>
+          <w:sz w:val="28"/>
+          <w:szCs w:val="28"/>
+          <w:lang w:val="en-US"/>
+        </w:rPr>
+        <w:t>sum</w:t>
+      </w:r>
+      <w:r>
+        <w:rPr>
+          <w:rFonts w:ascii="Times New Roman" w:hAnsi="Times New Roman" w:cs="Times New Roman"/>
+          <w:sz w:val="28"/>
+          <w:szCs w:val="28"/>
+        </w:rPr>
+        <w:t>1,</w:t>
+      </w:r>
+      <w:r>
+        <w:rPr>
+          <w:rFonts w:ascii="Times New Roman" w:hAnsi="Times New Roman" w:cs="Times New Roman"/>
+          <w:sz w:val="28"/>
+          <w:szCs w:val="28"/>
+          <w:lang w:val="en-US"/>
+        </w:rPr>
+        <w:t>sum</w:t>
+      </w:r>
+      <w:r>
+        <w:rPr>
+          <w:rFonts w:ascii="Times New Roman" w:hAnsi="Times New Roman" w:cs="Times New Roman"/>
+          <w:sz w:val="28"/>
+          <w:szCs w:val="28"/>
+        </w:rPr>
+        <w:t>2,</w:t>
+      </w:r>
+      <w:r>
+        <w:rPr>
+          <w:rFonts w:ascii="Times New Roman" w:hAnsi="Times New Roman" w:cs="Times New Roman"/>
+          <w:sz w:val="28"/>
+          <w:szCs w:val="28"/>
+          <w:lang w:val="en-US"/>
+        </w:rPr>
+        <w:t>k</w:t>
+      </w:r>
+    </w:p>
+    <w:p>
+      <w:pPr>
+        <w:autoSpaceDE w:val="0"/>
+        <w:autoSpaceDN w:val="0"/>
+        <w:adjustRightInd w:val="0"/>
+        <w:spacing w:after="0" w:line="240" w:lineRule="auto"/>
+        <w:rPr>
+          <w:rFonts w:ascii="Times New Roman" w:hAnsi="Times New Roman" w:cs="Times New Roman"/>
+          <w:sz w:val="28"/>
+          <w:szCs w:val="28"/>
+        </w:rPr>
+      </w:pPr>
+      <w:r>
+        <w:rPr>
+          <w:rFonts w:ascii="Times New Roman" w:hAnsi="Times New Roman" w:cs="Times New Roman"/>
+          <w:sz w:val="28"/>
+          <w:szCs w:val="28"/>
+        </w:rPr>
+        <w:tab/>
+      </w:r>
+      <w:r>
+        <w:rPr>
+          <w:rFonts w:ascii="Times New Roman" w:hAnsi="Times New Roman" w:cs="Times New Roman"/>
+          <w:sz w:val="28"/>
+          <w:szCs w:val="28"/>
+          <w:lang w:val="en-US"/>
+        </w:rPr>
+        <w:t>sum</w:t>
+      </w:r>
+      <w:r>
+        <w:rPr>
+          <w:rFonts w:ascii="Times New Roman" w:hAnsi="Times New Roman" w:cs="Times New Roman"/>
+          <w:sz w:val="28"/>
+          <w:szCs w:val="28"/>
+        </w:rPr>
+        <w:t>1 = 0;</w:t>
+      </w:r>
+      <w:r>
+        <w:rPr>
+          <w:rFonts w:ascii="Times New Roman" w:hAnsi="Times New Roman" w:cs="Times New Roman"/>
+          <w:sz w:val="28"/>
+          <w:szCs w:val="28"/>
+        </w:rPr>
+        <w:t xml:space="preserve"> </w:t>
+      </w:r>
+      <w:r>
+        <w:rPr>
+          <w:rFonts w:ascii="Times New Roman" w:hAnsi="Times New Roman" w:cs="Times New Roman"/>
+          <w:sz w:val="28"/>
+          <w:szCs w:val="28"/>
+        </w:rPr>
+        <w:tab/>
+      </w:r>
+      <w:r>
+        <w:rPr>
+          <w:rFonts w:ascii="Times New Roman" w:hAnsi="Times New Roman" w:cs="Times New Roman"/>
+          <w:sz w:val="28"/>
+          <w:szCs w:val="28"/>
+        </w:rPr>
+        <w:t xml:space="preserve"> </w:t>
+      </w:r>
+      <w:r>
+        <w:rPr>
+          <w:rFonts w:ascii="Times New Roman" w:hAnsi="Times New Roman" w:cs="Times New Roman"/>
+          <w:sz w:val="28"/>
+          <w:szCs w:val="28"/>
+        </w:rPr>
+        <w:t xml:space="preserve">// </w:t>
+      </w:r>
+      <w:r>
+        <w:rPr>
+          <w:rFonts w:ascii="Times New Roman" w:hAnsi="Times New Roman" w:cs="Times New Roman"/>
+          <w:sz w:val="28"/>
+          <w:szCs w:val="28"/>
+        </w:rPr>
+        <w:t xml:space="preserve">присвоение переменной </w:t>
+      </w:r>
+      <w:r>
+        <w:rPr>
+          <w:rFonts w:ascii="Times New Roman" w:hAnsi="Times New Roman" w:cs="Times New Roman"/>
+          <w:sz w:val="28"/>
+          <w:szCs w:val="28"/>
+          <w:lang w:val="en-US"/>
+        </w:rPr>
+        <w:t>sum</w:t>
+      </w:r>
+      <w:r>
+        <w:rPr>
+          <w:rFonts w:ascii="Times New Roman" w:hAnsi="Times New Roman" w:cs="Times New Roman"/>
+          <w:sz w:val="28"/>
+          <w:szCs w:val="28"/>
+        </w:rPr>
+        <w:t xml:space="preserve">1 </w:t>
+      </w:r>
+      <w:r>
+        <w:rPr>
+          <w:rFonts w:ascii="Times New Roman" w:hAnsi="Times New Roman" w:cs="Times New Roman"/>
+          <w:sz w:val="28"/>
+          <w:szCs w:val="28"/>
+        </w:rPr>
+        <w:t xml:space="preserve">значения </w:t>
+      </w:r>
+      <w:r>
+        <w:rPr>
+          <w:rFonts w:ascii="Times New Roman" w:hAnsi="Times New Roman" w:cs="Times New Roman"/>
+          <w:sz w:val="28"/>
+          <w:szCs w:val="28"/>
+        </w:rPr>
+        <w:t>‘0’</w:t>
+      </w:r>
+    </w:p>
+    <w:p>
+      <w:pPr>
+        <w:autoSpaceDE w:val="0"/>
+        <w:autoSpaceDN w:val="0"/>
+        <w:adjustRightInd w:val="0"/>
+        <w:spacing w:after="0" w:line="240" w:lineRule="auto"/>
+        <w:rPr>
+          <w:rFonts w:ascii="Times New Roman" w:hAnsi="Times New Roman" w:cs="Times New Roman"/>
+          <w:sz w:val="28"/>
+          <w:szCs w:val="28"/>
+        </w:rPr>
+      </w:pPr>
+      <w:r>
+        <w:rPr>
+          <w:rFonts w:ascii="Times New Roman" w:hAnsi="Times New Roman" w:cs="Times New Roman"/>
+          <w:sz w:val="28"/>
+          <w:szCs w:val="28"/>
+        </w:rPr>
+        <w:tab/>
+      </w:r>
+      <w:r>
+        <w:rPr>
+          <w:rFonts w:ascii="Times New Roman" w:hAnsi="Times New Roman" w:cs="Times New Roman"/>
+          <w:sz w:val="28"/>
+          <w:szCs w:val="28"/>
+          <w:lang w:val="en-US"/>
+        </w:rPr>
+        <w:t>sum</w:t>
+      </w:r>
+      <w:r>
+        <w:rPr>
+          <w:rFonts w:ascii="Times New Roman" w:hAnsi="Times New Roman" w:cs="Times New Roman"/>
+          <w:sz w:val="28"/>
+          <w:szCs w:val="28"/>
+        </w:rPr>
+        <w:t>2 = 0;</w:t>
+      </w:r>
+      <w:r>
+        <w:rPr>
+          <w:rFonts w:ascii="Times New Roman" w:hAnsi="Times New Roman" w:cs="Times New Roman"/>
+          <w:sz w:val="28"/>
+          <w:szCs w:val="28"/>
+        </w:rPr>
+        <w:tab/>
+      </w:r>
+      <w:r>
+        <w:rPr>
+          <w:rFonts w:ascii="Times New Roman" w:hAnsi="Times New Roman" w:cs="Times New Roman"/>
+          <w:sz w:val="28"/>
+          <w:szCs w:val="28"/>
+        </w:rPr>
+        <w:t xml:space="preserve"> // </w:t>
+      </w:r>
+      <w:r>
+        <w:rPr>
+          <w:rFonts w:ascii="Times New Roman" w:hAnsi="Times New Roman" w:cs="Times New Roman"/>
+          <w:sz w:val="28"/>
+          <w:szCs w:val="28"/>
+        </w:rPr>
+        <w:t xml:space="preserve">присвоение переменной </w:t>
+      </w:r>
+      <w:r>
+        <w:rPr>
+          <w:rFonts w:ascii="Times New Roman" w:hAnsi="Times New Roman" w:cs="Times New Roman"/>
+          <w:sz w:val="28"/>
+          <w:szCs w:val="28"/>
+          <w:lang w:val="en-US"/>
+        </w:rPr>
+        <w:t>sum</w:t>
+      </w:r>
+      <w:r>
+        <w:rPr>
+          <w:rFonts w:ascii="Times New Roman" w:hAnsi="Times New Roman" w:cs="Times New Roman"/>
+          <w:sz w:val="28"/>
+          <w:szCs w:val="28"/>
+        </w:rPr>
+        <w:t>2</w:t>
+      </w:r>
+      <w:r>
+        <w:rPr>
+          <w:rFonts w:ascii="Times New Roman" w:hAnsi="Times New Roman" w:cs="Times New Roman"/>
+          <w:sz w:val="28"/>
+          <w:szCs w:val="28"/>
+        </w:rPr>
+        <w:t xml:space="preserve"> </w:t>
+      </w:r>
+      <w:r>
+        <w:rPr>
+          <w:rFonts w:ascii="Times New Roman" w:hAnsi="Times New Roman" w:cs="Times New Roman"/>
+          <w:sz w:val="28"/>
+          <w:szCs w:val="28"/>
+        </w:rPr>
+        <w:t xml:space="preserve">значения </w:t>
+      </w:r>
+      <w:r>
+        <w:rPr>
+          <w:rFonts w:ascii="Times New Roman" w:hAnsi="Times New Roman" w:cs="Times New Roman"/>
+          <w:sz w:val="28"/>
+          <w:szCs w:val="28"/>
+        </w:rPr>
+        <w:t>‘0’</w:t>
+      </w:r>
+    </w:p>
+    <w:p>
+      <w:pPr>
+        <w:autoSpaceDE w:val="0"/>
+        <w:autoSpaceDN w:val="0"/>
+        <w:adjustRightInd w:val="0"/>
+        <w:spacing w:after="0" w:line="240" w:lineRule="auto"/>
+        <w:rPr>
+          <w:rFonts w:ascii="Times New Roman" w:hAnsi="Times New Roman" w:cs="Times New Roman"/>
+          <w:sz w:val="28"/>
+          <w:szCs w:val="28"/>
+          <w:lang w:val="en-US"/>
+        </w:rPr>
+      </w:pPr>
+      <w:r>
+        <w:rPr>
+          <w:rFonts w:ascii="Times New Roman" w:hAnsi="Times New Roman" w:cs="Times New Roman"/>
+          <w:sz w:val="28"/>
+          <w:szCs w:val="28"/>
+        </w:rPr>
+        <w:tab/>
+      </w:r>
+      <w:proofErr w:type="spellStart"/>
+      <w:proofErr w:type="gramStart"/>
+      <w:r>
+        <w:rPr>
+          <w:rFonts w:ascii="Times New Roman" w:hAnsi="Times New Roman" w:cs="Times New Roman"/>
+          <w:sz w:val="28"/>
+          <w:szCs w:val="28"/>
+          <w:lang w:val="en-US"/>
+        </w:rPr>
+        <w:t>cout</w:t>
+      </w:r>
+      <w:proofErr w:type="spellEnd"/>
+      <w:proofErr w:type="gramEnd"/>
+      <w:r>
+        <w:rPr>
+          <w:rFonts w:ascii="Times New Roman" w:hAnsi="Times New Roman" w:cs="Times New Roman"/>
+          <w:sz w:val="28"/>
+          <w:szCs w:val="28"/>
+          <w:lang w:val="en-US"/>
+        </w:rPr>
+        <w:t xml:space="preserve"> &lt;&lt; "enter amount of numbers ";</w:t>
+      </w:r>
+    </w:p>
+    <w:p>
+      <w:pPr>
+        <w:autoSpaceDE w:val="0"/>
+        <w:autoSpaceDN w:val="0"/>
+        <w:adjustRightInd w:val="0"/>
+        <w:spacing w:after="0" w:line="240" w:lineRule="auto"/>
+        <w:rPr>
+          <w:rFonts w:ascii="Times New Roman" w:hAnsi="Times New Roman" w:cs="Times New Roman"/>
+          <w:sz w:val="28"/>
+          <w:szCs w:val="28"/>
+          <w:lang w:val="en-US"/>
+        </w:rPr>
+      </w:pPr>
+      <w:r>
+        <w:rPr>
+          <w:rFonts w:ascii="Times New Roman" w:hAnsi="Times New Roman" w:cs="Times New Roman"/>
+          <w:sz w:val="28"/>
+          <w:szCs w:val="28"/>
+          <w:lang w:val="en-US"/>
+        </w:rPr>
+        <w:tab/>
+      </w:r>
+      <w:proofErr w:type="spellStart"/>
+      <w:proofErr w:type="gramStart"/>
+      <w:r>
+        <w:rPr>
+          <w:rFonts w:ascii="Times New Roman" w:hAnsi="Times New Roman" w:cs="Times New Roman"/>
+          <w:sz w:val="28"/>
+          <w:szCs w:val="28"/>
+          <w:lang w:val="en-US"/>
+        </w:rPr>
+        <w:t>cin</w:t>
+      </w:r>
+      <w:proofErr w:type="spellEnd"/>
+      <w:proofErr w:type="gramEnd"/>
+      <w:r>
+        <w:rPr>
+          <w:rFonts w:ascii="Times New Roman" w:hAnsi="Times New Roman" w:cs="Times New Roman"/>
+          <w:sz w:val="28"/>
+          <w:szCs w:val="28"/>
+          <w:lang w:val="en-US"/>
+        </w:rPr>
+        <w:t xml:space="preserve"> &gt;&gt; n;</w:t>
+      </w:r>
+    </w:p>
+    <w:p>
+      <w:pPr>
+        <w:autoSpaceDE w:val="0"/>
+        <w:autoSpaceDN w:val="0"/>
+        <w:adjustRightInd w:val="0"/>
+        <w:spacing w:after="0" w:line="240" w:lineRule="auto"/>
+        <w:rPr>
+          <w:rFonts w:ascii="Times New Roman" w:hAnsi="Times New Roman" w:cs="Times New Roman"/>
+          <w:sz w:val="28"/>
+          <w:szCs w:val="28"/>
+          <w:lang w:val="en-US"/>
+        </w:rPr>
+      </w:pPr>
+      <w:r>
+        <w:rPr>
+          <w:rFonts w:ascii="Times New Roman" w:hAnsi="Times New Roman" w:cs="Times New Roman"/>
+          <w:sz w:val="28"/>
+          <w:szCs w:val="28"/>
+          <w:lang w:val="en-US"/>
+        </w:rPr>
+        <w:tab/>
+      </w:r>
+      <w:proofErr w:type="spellStart"/>
+      <w:proofErr w:type="gramStart"/>
+      <w:r>
+        <w:rPr>
+          <w:rFonts w:ascii="Times New Roman" w:hAnsi="Times New Roman" w:cs="Times New Roman"/>
+          <w:sz w:val="28"/>
+          <w:szCs w:val="28"/>
+          <w:lang w:val="en-US"/>
+        </w:rPr>
+        <w:t>cout</w:t>
+      </w:r>
+      <w:proofErr w:type="spellEnd"/>
+      <w:proofErr w:type="gramEnd"/>
+      <w:r>
+        <w:rPr>
+          <w:rFonts w:ascii="Times New Roman" w:hAnsi="Times New Roman" w:cs="Times New Roman"/>
+          <w:sz w:val="28"/>
+          <w:szCs w:val="28"/>
+          <w:lang w:val="en-US"/>
+        </w:rPr>
+        <w:t xml:space="preserve"> &lt;&lt; "enter elements of array " &lt;&lt; </w:t>
+      </w:r>
+      <w:proofErr w:type="spellStart"/>
+      <w:r>
+        <w:rPr>
+          <w:rFonts w:ascii="Times New Roman" w:hAnsi="Times New Roman" w:cs="Times New Roman"/>
+          <w:sz w:val="28"/>
+          <w:szCs w:val="28"/>
+          <w:lang w:val="en-US"/>
+        </w:rPr>
+        <w:t>endl</w:t>
+      </w:r>
+      <w:proofErr w:type="spellEnd"/>
+      <w:r>
+        <w:rPr>
+          <w:rFonts w:ascii="Times New Roman" w:hAnsi="Times New Roman" w:cs="Times New Roman"/>
+          <w:sz w:val="28"/>
+          <w:szCs w:val="28"/>
+          <w:lang w:val="en-US"/>
+        </w:rPr>
+        <w:t>;</w:t>
+      </w:r>
+    </w:p>
+    <w:p>
+      <w:pPr>
+        <w:autoSpaceDE w:val="0"/>
+        <w:autoSpaceDN w:val="0"/>
+        <w:adjustRightInd w:val="0"/>
+        <w:spacing w:after="0" w:line="240" w:lineRule="auto"/>
+        <w:rPr>
+          <w:rFonts w:ascii="Times New Roman" w:hAnsi="Times New Roman" w:cs="Times New Roman"/>
+          <w:sz w:val="28"/>
+          <w:szCs w:val="28"/>
+          <w:lang w:val="en-US"/>
+        </w:rPr>
+      </w:pPr>
+      <w:r>
+        <w:rPr>
+          <w:rFonts w:ascii="Times New Roman" w:hAnsi="Times New Roman" w:cs="Times New Roman"/>
+          <w:sz w:val="28"/>
+          <w:szCs w:val="28"/>
+          <w:lang w:val="en-US"/>
+        </w:rPr>
+        <w:tab/>
+      </w:r>
+      <w:proofErr w:type="gramStart"/>
+      <w:r>
+        <w:rPr>
+          <w:rFonts w:ascii="Times New Roman" w:hAnsi="Times New Roman" w:cs="Times New Roman"/>
+          <w:sz w:val="28"/>
+          <w:szCs w:val="28"/>
+          <w:lang w:val="en-US"/>
+        </w:rPr>
+        <w:t>for</w:t>
+      </w:r>
+      <w:proofErr w:type="gramEnd"/>
+      <w:r>
+        <w:rPr>
+          <w:rFonts w:ascii="Times New Roman" w:hAnsi="Times New Roman" w:cs="Times New Roman"/>
+          <w:sz w:val="28"/>
+          <w:szCs w:val="28"/>
+          <w:lang w:val="en-US"/>
+        </w:rPr>
+        <w:t xml:space="preserve"> (</w:t>
+      </w:r>
+      <w:proofErr w:type="spellStart"/>
+      <w:r>
+        <w:rPr>
+          <w:rFonts w:ascii="Times New Roman" w:hAnsi="Times New Roman" w:cs="Times New Roman"/>
+          <w:sz w:val="28"/>
+          <w:szCs w:val="28"/>
+          <w:lang w:val="en-US"/>
+        </w:rPr>
+        <w:t>int</w:t>
+      </w:r>
+      <w:proofErr w:type="spellEnd"/>
+      <w:r>
+        <w:rPr>
+          <w:rFonts w:ascii="Times New Roman" w:hAnsi="Times New Roman" w:cs="Times New Roman"/>
+          <w:sz w:val="28"/>
+          <w:szCs w:val="28"/>
+          <w:lang w:val="en-US"/>
+        </w:rPr>
+        <w:t xml:space="preserve"> </w:t>
+      </w:r>
+      <w:proofErr w:type="spellStart"/>
+      <w:r>
+        <w:rPr>
+          <w:rFonts w:ascii="Times New Roman" w:hAnsi="Times New Roman" w:cs="Times New Roman"/>
+          <w:sz w:val="28"/>
+          <w:szCs w:val="28"/>
+          <w:lang w:val="en-US"/>
+        </w:rPr>
+        <w:t>i</w:t>
+      </w:r>
+      <w:proofErr w:type="spellEnd"/>
+      <w:r>
+        <w:rPr>
+          <w:rFonts w:ascii="Times New Roman" w:hAnsi="Times New Roman" w:cs="Times New Roman"/>
+          <w:sz w:val="28"/>
+          <w:szCs w:val="28"/>
+          <w:lang w:val="en-US"/>
+        </w:rPr>
+        <w:t xml:space="preserve"> = 0; </w:t>
+      </w:r>
+      <w:proofErr w:type="spellStart"/>
+      <w:r>
+        <w:rPr>
+          <w:rFonts w:ascii="Times New Roman" w:hAnsi="Times New Roman" w:cs="Times New Roman"/>
+          <w:sz w:val="28"/>
+          <w:szCs w:val="28"/>
+          <w:lang w:val="en-US"/>
+        </w:rPr>
+        <w:t>i</w:t>
+      </w:r>
+      <w:proofErr w:type="spellEnd"/>
+      <w:r>
+        <w:rPr>
+          <w:rFonts w:ascii="Times New Roman" w:hAnsi="Times New Roman" w:cs="Times New Roman"/>
+          <w:sz w:val="28"/>
+          <w:szCs w:val="28"/>
+          <w:lang w:val="en-US"/>
+        </w:rPr>
+        <w:t xml:space="preserve"> &lt; n; </w:t>
+      </w:r>
+      <w:proofErr w:type="spellStart"/>
+      <w:r>
+        <w:rPr>
+          <w:rFonts w:ascii="Times New Roman" w:hAnsi="Times New Roman" w:cs="Times New Roman"/>
+          <w:sz w:val="28"/>
+          <w:szCs w:val="28"/>
+          <w:lang w:val="en-US"/>
+        </w:rPr>
+        <w:t>i</w:t>
+      </w:r>
+      <w:proofErr w:type="spellEnd"/>
+      <w:r>
+        <w:rPr>
+          <w:rFonts w:ascii="Times New Roman" w:hAnsi="Times New Roman" w:cs="Times New Roman"/>
+          <w:sz w:val="28"/>
+          <w:szCs w:val="28"/>
+          <w:lang w:val="en-US"/>
+        </w:rPr>
+        <w:t>++)</w:t>
+      </w:r>
+    </w:p>
+    <w:p>
+      <w:pPr>
+        <w:autoSpaceDE w:val="0"/>
+        <w:autoSpaceDN w:val="0"/>
+        <w:adjustRightInd w:val="0"/>
+        <w:spacing w:after="0" w:line="240" w:lineRule="auto"/>
+        <w:rPr>
+          <w:rFonts w:ascii="Times New Roman" w:hAnsi="Times New Roman" w:cs="Times New Roman"/>
+          <w:sz w:val="28"/>
+          <w:szCs w:val="28"/>
+          <w:lang w:val="en-US"/>
+        </w:rPr>
+      </w:pPr>
+      <w:r>
+        <w:rPr>
+          <w:rFonts w:ascii="Times New Roman" w:hAnsi="Times New Roman" w:cs="Times New Roman"/>
+          <w:sz w:val="28"/>
+          <w:szCs w:val="28"/>
+          <w:lang w:val="en-US"/>
+        </w:rPr>
+        <w:tab/>
+        <w:t>{</w:t>
+      </w:r>
+    </w:p>
+    <w:p>
+      <w:pPr>
+        <w:autoSpaceDE w:val="0"/>
+        <w:autoSpaceDN w:val="0"/>
+        <w:adjustRightInd w:val="0"/>
+        <w:spacing w:after="0" w:line="240" w:lineRule="auto"/>
+        <w:rPr>
+          <w:rFonts w:ascii="Times New Roman" w:hAnsi="Times New Roman" w:cs="Times New Roman"/>
+          <w:sz w:val="28"/>
+          <w:szCs w:val="28"/>
+        </w:rPr>
+      </w:pPr>
+      <w:r>
+        <w:rPr>
+          <w:rFonts w:ascii="Times New Roman" w:hAnsi="Times New Roman" w:cs="Times New Roman"/>
+          <w:sz w:val="28"/>
+          <w:szCs w:val="28"/>
+          <w:lang w:val="en-US"/>
+        </w:rPr>
+        <w:tab/>
+      </w:r>
+      <w:r>
+        <w:rPr>
+          <w:rFonts w:ascii="Times New Roman" w:hAnsi="Times New Roman" w:cs="Times New Roman"/>
+          <w:sz w:val="28"/>
+          <w:szCs w:val="28"/>
+          <w:lang w:val="en-US"/>
+        </w:rPr>
+        <w:tab/>
+      </w:r>
+      <w:proofErr w:type="spellStart"/>
+      <w:r>
+        <w:rPr>
+          <w:rFonts w:ascii="Times New Roman" w:hAnsi="Times New Roman" w:cs="Times New Roman"/>
+          <w:sz w:val="28"/>
+          <w:szCs w:val="28"/>
+        </w:rPr>
+        <w:t>cin</w:t>
+      </w:r>
+      <w:proofErr w:type="spellEnd"/>
+      <w:r>
+        <w:rPr>
+          <w:rFonts w:ascii="Times New Roman" w:hAnsi="Times New Roman" w:cs="Times New Roman"/>
+          <w:sz w:val="28"/>
+          <w:szCs w:val="28"/>
+        </w:rPr>
+        <w:t xml:space="preserve"> &gt;&gt; m[i];</w:t>
+      </w:r>
+    </w:p>
+    <w:p>
+      <w:pPr>
+        <w:autoSpaceDE w:val="0"/>
+        <w:autoSpaceDN w:val="0"/>
+        <w:adjustRightInd w:val="0"/>
+        <w:spacing w:after="0" w:line="240" w:lineRule="auto"/>
+        <w:rPr>
+          <w:rFonts w:ascii="Times New Roman" w:hAnsi="Times New Roman" w:cs="Times New Roman"/>
+          <w:sz w:val="28"/>
+          <w:szCs w:val="28"/>
+        </w:rPr>
+      </w:pPr>
+    </w:p>
+    <w:p>
+      <w:pPr>
+        <w:autoSpaceDE w:val="0"/>
+        <w:autoSpaceDN w:val="0"/>
+        <w:adjustRightInd w:val="0"/>
+        <w:spacing w:after="0" w:line="240" w:lineRule="auto"/>
+        <w:rPr>
+          <w:rFonts w:ascii="Times New Roman" w:hAnsi="Times New Roman" w:cs="Times New Roman"/>
+          <w:sz w:val="28"/>
+          <w:szCs w:val="28"/>
+        </w:rPr>
+      </w:pPr>
+      <w:r>
+        <w:rPr>
+          <w:rFonts w:ascii="Times New Roman" w:hAnsi="Times New Roman" w:cs="Times New Roman"/>
+          <w:sz w:val="28"/>
+          <w:szCs w:val="28"/>
+        </w:rPr>
+        <w:tab/>
+      </w:r>
+      <w:r>
+        <w:rPr>
+          <w:rFonts w:ascii="Times New Roman" w:hAnsi="Times New Roman" w:cs="Times New Roman"/>
+          <w:sz w:val="28"/>
+          <w:szCs w:val="28"/>
+        </w:rPr>
+        <w:tab/>
+        <w:t>if (</w:t>
+      </w:r>
+      <w:proofErr w:type="spellStart"/>
+      <w:r>
+        <w:rPr>
+          <w:rFonts w:ascii="Times New Roman" w:hAnsi="Times New Roman" w:cs="Times New Roman"/>
+          <w:sz w:val="28"/>
+          <w:szCs w:val="28"/>
+        </w:rPr>
+        <w:t>i</w:t>
+      </w:r>
+      <w:proofErr w:type="spellEnd"/>
+      <w:r>
+        <w:rPr>
+          <w:rFonts w:ascii="Times New Roman" w:hAnsi="Times New Roman" w:cs="Times New Roman"/>
+          <w:sz w:val="28"/>
+          <w:szCs w:val="28"/>
+        </w:rPr>
+        <w:t xml:space="preserve"> % 2</w:t>
+      </w:r>
+      <w:proofErr w:type="gramStart"/>
+      <w:r>
+        <w:rPr>
+          <w:rFonts w:ascii="Times New Roman" w:hAnsi="Times New Roman" w:cs="Times New Roman"/>
+          <w:sz w:val="28"/>
+          <w:szCs w:val="28"/>
+        </w:rPr>
+        <w:t xml:space="preserve"> !</w:t>
+      </w:r>
+      <w:proofErr w:type="gramEnd"/>
+      <w:r>
+        <w:rPr>
+          <w:rFonts w:ascii="Times New Roman" w:hAnsi="Times New Roman" w:cs="Times New Roman"/>
+          <w:sz w:val="28"/>
+          <w:szCs w:val="28"/>
+        </w:rPr>
+        <w:t>= 0)</w:t>
+      </w:r>
+    </w:p>
+    <w:p>
+      <w:pPr>
+        <w:autoSpaceDE w:val="0"/>
+        <w:autoSpaceDN w:val="0"/>
+        <w:adjustRightInd w:val="0"/>
+        <w:spacing w:after="0" w:line="240" w:lineRule="auto"/>
+        <w:rPr>
+          <w:rFonts w:ascii="Times New Roman" w:hAnsi="Times New Roman" w:cs="Times New Roman"/>
+          <w:sz w:val="28"/>
+          <w:szCs w:val="28"/>
+        </w:rPr>
+      </w:pPr>
+      <w:r>
+        <w:rPr>
+          <w:rFonts w:ascii="Times New Roman" w:hAnsi="Times New Roman" w:cs="Times New Roman"/>
+          <w:sz w:val="28"/>
+          <w:szCs w:val="28"/>
+        </w:rPr>
+        <w:tab/>
+      </w:r>
+      <w:r>
+        <w:rPr>
+          <w:rFonts w:ascii="Times New Roman" w:hAnsi="Times New Roman" w:cs="Times New Roman"/>
+          <w:sz w:val="28"/>
+          <w:szCs w:val="28"/>
+        </w:rPr>
+        <w:tab/>
+        <w:t>{</w:t>
+      </w:r>
+    </w:p>
+    <w:p>
+      <w:pPr>
+        <w:autoSpaceDE w:val="0"/>
+        <w:autoSpaceDN w:val="0"/>
+        <w:adjustRightInd w:val="0"/>
+        <w:spacing w:after="0" w:line="240" w:lineRule="auto"/>
+        <w:rPr>
+          <w:rFonts w:ascii="Times New Roman" w:hAnsi="Times New Roman" w:cs="Times New Roman"/>
+          <w:sz w:val="28"/>
+          <w:szCs w:val="28"/>
+        </w:rPr>
+      </w:pPr>
+      <w:r>
+        <w:rPr>
+          <w:rFonts w:ascii="Times New Roman" w:hAnsi="Times New Roman" w:cs="Times New Roman"/>
+          <w:sz w:val="28"/>
+          <w:szCs w:val="28"/>
+        </w:rPr>
+        <w:tab/>
+      </w:r>
+      <w:r>
+        <w:rPr>
+          <w:rFonts w:ascii="Times New Roman" w:hAnsi="Times New Roman" w:cs="Times New Roman"/>
+          <w:sz w:val="28"/>
+          <w:szCs w:val="28"/>
+        </w:rPr>
+        <w:tab/>
+      </w:r>
+      <w:r>
+        <w:rPr>
+          <w:rFonts w:ascii="Times New Roman" w:hAnsi="Times New Roman" w:cs="Times New Roman"/>
+          <w:sz w:val="28"/>
+          <w:szCs w:val="28"/>
+        </w:rPr>
+        <w:tab/>
+        <w:t>sum2 = sum2 + m[</w:t>
+      </w:r>
+      <w:proofErr w:type="spellStart"/>
+      <w:r>
+        <w:rPr>
+          <w:rFonts w:ascii="Times New Roman" w:hAnsi="Times New Roman" w:cs="Times New Roman"/>
+          <w:sz w:val="28"/>
+          <w:szCs w:val="28"/>
+        </w:rPr>
+        <w:t>i</w:t>
+      </w:r>
+      <w:proofErr w:type="spellEnd"/>
+      <w:r>
+        <w:rPr>
+          <w:rFonts w:ascii="Times New Roman" w:hAnsi="Times New Roman" w:cs="Times New Roman"/>
+          <w:sz w:val="28"/>
+          <w:szCs w:val="28"/>
+        </w:rPr>
+        <w:t>];</w:t>
+      </w:r>
+    </w:p>
+    <w:p>
+      <w:pPr>
+        <w:autoSpaceDE w:val="0"/>
+        <w:autoSpaceDN w:val="0"/>
+        <w:adjustRightInd w:val="0"/>
+        <w:spacing w:after="0" w:line="240" w:lineRule="auto"/>
+        <w:rPr>
+          <w:rFonts w:ascii="Times New Roman" w:hAnsi="Times New Roman" w:cs="Times New Roman"/>
+          <w:sz w:val="28"/>
+          <w:szCs w:val="28"/>
+        </w:rPr>
+      </w:pPr>
+      <w:r>
+        <w:rPr>
+          <w:rFonts w:ascii="Times New Roman" w:hAnsi="Times New Roman" w:cs="Times New Roman"/>
+          <w:sz w:val="28"/>
+          <w:szCs w:val="28"/>
+        </w:rPr>
+        <w:tab/>
+      </w:r>
+      <w:r>
+        <w:rPr>
+          <w:rFonts w:ascii="Times New Roman" w:hAnsi="Times New Roman" w:cs="Times New Roman"/>
+          <w:sz w:val="28"/>
+          <w:szCs w:val="28"/>
+        </w:rPr>
+        <w:tab/>
+        <w:t>}</w:t>
+      </w:r>
+    </w:p>
+    <w:p>
+      <w:pPr>
+        <w:autoSpaceDE w:val="0"/>
+        <w:autoSpaceDN w:val="0"/>
+        <w:adjustRightInd w:val="0"/>
+        <w:spacing w:after="0" w:line="240" w:lineRule="auto"/>
+        <w:rPr>
+          <w:rFonts w:ascii="Times New Roman" w:hAnsi="Times New Roman" w:cs="Times New Roman"/>
+          <w:sz w:val="28"/>
+          <w:szCs w:val="28"/>
+        </w:rPr>
+      </w:pPr>
+      <w:r>
+        <w:rPr>
+          <w:rFonts w:ascii="Times New Roman" w:hAnsi="Times New Roman" w:cs="Times New Roman"/>
+          <w:sz w:val="28"/>
+          <w:szCs w:val="28"/>
+        </w:rPr>
+        <w:lastRenderedPageBreak/>
+        <w:tab/>
+      </w:r>
+      <w:r>
+        <w:rPr>
+          <w:rFonts w:ascii="Times New Roman" w:hAnsi="Times New Roman" w:cs="Times New Roman"/>
+          <w:sz w:val="28"/>
+          <w:szCs w:val="28"/>
+        </w:rPr>
+        <w:tab/>
+      </w:r>
+      <w:proofErr w:type="gramStart"/>
+      <w:r>
+        <w:rPr>
+          <w:rFonts w:ascii="Times New Roman" w:hAnsi="Times New Roman" w:cs="Times New Roman"/>
+          <w:sz w:val="28"/>
+          <w:szCs w:val="28"/>
+        </w:rPr>
+        <w:t>else {</w:t>
+      </w:r>
+      <w:proofErr w:type="gramEnd"/>
+    </w:p>
+    <w:p>
+      <w:pPr>
+        <w:autoSpaceDE w:val="0"/>
+        <w:autoSpaceDN w:val="0"/>
+        <w:adjustRightInd w:val="0"/>
+        <w:spacing w:after="0" w:line="240" w:lineRule="auto"/>
+        <w:rPr>
+          <w:rFonts w:ascii="Times New Roman" w:hAnsi="Times New Roman" w:cs="Times New Roman"/>
+          <w:sz w:val="28"/>
+          <w:szCs w:val="28"/>
+        </w:rPr>
+      </w:pPr>
+      <w:r>
+        <w:rPr>
+          <w:rFonts w:ascii="Times New Roman" w:hAnsi="Times New Roman" w:cs="Times New Roman"/>
+          <w:sz w:val="28"/>
+          <w:szCs w:val="28"/>
+        </w:rPr>
+        <w:tab/>
+      </w:r>
+      <w:r>
+        <w:rPr>
+          <w:rFonts w:ascii="Times New Roman" w:hAnsi="Times New Roman" w:cs="Times New Roman"/>
+          <w:sz w:val="28"/>
+          <w:szCs w:val="28"/>
+        </w:rPr>
+        <w:tab/>
+      </w:r>
+      <w:r>
+        <w:rPr>
+          <w:rFonts w:ascii="Times New Roman" w:hAnsi="Times New Roman" w:cs="Times New Roman"/>
+          <w:sz w:val="28"/>
+          <w:szCs w:val="28"/>
+        </w:rPr>
+        <w:tab/>
+        <w:t>sum1 = sum1 + m[</w:t>
+      </w:r>
+      <w:proofErr w:type="spellStart"/>
+      <w:r>
+        <w:rPr>
+          <w:rFonts w:ascii="Times New Roman" w:hAnsi="Times New Roman" w:cs="Times New Roman"/>
+          <w:sz w:val="28"/>
+          <w:szCs w:val="28"/>
+        </w:rPr>
+        <w:t>i</w:t>
+      </w:r>
+      <w:proofErr w:type="spellEnd"/>
+      <w:r>
+        <w:rPr>
+          <w:rFonts w:ascii="Times New Roman" w:hAnsi="Times New Roman" w:cs="Times New Roman"/>
+          <w:sz w:val="28"/>
+          <w:szCs w:val="28"/>
+        </w:rPr>
+        <w:t>];</w:t>
+      </w:r>
+    </w:p>
+    <w:p>
+      <w:pPr>
+        <w:autoSpaceDE w:val="0"/>
+        <w:autoSpaceDN w:val="0"/>
+        <w:adjustRightInd w:val="0"/>
+        <w:spacing w:after="0" w:line="240" w:lineRule="auto"/>
+        <w:rPr>
+          <w:rFonts w:ascii="Times New Roman" w:hAnsi="Times New Roman" w:cs="Times New Roman"/>
+          <w:sz w:val="28"/>
+          <w:szCs w:val="28"/>
+        </w:rPr>
+      </w:pPr>
+      <w:r>
+        <w:rPr>
+          <w:rFonts w:ascii="Times New Roman" w:hAnsi="Times New Roman" w:cs="Times New Roman"/>
+          <w:sz w:val="28"/>
+          <w:szCs w:val="28"/>
+        </w:rPr>
+        <w:tab/>
+      </w:r>
+      <w:r>
+        <w:rPr>
+          <w:rFonts w:ascii="Times New Roman" w:hAnsi="Times New Roman" w:cs="Times New Roman"/>
+          <w:sz w:val="28"/>
+          <w:szCs w:val="28"/>
+        </w:rPr>
+        <w:tab/>
+        <w:t>}</w:t>
+      </w:r>
+    </w:p>
+    <w:p>
+      <w:pPr>
+        <w:autoSpaceDE w:val="0"/>
+        <w:autoSpaceDN w:val="0"/>
+        <w:adjustRightInd w:val="0"/>
+        <w:spacing w:after="0" w:line="240" w:lineRule="auto"/>
+        <w:rPr>
+          <w:rFonts w:ascii="Times New Roman" w:hAnsi="Times New Roman" w:cs="Times New Roman"/>
+          <w:sz w:val="28"/>
+          <w:szCs w:val="28"/>
+        </w:rPr>
+      </w:pPr>
+      <w:r>
+        <w:rPr>
+          <w:rFonts w:ascii="Times New Roman" w:hAnsi="Times New Roman" w:cs="Times New Roman"/>
+          <w:sz w:val="28"/>
+          <w:szCs w:val="28"/>
+        </w:rPr>
+        <w:tab/>
+        <w:t>}</w:t>
+      </w:r>
+    </w:p>
+    <w:p>
+      <w:pPr>
+        <w:autoSpaceDE w:val="0"/>
+        <w:autoSpaceDN w:val="0"/>
+        <w:adjustRightInd w:val="0"/>
+        <w:spacing w:after="0" w:line="240" w:lineRule="auto"/>
+        <w:rPr>
+          <w:rFonts w:ascii="Times New Roman" w:hAnsi="Times New Roman" w:cs="Times New Roman"/>
+          <w:sz w:val="28"/>
+          <w:szCs w:val="28"/>
+        </w:rPr>
+      </w:pPr>
+      <w:r>
+        <w:rPr>
+          <w:rFonts w:ascii="Times New Roman" w:hAnsi="Times New Roman" w:cs="Times New Roman"/>
+          <w:sz w:val="28"/>
+          <w:szCs w:val="28"/>
+        </w:rPr>
+        <w:tab/>
+        <w:t>k = sum2 - sum1;</w:t>
+      </w:r>
+    </w:p>
+    <w:p>
+      <w:pPr>
+        <w:autoSpaceDE w:val="0"/>
+        <w:autoSpaceDN w:val="0"/>
+        <w:adjustRightInd w:val="0"/>
+        <w:spacing w:after="0" w:line="240" w:lineRule="auto"/>
+        <w:ind w:left="709"/>
+        <w:rPr>
+          <w:rFonts w:ascii="Times New Roman" w:hAnsi="Times New Roman" w:cs="Times New Roman"/>
+          <w:sz w:val="28"/>
+          <w:szCs w:val="28"/>
+          <w:lang w:val="en-US"/>
+        </w:rPr>
+      </w:pPr>
+      <w:r>
+        <w:rPr>
+          <w:rFonts w:ascii="Consolas" w:hAnsi="Consolas" w:cs="Consolas"/>
+          <w:color w:val="000000"/>
+          <w:sz w:val="19"/>
+          <w:szCs w:val="19"/>
+        </w:rPr>
+        <w:tab/>
+      </w:r>
+      <w:proofErr w:type="spellStart"/>
+      <w:proofErr w:type="gramStart"/>
+      <w:r>
+        <w:rPr>
+          <w:rFonts w:ascii="Consolas" w:hAnsi="Consolas" w:cs="Consolas"/>
+          <w:color w:val="000000"/>
+          <w:sz w:val="19"/>
+          <w:szCs w:val="19"/>
+          <w:lang w:val="en-US"/>
+        </w:rPr>
+        <w:t>cout</w:t>
+      </w:r>
+      <w:proofErr w:type="spellEnd"/>
+      <w:proofErr w:type="gramEnd"/>
+      <w:r>
+        <w:rPr>
+          <w:rFonts w:ascii="Consolas" w:hAnsi="Consolas" w:cs="Consolas"/>
+          <w:color w:val="000000"/>
+          <w:sz w:val="19"/>
+          <w:szCs w:val="19"/>
+          <w:lang w:val="en-US"/>
+        </w:rPr>
+        <w:t xml:space="preserve"> </w:t>
+      </w:r>
+      <w:r>
+        <w:rPr>
+          <w:rFonts w:ascii="Consolas" w:hAnsi="Consolas" w:cs="Consolas"/>
+          <w:color w:val="008080"/>
+          <w:sz w:val="19"/>
+          <w:szCs w:val="19"/>
+          <w:lang w:val="en-US"/>
+        </w:rPr>
+        <w:t>&lt;&lt;</w:t>
+      </w:r>
+      <w:r>
+        <w:rPr>
+          <w:rFonts w:ascii="Consolas" w:hAnsi="Consolas" w:cs="Consolas"/>
+          <w:color w:val="000000"/>
+          <w:sz w:val="19"/>
+          <w:szCs w:val="19"/>
+          <w:lang w:val="en-US"/>
+        </w:rPr>
+        <w:t xml:space="preserve"> </w:t>
+      </w:r>
+      <w:r>
+        <w:rPr>
+          <w:rFonts w:ascii="Consolas" w:hAnsi="Consolas" w:cs="Consolas"/>
+          <w:color w:val="A31515"/>
+          <w:sz w:val="19"/>
+          <w:szCs w:val="19"/>
+          <w:lang w:val="en-US"/>
+        </w:rPr>
+        <w:t>"difference of even numbers is "</w:t>
+      </w:r>
+      <w:r>
+        <w:rPr>
+          <w:rFonts w:ascii="Consolas" w:hAnsi="Consolas" w:cs="Consolas"/>
+          <w:color w:val="000000"/>
+          <w:sz w:val="19"/>
+          <w:szCs w:val="19"/>
+          <w:lang w:val="en-US"/>
+        </w:rPr>
+        <w:t xml:space="preserve"> </w:t>
+      </w:r>
+      <w:r>
+        <w:rPr>
+          <w:rFonts w:ascii="Consolas" w:hAnsi="Consolas" w:cs="Consolas"/>
+          <w:color w:val="008080"/>
+          <w:sz w:val="19"/>
+          <w:szCs w:val="19"/>
+          <w:lang w:val="en-US"/>
+        </w:rPr>
+        <w:t>&lt;&lt;</w:t>
+      </w:r>
+      <w:r>
+        <w:rPr>
+          <w:rFonts w:ascii="Consolas" w:hAnsi="Consolas" w:cs="Consolas"/>
+          <w:color w:val="000000"/>
+          <w:sz w:val="19"/>
+          <w:szCs w:val="19"/>
+          <w:lang w:val="en-US"/>
+        </w:rPr>
+        <w:t xml:space="preserve"> k;</w:t>
+      </w:r>
+    </w:p>
+    <w:p>
+      <w:pPr>
+        <w:autoSpaceDE w:val="0"/>
+        <w:autoSpaceDN w:val="0"/>
+        <w:adjustRightInd w:val="0"/>
+        <w:spacing w:after="0" w:line="240" w:lineRule="auto"/>
+        <w:ind w:left="709"/>
+        <w:rPr>
+          <w:rFonts w:ascii="Times New Roman" w:hAnsi="Times New Roman" w:cs="Times New Roman"/>
+          <w:color w:val="A6A6A6" w:themeColor="background1" w:themeShade="A6"/>
+          <w:sz w:val="28"/>
+          <w:szCs w:val="28"/>
+          <w:lang w:val="en-US"/>
+        </w:rPr>
+      </w:pPr>
+      <w:proofErr w:type="spellStart"/>
+      <w:r>
+        <w:rPr>
+          <w:rFonts w:ascii="Times New Roman" w:hAnsi="Times New Roman" w:cs="Times New Roman"/>
+          <w:sz w:val="28"/>
+          <w:szCs w:val="28"/>
+        </w:rPr>
+        <w:t>return</w:t>
+      </w:r>
+      <w:proofErr w:type="spellEnd"/>
+      <w:r>
+        <w:rPr>
+          <w:rFonts w:ascii="Times New Roman" w:hAnsi="Times New Roman" w:cs="Times New Roman"/>
+          <w:sz w:val="28"/>
+          <w:szCs w:val="28"/>
+        </w:rPr>
+        <w:t xml:space="preserve"> 0;</w:t>
+      </w:r>
+      <w:r>
+        <w:rPr>
+          <w:rFonts w:ascii="Times New Roman" w:hAnsi="Times New Roman" w:cs="Times New Roman"/>
+          <w:sz w:val="28"/>
+          <w:szCs w:val="28"/>
+        </w:rPr>
+        <w:t xml:space="preserve"> </w:t>
+      </w:r>
+      <w:r>
+        <w:rPr>
+          <w:rFonts w:ascii="Times New Roman" w:hAnsi="Times New Roman" w:cs="Times New Roman"/>
+          <w:color w:val="A6A6A6" w:themeColor="background1" w:themeShade="A6"/>
+          <w:sz w:val="28"/>
+          <w:szCs w:val="28"/>
+        </w:rPr>
+        <w:t xml:space="preserve">// </w:t>
+      </w:r>
+      <w:r>
+        <w:rPr>
+          <w:rFonts w:ascii="Times New Roman" w:hAnsi="Times New Roman" w:cs="Times New Roman"/>
+          <w:color w:val="A6A6A6" w:themeColor="background1" w:themeShade="A6"/>
+          <w:sz w:val="28"/>
+          <w:szCs w:val="28"/>
+        </w:rPr>
+        <w:t xml:space="preserve">успешное завершение программы </w:t>
+      </w:r>
+    </w:p>
+    <w:p>
+      <w:pPr>
+        <w:autoSpaceDE w:val="0"/>
+        <w:autoSpaceDN w:val="0"/>
+        <w:adjustRightInd w:val="0"/>
+        <w:spacing w:after="0" w:line="240" w:lineRule="auto"/>
+        <w:ind w:left="709"/>
+        <w:rPr>
+          <w:rFonts w:ascii="Times New Roman" w:hAnsi="Times New Roman" w:cs="Times New Roman"/>
+          <w:sz w:val="28"/>
+          <w:szCs w:val="28"/>
+          <w:u w:val="single"/>
+          <w:lang w:val="en-US"/>
+        </w:rPr>
+      </w:pPr>
+      <w:r>
+        <w:rPr>
+          <w:rFonts w:ascii="Consolas" w:hAnsi="Consolas" w:cs="Consolas"/>
+          <w:color w:val="000000"/>
+          <w:sz w:val="19"/>
+          <w:szCs w:val="19"/>
+        </w:rPr>
+        <w:t>}</w:t>
+      </w:r>
+    </w:p>
+    <w:p>
+      <w:pPr>
+        <w:tabs>
+          <w:tab w:val="left" w:pos="5872"/>
+        </w:tabs>
+        <w:rPr>
+          <w:rFonts w:ascii="Times New Roman" w:hAnsi="Times New Roman" w:cs="Times New Roman"/>
+          <w:sz w:val="28"/>
+          <w:szCs w:val="28"/>
+        </w:rPr>
+      </w:pPr>
+    </w:p>
+    <w:p>
+      <w:pPr>
+        <w:pStyle w:val="a5"/>
+        <w:numPr>
+          <w:ilvl w:val="0"/>
+          <w:numId w:val="3"/>
+        </w:numPr>
+        <w:tabs>
+          <w:tab w:val="left" w:pos="5872"/>
+        </w:tabs>
+        <w:rPr>
+          <w:rFonts w:ascii="Times New Roman" w:hAnsi="Times New Roman" w:cs="Times New Roman"/>
+          <w:sz w:val="28"/>
+          <w:szCs w:val="28"/>
+          <w:u w:val="single"/>
+        </w:rPr>
+      </w:pPr>
+      <w:r>
+        <w:rPr>
+          <w:rFonts w:ascii="Times New Roman" w:hAnsi="Times New Roman" w:cs="Times New Roman"/>
+          <w:sz w:val="28"/>
+          <w:szCs w:val="28"/>
+          <w:u w:val="single"/>
+        </w:rPr>
+        <w:t>Результат выполнения работы программы:</w:t>
+      </w:r>
+    </w:p>
+    <w:p>
+      <w:pPr>
+        <w:pStyle w:val="a5"/>
+        <w:tabs>
+          <w:tab w:val="left" w:pos="5872"/>
+        </w:tabs>
+        <w:ind w:left="1065"/>
+        <w:rPr>
+          <w:rFonts w:ascii="Times New Roman" w:hAnsi="Times New Roman" w:cs="Times New Roman"/>
+          <w:sz w:val="28"/>
+          <w:szCs w:val="28"/>
+          <w:u w:val="single"/>
+        </w:rPr>
+      </w:pPr>
+    </w:p>
+    <w:p>
+      <w:pPr>
+        <w:pStyle w:val="a5"/>
+        <w:tabs>
+          <w:tab w:val="left" w:pos="5872"/>
+        </w:tabs>
+        <w:ind w:left="1065"/>
+        <w:rPr>
+          <w:rFonts w:ascii="Times New Roman" w:hAnsi="Times New Roman" w:cs="Times New Roman"/>
+          <w:sz w:val="28"/>
+          <w:szCs w:val="28"/>
+          <w:u w:val="single"/>
+        </w:rPr>
+      </w:pPr>
     </w:p>
     <w:p>
       <w:pPr>
@@ -4031,8 +4316,6 @@
         <w:br/>
         <w:t>Был оформлен комплект документации на программный код.</w:t>
       </w:r>
-      <w:bookmarkStart w:id="0" w:name="_GoBack"/>
-      <w:bookmarkEnd w:id="0"/>
     </w:p>
     <w:sectPr>
       <w:pgSz w:w="11906" w:h="16838"/>
@@ -5231,16 +5514,19 @@
   <a:extraClrSchemeLst/>
   <a:extLst>
     <a:ext uri="{05A4C25C-085E-4340-85A3-A5531E510DB2}">
-      <thm15:themeFamily xmlns="" xmlns:thm15="http://schemas.microsoft.com/office/thememl/2012/main" name="Office Theme" id="{62F939B6-93AF-4DB8-9C6B-D6C7DFDC589F}" vid="{4A3C46E8-61CC-4603-A589-7422A47A8E4A}"/>
+      <thm15:themeFamily xmlns:thm15="http://schemas.microsoft.com/office/thememl/2012/main" xmlns="" name="Office Theme" id="{62F939B6-93AF-4DB8-9C6B-D6C7DFDC589F}" vid="{4A3C46E8-61CC-4603-A589-7422A47A8E4A}"/>
     </a:ext>
   </a:extLst>
 </a:theme>
 </file>
 
 <file path=customXml/item1.xml><?xml version="1.0" encoding="utf-8"?>
-<p:properties xmlns:p="http://schemas.microsoft.com/office/2006/metadata/properties" xmlns:xsi="http://www.w3.org/2001/XMLSchema-instance" xmlns:pc="http://schemas.microsoft.com/office/infopath/2007/PartnerControls">
-  <documentManagement/>
-</p:properties>
+<?mso-contentType ?>
+<FormTemplates xmlns="http://schemas.microsoft.com/sharepoint/v3/contenttype/forms">
+  <Display>DocumentLibraryForm</Display>
+  <Edit>DocumentLibraryForm</Edit>
+  <New>DocumentLibraryForm</New>
+</FormTemplates>
 </file>
 
 <file path=customXml/item2.xml><?xml version="1.0" encoding="utf-8"?>
@@ -5376,19 +5662,15 @@
 </file>
 
 <file path=customXml/item3.xml><?xml version="1.0" encoding="utf-8"?>
-<?mso-contentType ?>
-<FormTemplates xmlns="http://schemas.microsoft.com/sharepoint/v3/contenttype/forms">
-  <Display>DocumentLibraryForm</Display>
-  <Edit>DocumentLibraryForm</Edit>
-  <New>DocumentLibraryForm</New>
-</FormTemplates>
+<p:properties xmlns:p="http://schemas.microsoft.com/office/2006/metadata/properties" xmlns:xsi="http://www.w3.org/2001/XMLSchema-instance" xmlns:pc="http://schemas.microsoft.com/office/infopath/2007/PartnerControls">
+  <documentManagement/>
+</p:properties>
 </file>
 
 <file path=customXml/itemProps1.xml><?xml version="1.0" encoding="utf-8"?>
-<ds:datastoreItem xmlns:ds="http://schemas.openxmlformats.org/officeDocument/2006/customXml" ds:itemID="{E508901A-10A6-4D69-BBE7-5D82CE56FFD4}">
+<ds:datastoreItem xmlns:ds="http://schemas.openxmlformats.org/officeDocument/2006/customXml" ds:itemID="{8689E07C-BF07-466D-BB09-C84422F55947}">
   <ds:schemaRefs>
-    <ds:schemaRef ds:uri="http://schemas.microsoft.com/office/2006/metadata/properties"/>
-    <ds:schemaRef ds:uri="http://schemas.microsoft.com/office/infopath/2007/PartnerControls"/>
+    <ds:schemaRef ds:uri="http://schemas.microsoft.com/sharepoint/v3/contenttype/forms"/>
   </ds:schemaRefs>
 </ds:datastoreItem>
 </file>
@@ -5412,9 +5694,10 @@
 </file>
 
 <file path=customXml/itemProps3.xml><?xml version="1.0" encoding="utf-8"?>
-<ds:datastoreItem xmlns:ds="http://schemas.openxmlformats.org/officeDocument/2006/customXml" ds:itemID="{8689E07C-BF07-466D-BB09-C84422F55947}">
+<ds:datastoreItem xmlns:ds="http://schemas.openxmlformats.org/officeDocument/2006/customXml" ds:itemID="{E508901A-10A6-4D69-BBE7-5D82CE56FFD4}">
   <ds:schemaRefs>
-    <ds:schemaRef ds:uri="http://schemas.microsoft.com/sharepoint/v3/contenttype/forms"/>
+    <ds:schemaRef ds:uri="http://schemas.microsoft.com/office/2006/metadata/properties"/>
+    <ds:schemaRef ds:uri="http://schemas.microsoft.com/office/infopath/2007/PartnerControls"/>
   </ds:schemaRefs>
 </ds:datastoreItem>
 </file>
--- a/2/2.3.docx
+++ b/2/2.3.docx
@@ -363,7 +363,7 @@
           <w:sz w:val="28"/>
           <w:szCs w:val="28"/>
         </w:rPr>
-        <w:t>3</w:t>
+        <w:t>2</w:t>
       </w:r>
     </w:p>
     <w:p>
@@ -1476,8 +1476,6 @@
           </wp:inline>
         </w:drawing>
       </w:r>
-      <w:bookmarkStart w:id="0" w:name="_GoBack"/>
-      <w:bookmarkEnd w:id="0"/>
     </w:p>
     <w:p>
       <w:pPr>
@@ -2843,1123 +2841,22 @@
         <w:autoSpaceDN w:val="0"/>
         <w:adjustRightInd w:val="0"/>
         <w:spacing w:after="0" w:line="240" w:lineRule="auto"/>
-        <w:ind w:firstLine="708"/>
-        <w:rPr>
-          <w:rFonts w:ascii="Times New Roman" w:hAnsi="Times New Roman" w:cs="Times New Roman"/>
-          <w:sz w:val="28"/>
-          <w:szCs w:val="28"/>
-        </w:rPr>
-      </w:pPr>
-      <w:proofErr w:type="spellStart"/>
-      <w:proofErr w:type="gramStart"/>
-      <w:r>
-        <w:rPr>
-          <w:rFonts w:ascii="Times New Roman" w:hAnsi="Times New Roman" w:cs="Times New Roman"/>
-          <w:sz w:val="28"/>
-          <w:szCs w:val="28"/>
-          <w:lang w:val="en-US"/>
-        </w:rPr>
-        <w:t>int</w:t>
-      </w:r>
-      <w:proofErr w:type="spellEnd"/>
-      <w:proofErr w:type="gramEnd"/>
-      <w:r>
-        <w:rPr>
-          <w:rFonts w:ascii="Times New Roman" w:hAnsi="Times New Roman" w:cs="Times New Roman"/>
-          <w:sz w:val="28"/>
-          <w:szCs w:val="28"/>
-        </w:rPr>
-        <w:t xml:space="preserve"> </w:t>
-      </w:r>
-      <w:r>
-        <w:rPr>
-          <w:rFonts w:ascii="Times New Roman" w:hAnsi="Times New Roman" w:cs="Times New Roman"/>
-          <w:sz w:val="28"/>
-          <w:szCs w:val="28"/>
-          <w:lang w:val="en-US"/>
-        </w:rPr>
-        <w:t>m</w:t>
-      </w:r>
-      <w:r>
-        <w:rPr>
-          <w:rFonts w:ascii="Times New Roman" w:hAnsi="Times New Roman" w:cs="Times New Roman"/>
-          <w:sz w:val="28"/>
-          <w:szCs w:val="28"/>
-        </w:rPr>
-        <w:t xml:space="preserve">[1000], </w:t>
-      </w:r>
-      <w:r>
-        <w:rPr>
-          <w:rFonts w:ascii="Times New Roman" w:hAnsi="Times New Roman" w:cs="Times New Roman"/>
-          <w:sz w:val="28"/>
-          <w:szCs w:val="28"/>
-          <w:lang w:val="en-US"/>
-        </w:rPr>
-        <w:t>n</w:t>
-      </w:r>
-      <w:r>
-        <w:rPr>
-          <w:rFonts w:ascii="Times New Roman" w:hAnsi="Times New Roman" w:cs="Times New Roman"/>
-          <w:sz w:val="28"/>
-          <w:szCs w:val="28"/>
-        </w:rPr>
-        <w:t xml:space="preserve">, </w:t>
-      </w:r>
-      <w:r>
-        <w:rPr>
-          <w:rFonts w:ascii="Times New Roman" w:hAnsi="Times New Roman" w:cs="Times New Roman"/>
-          <w:sz w:val="28"/>
-          <w:szCs w:val="28"/>
-          <w:lang w:val="en-US"/>
-        </w:rPr>
-        <w:t>sum</w:t>
-      </w:r>
-      <w:r>
-        <w:rPr>
-          <w:rFonts w:ascii="Times New Roman" w:hAnsi="Times New Roman" w:cs="Times New Roman"/>
-          <w:sz w:val="28"/>
-          <w:szCs w:val="28"/>
-        </w:rPr>
-        <w:t xml:space="preserve">1, </w:t>
-      </w:r>
-      <w:r>
-        <w:rPr>
-          <w:rFonts w:ascii="Times New Roman" w:hAnsi="Times New Roman" w:cs="Times New Roman"/>
-          <w:sz w:val="28"/>
-          <w:szCs w:val="28"/>
-          <w:lang w:val="en-US"/>
-        </w:rPr>
-        <w:t>sum</w:t>
-      </w:r>
-      <w:r>
-        <w:rPr>
-          <w:rFonts w:ascii="Times New Roman" w:hAnsi="Times New Roman" w:cs="Times New Roman"/>
-          <w:sz w:val="28"/>
-          <w:szCs w:val="28"/>
-        </w:rPr>
-        <w:t xml:space="preserve">2, </w:t>
-      </w:r>
-      <w:r>
-        <w:rPr>
-          <w:rFonts w:ascii="Times New Roman" w:hAnsi="Times New Roman" w:cs="Times New Roman"/>
-          <w:sz w:val="28"/>
-          <w:szCs w:val="28"/>
-          <w:lang w:val="en-US"/>
-        </w:rPr>
-        <w:t>k</w:t>
-      </w:r>
-      <w:r>
-        <w:rPr>
-          <w:rFonts w:ascii="Times New Roman" w:hAnsi="Times New Roman" w:cs="Times New Roman"/>
-          <w:sz w:val="28"/>
-          <w:szCs w:val="28"/>
-        </w:rPr>
-        <w:t>;</w:t>
-      </w:r>
-      <w:r>
-        <w:rPr>
-          <w:rFonts w:ascii="Times New Roman" w:hAnsi="Times New Roman" w:cs="Times New Roman"/>
-          <w:sz w:val="28"/>
-          <w:szCs w:val="28"/>
-        </w:rPr>
-        <w:tab/>
-      </w:r>
-      <w:r>
-        <w:rPr>
-          <w:rFonts w:ascii="Times New Roman" w:hAnsi="Times New Roman" w:cs="Times New Roman"/>
-          <w:sz w:val="28"/>
-          <w:szCs w:val="28"/>
-        </w:rPr>
-        <w:t xml:space="preserve"> // объявление размера массива, переменной </w:t>
-      </w:r>
-      <w:r>
-        <w:rPr>
-          <w:rFonts w:ascii="Times New Roman" w:hAnsi="Times New Roman" w:cs="Times New Roman"/>
-          <w:sz w:val="28"/>
-          <w:szCs w:val="28"/>
-          <w:lang w:val="en-US"/>
-        </w:rPr>
-        <w:t>n</w:t>
-      </w:r>
-      <w:r>
-        <w:rPr>
-          <w:rFonts w:ascii="Times New Roman" w:hAnsi="Times New Roman" w:cs="Times New Roman"/>
-          <w:sz w:val="28"/>
-          <w:szCs w:val="28"/>
-        </w:rPr>
-        <w:t xml:space="preserve">, </w:t>
-      </w:r>
-      <w:r>
-        <w:rPr>
-          <w:rFonts w:ascii="Times New Roman" w:hAnsi="Times New Roman" w:cs="Times New Roman"/>
-          <w:sz w:val="28"/>
-          <w:szCs w:val="28"/>
-          <w:lang w:val="en-US"/>
-        </w:rPr>
-        <w:t>sum</w:t>
-      </w:r>
-      <w:r>
-        <w:rPr>
-          <w:rFonts w:ascii="Times New Roman" w:hAnsi="Times New Roman" w:cs="Times New Roman"/>
-          <w:sz w:val="28"/>
-          <w:szCs w:val="28"/>
-        </w:rPr>
-        <w:t>1,</w:t>
-      </w:r>
-      <w:r>
-        <w:rPr>
-          <w:rFonts w:ascii="Times New Roman" w:hAnsi="Times New Roman" w:cs="Times New Roman"/>
-          <w:sz w:val="28"/>
-          <w:szCs w:val="28"/>
-          <w:lang w:val="en-US"/>
-        </w:rPr>
-        <w:t>sum</w:t>
-      </w:r>
-      <w:r>
-        <w:rPr>
-          <w:rFonts w:ascii="Times New Roman" w:hAnsi="Times New Roman" w:cs="Times New Roman"/>
-          <w:sz w:val="28"/>
-          <w:szCs w:val="28"/>
-        </w:rPr>
-        <w:t>2,</w:t>
-      </w:r>
-      <w:r>
-        <w:rPr>
-          <w:rFonts w:ascii="Times New Roman" w:hAnsi="Times New Roman" w:cs="Times New Roman"/>
-          <w:sz w:val="28"/>
-          <w:szCs w:val="28"/>
-          <w:lang w:val="en-US"/>
-        </w:rPr>
-        <w:t>k</w:t>
-      </w:r>
-    </w:p>
-    <w:p>
-      <w:pPr>
-        <w:autoSpaceDE w:val="0"/>
-        <w:autoSpaceDN w:val="0"/>
-        <w:adjustRightInd w:val="0"/>
-        <w:spacing w:after="0" w:line="240" w:lineRule="auto"/>
-        <w:rPr>
-          <w:rFonts w:ascii="Times New Roman" w:hAnsi="Times New Roman" w:cs="Times New Roman"/>
-          <w:sz w:val="28"/>
-          <w:szCs w:val="28"/>
-        </w:rPr>
-      </w:pPr>
-      <w:r>
-        <w:rPr>
-          <w:rFonts w:ascii="Times New Roman" w:hAnsi="Times New Roman" w:cs="Times New Roman"/>
-          <w:sz w:val="28"/>
-          <w:szCs w:val="28"/>
-        </w:rPr>
-        <w:tab/>
-      </w:r>
-      <w:r>
-        <w:rPr>
-          <w:rFonts w:ascii="Times New Roman" w:hAnsi="Times New Roman" w:cs="Times New Roman"/>
-          <w:sz w:val="28"/>
-          <w:szCs w:val="28"/>
-          <w:lang w:val="en-US"/>
-        </w:rPr>
-        <w:t>sum</w:t>
-      </w:r>
-      <w:r>
-        <w:rPr>
-          <w:rFonts w:ascii="Times New Roman" w:hAnsi="Times New Roman" w:cs="Times New Roman"/>
-          <w:sz w:val="28"/>
-          <w:szCs w:val="28"/>
-        </w:rPr>
-        <w:t>1 = 0;</w:t>
-      </w:r>
-      <w:r>
-        <w:rPr>
-          <w:rFonts w:ascii="Times New Roman" w:hAnsi="Times New Roman" w:cs="Times New Roman"/>
-          <w:sz w:val="28"/>
-          <w:szCs w:val="28"/>
-        </w:rPr>
-        <w:t xml:space="preserve"> </w:t>
-      </w:r>
-      <w:r>
-        <w:rPr>
-          <w:rFonts w:ascii="Times New Roman" w:hAnsi="Times New Roman" w:cs="Times New Roman"/>
-          <w:sz w:val="28"/>
-          <w:szCs w:val="28"/>
-        </w:rPr>
-        <w:tab/>
-      </w:r>
-      <w:r>
-        <w:rPr>
-          <w:rFonts w:ascii="Times New Roman" w:hAnsi="Times New Roman" w:cs="Times New Roman"/>
-          <w:sz w:val="28"/>
-          <w:szCs w:val="28"/>
-        </w:rPr>
-        <w:t xml:space="preserve"> </w:t>
-      </w:r>
-      <w:r>
-        <w:rPr>
-          <w:rFonts w:ascii="Times New Roman" w:hAnsi="Times New Roman" w:cs="Times New Roman"/>
-          <w:sz w:val="28"/>
-          <w:szCs w:val="28"/>
-        </w:rPr>
-        <w:t xml:space="preserve">// </w:t>
-      </w:r>
-      <w:r>
-        <w:rPr>
-          <w:rFonts w:ascii="Times New Roman" w:hAnsi="Times New Roman" w:cs="Times New Roman"/>
-          <w:sz w:val="28"/>
-          <w:szCs w:val="28"/>
-        </w:rPr>
-        <w:t xml:space="preserve">присвоение переменной </w:t>
-      </w:r>
-      <w:r>
-        <w:rPr>
-          <w:rFonts w:ascii="Times New Roman" w:hAnsi="Times New Roman" w:cs="Times New Roman"/>
-          <w:sz w:val="28"/>
-          <w:szCs w:val="28"/>
-          <w:lang w:val="en-US"/>
-        </w:rPr>
-        <w:t>sum</w:t>
-      </w:r>
-      <w:r>
-        <w:rPr>
-          <w:rFonts w:ascii="Times New Roman" w:hAnsi="Times New Roman" w:cs="Times New Roman"/>
-          <w:sz w:val="28"/>
-          <w:szCs w:val="28"/>
-        </w:rPr>
-        <w:t xml:space="preserve">1 </w:t>
-      </w:r>
-      <w:r>
-        <w:rPr>
-          <w:rFonts w:ascii="Times New Roman" w:hAnsi="Times New Roman" w:cs="Times New Roman"/>
-          <w:sz w:val="28"/>
-          <w:szCs w:val="28"/>
-        </w:rPr>
-        <w:t xml:space="preserve">значения </w:t>
-      </w:r>
-      <w:r>
-        <w:rPr>
-          <w:rFonts w:ascii="Times New Roman" w:hAnsi="Times New Roman" w:cs="Times New Roman"/>
-          <w:sz w:val="28"/>
-          <w:szCs w:val="28"/>
-        </w:rPr>
-        <w:t>‘0’</w:t>
-      </w:r>
-    </w:p>
-    <w:p>
-      <w:pPr>
-        <w:autoSpaceDE w:val="0"/>
-        <w:autoSpaceDN w:val="0"/>
-        <w:adjustRightInd w:val="0"/>
-        <w:spacing w:after="0" w:line="240" w:lineRule="auto"/>
-        <w:rPr>
-          <w:rFonts w:ascii="Times New Roman" w:hAnsi="Times New Roman" w:cs="Times New Roman"/>
-          <w:sz w:val="28"/>
-          <w:szCs w:val="28"/>
-        </w:rPr>
-      </w:pPr>
-      <w:r>
-        <w:rPr>
-          <w:rFonts w:ascii="Times New Roman" w:hAnsi="Times New Roman" w:cs="Times New Roman"/>
-          <w:sz w:val="28"/>
-          <w:szCs w:val="28"/>
-        </w:rPr>
-        <w:tab/>
-      </w:r>
-      <w:r>
-        <w:rPr>
-          <w:rFonts w:ascii="Times New Roman" w:hAnsi="Times New Roman" w:cs="Times New Roman"/>
-          <w:sz w:val="28"/>
-          <w:szCs w:val="28"/>
-          <w:lang w:val="en-US"/>
-        </w:rPr>
-        <w:t>sum</w:t>
-      </w:r>
-      <w:r>
-        <w:rPr>
-          <w:rFonts w:ascii="Times New Roman" w:hAnsi="Times New Roman" w:cs="Times New Roman"/>
-          <w:sz w:val="28"/>
-          <w:szCs w:val="28"/>
-        </w:rPr>
-        <w:t>2 = 0;</w:t>
-      </w:r>
-      <w:r>
-        <w:rPr>
-          <w:rFonts w:ascii="Times New Roman" w:hAnsi="Times New Roman" w:cs="Times New Roman"/>
-          <w:sz w:val="28"/>
-          <w:szCs w:val="28"/>
-        </w:rPr>
-        <w:tab/>
-      </w:r>
-      <w:r>
-        <w:rPr>
-          <w:rFonts w:ascii="Times New Roman" w:hAnsi="Times New Roman" w:cs="Times New Roman"/>
-          <w:sz w:val="28"/>
-          <w:szCs w:val="28"/>
-        </w:rPr>
-        <w:t xml:space="preserve"> // </w:t>
-      </w:r>
-      <w:r>
-        <w:rPr>
-          <w:rFonts w:ascii="Times New Roman" w:hAnsi="Times New Roman" w:cs="Times New Roman"/>
-          <w:sz w:val="28"/>
-          <w:szCs w:val="28"/>
-        </w:rPr>
-        <w:t xml:space="preserve">присвоение переменной </w:t>
-      </w:r>
-      <w:r>
-        <w:rPr>
-          <w:rFonts w:ascii="Times New Roman" w:hAnsi="Times New Roman" w:cs="Times New Roman"/>
-          <w:sz w:val="28"/>
-          <w:szCs w:val="28"/>
-          <w:lang w:val="en-US"/>
-        </w:rPr>
-        <w:t>sum</w:t>
-      </w:r>
-      <w:r>
-        <w:rPr>
-          <w:rFonts w:ascii="Times New Roman" w:hAnsi="Times New Roman" w:cs="Times New Roman"/>
-          <w:sz w:val="28"/>
-          <w:szCs w:val="28"/>
-        </w:rPr>
-        <w:t>2</w:t>
-      </w:r>
-      <w:r>
-        <w:rPr>
-          <w:rFonts w:ascii="Times New Roman" w:hAnsi="Times New Roman" w:cs="Times New Roman"/>
-          <w:sz w:val="28"/>
-          <w:szCs w:val="28"/>
-        </w:rPr>
-        <w:t xml:space="preserve"> </w:t>
-      </w:r>
-      <w:r>
-        <w:rPr>
-          <w:rFonts w:ascii="Times New Roman" w:hAnsi="Times New Roman" w:cs="Times New Roman"/>
-          <w:sz w:val="28"/>
-          <w:szCs w:val="28"/>
-        </w:rPr>
-        <w:t xml:space="preserve">значения </w:t>
-      </w:r>
-      <w:r>
-        <w:rPr>
-          <w:rFonts w:ascii="Times New Roman" w:hAnsi="Times New Roman" w:cs="Times New Roman"/>
-          <w:sz w:val="28"/>
-          <w:szCs w:val="28"/>
-        </w:rPr>
-        <w:t>‘0’</w:t>
-      </w:r>
-    </w:p>
-    <w:p>
-      <w:pPr>
-        <w:autoSpaceDE w:val="0"/>
-        <w:autoSpaceDN w:val="0"/>
-        <w:adjustRightInd w:val="0"/>
-        <w:spacing w:after="0" w:line="240" w:lineRule="auto"/>
-        <w:rPr>
-          <w:rFonts w:ascii="Times New Roman" w:hAnsi="Times New Roman" w:cs="Times New Roman"/>
-          <w:sz w:val="28"/>
-          <w:szCs w:val="28"/>
-          <w:lang w:val="en-US"/>
-        </w:rPr>
-      </w:pPr>
-      <w:r>
-        <w:rPr>
-          <w:rFonts w:ascii="Times New Roman" w:hAnsi="Times New Roman" w:cs="Times New Roman"/>
-          <w:sz w:val="28"/>
-          <w:szCs w:val="28"/>
-        </w:rPr>
-        <w:tab/>
-      </w:r>
-      <w:proofErr w:type="spellStart"/>
-      <w:proofErr w:type="gramStart"/>
-      <w:r>
-        <w:rPr>
-          <w:rFonts w:ascii="Times New Roman" w:hAnsi="Times New Roman" w:cs="Times New Roman"/>
-          <w:sz w:val="28"/>
-          <w:szCs w:val="28"/>
-          <w:lang w:val="en-US"/>
-        </w:rPr>
-        <w:t>cout</w:t>
-      </w:r>
-      <w:proofErr w:type="spellEnd"/>
-      <w:proofErr w:type="gramEnd"/>
-      <w:r>
-        <w:rPr>
-          <w:rFonts w:ascii="Times New Roman" w:hAnsi="Times New Roman" w:cs="Times New Roman"/>
-          <w:sz w:val="28"/>
-          <w:szCs w:val="28"/>
-          <w:lang w:val="en-US"/>
-        </w:rPr>
-        <w:t xml:space="preserve"> &lt;&lt; "enter amount of numbers ";</w:t>
-      </w:r>
-    </w:p>
-    <w:p>
-      <w:pPr>
-        <w:autoSpaceDE w:val="0"/>
-        <w:autoSpaceDN w:val="0"/>
-        <w:adjustRightInd w:val="0"/>
-        <w:spacing w:after="0" w:line="240" w:lineRule="auto"/>
-        <w:rPr>
-          <w:rFonts w:ascii="Times New Roman" w:hAnsi="Times New Roman" w:cs="Times New Roman"/>
-          <w:sz w:val="28"/>
-          <w:szCs w:val="28"/>
-          <w:lang w:val="en-US"/>
-        </w:rPr>
-      </w:pPr>
-      <w:r>
-        <w:rPr>
-          <w:rFonts w:ascii="Times New Roman" w:hAnsi="Times New Roman" w:cs="Times New Roman"/>
-          <w:sz w:val="28"/>
-          <w:szCs w:val="28"/>
-          <w:lang w:val="en-US"/>
-        </w:rPr>
-        <w:tab/>
-      </w:r>
-      <w:proofErr w:type="spellStart"/>
-      <w:proofErr w:type="gramStart"/>
-      <w:r>
-        <w:rPr>
-          <w:rFonts w:ascii="Times New Roman" w:hAnsi="Times New Roman" w:cs="Times New Roman"/>
-          <w:sz w:val="28"/>
-          <w:szCs w:val="28"/>
-          <w:lang w:val="en-US"/>
-        </w:rPr>
-        <w:t>cin</w:t>
-      </w:r>
-      <w:proofErr w:type="spellEnd"/>
-      <w:proofErr w:type="gramEnd"/>
-      <w:r>
-        <w:rPr>
-          <w:rFonts w:ascii="Times New Roman" w:hAnsi="Times New Roman" w:cs="Times New Roman"/>
-          <w:sz w:val="28"/>
-          <w:szCs w:val="28"/>
-          <w:lang w:val="en-US"/>
-        </w:rPr>
-        <w:t xml:space="preserve"> &gt;&gt; n;</w:t>
-      </w:r>
-    </w:p>
-    <w:p>
-      <w:pPr>
-        <w:autoSpaceDE w:val="0"/>
-        <w:autoSpaceDN w:val="0"/>
-        <w:adjustRightInd w:val="0"/>
-        <w:spacing w:after="0" w:line="240" w:lineRule="auto"/>
-        <w:rPr>
-          <w:rFonts w:ascii="Times New Roman" w:hAnsi="Times New Roman" w:cs="Times New Roman"/>
-          <w:sz w:val="28"/>
-          <w:szCs w:val="28"/>
-          <w:lang w:val="en-US"/>
-        </w:rPr>
-      </w:pPr>
-      <w:r>
-        <w:rPr>
-          <w:rFonts w:ascii="Times New Roman" w:hAnsi="Times New Roman" w:cs="Times New Roman"/>
-          <w:sz w:val="28"/>
-          <w:szCs w:val="28"/>
-          <w:lang w:val="en-US"/>
-        </w:rPr>
-        <w:tab/>
-      </w:r>
-      <w:proofErr w:type="spellStart"/>
-      <w:proofErr w:type="gramStart"/>
-      <w:r>
-        <w:rPr>
-          <w:rFonts w:ascii="Times New Roman" w:hAnsi="Times New Roman" w:cs="Times New Roman"/>
-          <w:sz w:val="28"/>
-          <w:szCs w:val="28"/>
-          <w:lang w:val="en-US"/>
-        </w:rPr>
-        <w:t>cout</w:t>
-      </w:r>
-      <w:proofErr w:type="spellEnd"/>
-      <w:proofErr w:type="gramEnd"/>
-      <w:r>
-        <w:rPr>
-          <w:rFonts w:ascii="Times New Roman" w:hAnsi="Times New Roman" w:cs="Times New Roman"/>
-          <w:sz w:val="28"/>
-          <w:szCs w:val="28"/>
-          <w:lang w:val="en-US"/>
-        </w:rPr>
-        <w:t xml:space="preserve"> &lt;&lt; "enter elements of array " &lt;&lt; </w:t>
-      </w:r>
-      <w:proofErr w:type="spellStart"/>
-      <w:r>
-        <w:rPr>
-          <w:rFonts w:ascii="Times New Roman" w:hAnsi="Times New Roman" w:cs="Times New Roman"/>
-          <w:sz w:val="28"/>
-          <w:szCs w:val="28"/>
-          <w:lang w:val="en-US"/>
-        </w:rPr>
-        <w:t>endl</w:t>
-      </w:r>
-      <w:proofErr w:type="spellEnd"/>
-      <w:r>
-        <w:rPr>
-          <w:rFonts w:ascii="Times New Roman" w:hAnsi="Times New Roman" w:cs="Times New Roman"/>
-          <w:sz w:val="28"/>
-          <w:szCs w:val="28"/>
-          <w:lang w:val="en-US"/>
-        </w:rPr>
-        <w:t>;</w:t>
-      </w:r>
-    </w:p>
-    <w:p>
-      <w:pPr>
-        <w:autoSpaceDE w:val="0"/>
-        <w:autoSpaceDN w:val="0"/>
-        <w:adjustRightInd w:val="0"/>
-        <w:spacing w:after="0" w:line="240" w:lineRule="auto"/>
-        <w:rPr>
-          <w:rFonts w:ascii="Times New Roman" w:hAnsi="Times New Roman" w:cs="Times New Roman"/>
-          <w:sz w:val="28"/>
-          <w:szCs w:val="28"/>
-          <w:lang w:val="en-US"/>
-        </w:rPr>
-      </w:pPr>
-      <w:r>
-        <w:rPr>
-          <w:rFonts w:ascii="Times New Roman" w:hAnsi="Times New Roman" w:cs="Times New Roman"/>
-          <w:sz w:val="28"/>
-          <w:szCs w:val="28"/>
-          <w:lang w:val="en-US"/>
-        </w:rPr>
-        <w:tab/>
-      </w:r>
-      <w:proofErr w:type="gramStart"/>
-      <w:r>
-        <w:rPr>
-          <w:rFonts w:ascii="Times New Roman" w:hAnsi="Times New Roman" w:cs="Times New Roman"/>
-          <w:sz w:val="28"/>
-          <w:szCs w:val="28"/>
-          <w:lang w:val="en-US"/>
-        </w:rPr>
-        <w:t>for</w:t>
-      </w:r>
-      <w:proofErr w:type="gramEnd"/>
-      <w:r>
-        <w:rPr>
-          <w:rFonts w:ascii="Times New Roman" w:hAnsi="Times New Roman" w:cs="Times New Roman"/>
-          <w:sz w:val="28"/>
-          <w:szCs w:val="28"/>
-          <w:lang w:val="en-US"/>
-        </w:rPr>
-        <w:t xml:space="preserve"> (</w:t>
-      </w:r>
-      <w:proofErr w:type="spellStart"/>
-      <w:r>
-        <w:rPr>
-          <w:rFonts w:ascii="Times New Roman" w:hAnsi="Times New Roman" w:cs="Times New Roman"/>
-          <w:sz w:val="28"/>
-          <w:szCs w:val="28"/>
-          <w:lang w:val="en-US"/>
-        </w:rPr>
-        <w:t>int</w:t>
-      </w:r>
-      <w:proofErr w:type="spellEnd"/>
-      <w:r>
-        <w:rPr>
-          <w:rFonts w:ascii="Times New Roman" w:hAnsi="Times New Roman" w:cs="Times New Roman"/>
-          <w:sz w:val="28"/>
-          <w:szCs w:val="28"/>
-          <w:lang w:val="en-US"/>
-        </w:rPr>
-        <w:t xml:space="preserve"> </w:t>
-      </w:r>
-      <w:proofErr w:type="spellStart"/>
-      <w:r>
-        <w:rPr>
-          <w:rFonts w:ascii="Times New Roman" w:hAnsi="Times New Roman" w:cs="Times New Roman"/>
-          <w:sz w:val="28"/>
-          <w:szCs w:val="28"/>
-          <w:lang w:val="en-US"/>
-        </w:rPr>
-        <w:t>i</w:t>
-      </w:r>
-      <w:proofErr w:type="spellEnd"/>
-      <w:r>
-        <w:rPr>
-          <w:rFonts w:ascii="Times New Roman" w:hAnsi="Times New Roman" w:cs="Times New Roman"/>
-          <w:sz w:val="28"/>
-          <w:szCs w:val="28"/>
-          <w:lang w:val="en-US"/>
-        </w:rPr>
-        <w:t xml:space="preserve"> = 0; </w:t>
-      </w:r>
-      <w:proofErr w:type="spellStart"/>
-      <w:r>
-        <w:rPr>
-          <w:rFonts w:ascii="Times New Roman" w:hAnsi="Times New Roman" w:cs="Times New Roman"/>
-          <w:sz w:val="28"/>
-          <w:szCs w:val="28"/>
-          <w:lang w:val="en-US"/>
-        </w:rPr>
-        <w:t>i</w:t>
-      </w:r>
-      <w:proofErr w:type="spellEnd"/>
-      <w:r>
-        <w:rPr>
-          <w:rFonts w:ascii="Times New Roman" w:hAnsi="Times New Roman" w:cs="Times New Roman"/>
-          <w:sz w:val="28"/>
-          <w:szCs w:val="28"/>
-          <w:lang w:val="en-US"/>
-        </w:rPr>
-        <w:t xml:space="preserve"> &lt; n; </w:t>
-      </w:r>
-      <w:proofErr w:type="spellStart"/>
-      <w:r>
-        <w:rPr>
-          <w:rFonts w:ascii="Times New Roman" w:hAnsi="Times New Roman" w:cs="Times New Roman"/>
-          <w:sz w:val="28"/>
-          <w:szCs w:val="28"/>
-          <w:lang w:val="en-US"/>
-        </w:rPr>
-        <w:t>i</w:t>
-      </w:r>
-      <w:proofErr w:type="spellEnd"/>
-      <w:r>
-        <w:rPr>
-          <w:rFonts w:ascii="Times New Roman" w:hAnsi="Times New Roman" w:cs="Times New Roman"/>
-          <w:sz w:val="28"/>
-          <w:szCs w:val="28"/>
-          <w:lang w:val="en-US"/>
-        </w:rPr>
-        <w:t>++)</w:t>
-      </w:r>
-    </w:p>
-    <w:p>
-      <w:pPr>
-        <w:autoSpaceDE w:val="0"/>
-        <w:autoSpaceDN w:val="0"/>
-        <w:adjustRightInd w:val="0"/>
-        <w:spacing w:after="0" w:line="240" w:lineRule="auto"/>
-        <w:rPr>
-          <w:rFonts w:ascii="Times New Roman" w:hAnsi="Times New Roman" w:cs="Times New Roman"/>
-          <w:sz w:val="28"/>
-          <w:szCs w:val="28"/>
-          <w:lang w:val="en-US"/>
-        </w:rPr>
-      </w:pPr>
-      <w:r>
-        <w:rPr>
-          <w:rFonts w:ascii="Times New Roman" w:hAnsi="Times New Roman" w:cs="Times New Roman"/>
-          <w:sz w:val="28"/>
-          <w:szCs w:val="28"/>
-          <w:lang w:val="en-US"/>
-        </w:rPr>
-        <w:tab/>
+        <w:ind w:left="709"/>
+        <w:rPr>
+          <w:rFonts w:ascii="Times New Roman" w:hAnsi="Times New Roman" w:cs="Times New Roman"/>
+          <w:sz w:val="28"/>
+          <w:szCs w:val="28"/>
+          <w:lang w:val="en-US"/>
+        </w:rPr>
+      </w:pPr>
+      <w:r>
+        <w:rPr>
+          <w:rFonts w:ascii="Times New Roman" w:hAnsi="Times New Roman" w:cs="Times New Roman"/>
+          <w:sz w:val="28"/>
+          <w:szCs w:val="28"/>
+          <w:lang w:val="en-US"/>
+        </w:rPr>
         <w:t>{</w:t>
-      </w:r>
-    </w:p>
-    <w:p>
-      <w:pPr>
-        <w:autoSpaceDE w:val="0"/>
-        <w:autoSpaceDN w:val="0"/>
-        <w:adjustRightInd w:val="0"/>
-        <w:spacing w:after="0" w:line="240" w:lineRule="auto"/>
-        <w:rPr>
-          <w:rFonts w:ascii="Times New Roman" w:hAnsi="Times New Roman" w:cs="Times New Roman"/>
-          <w:sz w:val="28"/>
-          <w:szCs w:val="28"/>
-        </w:rPr>
-      </w:pPr>
-      <w:r>
-        <w:rPr>
-          <w:rFonts w:ascii="Times New Roman" w:hAnsi="Times New Roman" w:cs="Times New Roman"/>
-          <w:sz w:val="28"/>
-          <w:szCs w:val="28"/>
-          <w:lang w:val="en-US"/>
-        </w:rPr>
-        <w:tab/>
-      </w:r>
-      <w:r>
-        <w:rPr>
-          <w:rFonts w:ascii="Times New Roman" w:hAnsi="Times New Roman" w:cs="Times New Roman"/>
-          <w:sz w:val="28"/>
-          <w:szCs w:val="28"/>
-          <w:lang w:val="en-US"/>
-        </w:rPr>
-        <w:tab/>
-      </w:r>
-      <w:proofErr w:type="spellStart"/>
-      <w:r>
-        <w:rPr>
-          <w:rFonts w:ascii="Times New Roman" w:hAnsi="Times New Roman" w:cs="Times New Roman"/>
-          <w:sz w:val="28"/>
-          <w:szCs w:val="28"/>
-        </w:rPr>
-        <w:t>cin</w:t>
-      </w:r>
-      <w:proofErr w:type="spellEnd"/>
-      <w:r>
-        <w:rPr>
-          <w:rFonts w:ascii="Times New Roman" w:hAnsi="Times New Roman" w:cs="Times New Roman"/>
-          <w:sz w:val="28"/>
-          <w:szCs w:val="28"/>
-        </w:rPr>
-        <w:t xml:space="preserve"> &gt;&gt; m[i];</w:t>
-      </w:r>
-    </w:p>
-    <w:p>
-      <w:pPr>
-        <w:autoSpaceDE w:val="0"/>
-        <w:autoSpaceDN w:val="0"/>
-        <w:adjustRightInd w:val="0"/>
-        <w:spacing w:after="0" w:line="240" w:lineRule="auto"/>
-        <w:rPr>
-          <w:rFonts w:ascii="Times New Roman" w:hAnsi="Times New Roman" w:cs="Times New Roman"/>
-          <w:sz w:val="28"/>
-          <w:szCs w:val="28"/>
-        </w:rPr>
-      </w:pPr>
-    </w:p>
-    <w:p>
-      <w:pPr>
-        <w:autoSpaceDE w:val="0"/>
-        <w:autoSpaceDN w:val="0"/>
-        <w:adjustRightInd w:val="0"/>
-        <w:spacing w:after="0" w:line="240" w:lineRule="auto"/>
-        <w:rPr>
-          <w:rFonts w:ascii="Times New Roman" w:hAnsi="Times New Roman" w:cs="Times New Roman"/>
-          <w:sz w:val="28"/>
-          <w:szCs w:val="28"/>
-        </w:rPr>
-      </w:pPr>
-      <w:r>
-        <w:rPr>
-          <w:rFonts w:ascii="Times New Roman" w:hAnsi="Times New Roman" w:cs="Times New Roman"/>
-          <w:sz w:val="28"/>
-          <w:szCs w:val="28"/>
-        </w:rPr>
-        <w:tab/>
-      </w:r>
-      <w:r>
-        <w:rPr>
-          <w:rFonts w:ascii="Times New Roman" w:hAnsi="Times New Roman" w:cs="Times New Roman"/>
-          <w:sz w:val="28"/>
-          <w:szCs w:val="28"/>
-        </w:rPr>
-        <w:tab/>
-        <w:t>if (</w:t>
-      </w:r>
-      <w:proofErr w:type="spellStart"/>
-      <w:r>
-        <w:rPr>
-          <w:rFonts w:ascii="Times New Roman" w:hAnsi="Times New Roman" w:cs="Times New Roman"/>
-          <w:sz w:val="28"/>
-          <w:szCs w:val="28"/>
-        </w:rPr>
-        <w:t>i</w:t>
-      </w:r>
-      <w:proofErr w:type="spellEnd"/>
-      <w:r>
-        <w:rPr>
-          <w:rFonts w:ascii="Times New Roman" w:hAnsi="Times New Roman" w:cs="Times New Roman"/>
-          <w:sz w:val="28"/>
-          <w:szCs w:val="28"/>
-        </w:rPr>
-        <w:t xml:space="preserve"> % 2</w:t>
-      </w:r>
-      <w:proofErr w:type="gramStart"/>
-      <w:r>
-        <w:rPr>
-          <w:rFonts w:ascii="Times New Roman" w:hAnsi="Times New Roman" w:cs="Times New Roman"/>
-          <w:sz w:val="28"/>
-          <w:szCs w:val="28"/>
-        </w:rPr>
-        <w:t xml:space="preserve"> !</w:t>
-      </w:r>
-      <w:proofErr w:type="gramEnd"/>
-      <w:r>
-        <w:rPr>
-          <w:rFonts w:ascii="Times New Roman" w:hAnsi="Times New Roman" w:cs="Times New Roman"/>
-          <w:sz w:val="28"/>
-          <w:szCs w:val="28"/>
-        </w:rPr>
-        <w:t>= 0)</w:t>
-      </w:r>
-    </w:p>
-    <w:p>
-      <w:pPr>
-        <w:autoSpaceDE w:val="0"/>
-        <w:autoSpaceDN w:val="0"/>
-        <w:adjustRightInd w:val="0"/>
-        <w:spacing w:after="0" w:line="240" w:lineRule="auto"/>
-        <w:rPr>
-          <w:rFonts w:ascii="Times New Roman" w:hAnsi="Times New Roman" w:cs="Times New Roman"/>
-          <w:sz w:val="28"/>
-          <w:szCs w:val="28"/>
-        </w:rPr>
-      </w:pPr>
-      <w:r>
-        <w:rPr>
-          <w:rFonts w:ascii="Times New Roman" w:hAnsi="Times New Roman" w:cs="Times New Roman"/>
-          <w:sz w:val="28"/>
-          <w:szCs w:val="28"/>
-        </w:rPr>
-        <w:tab/>
-      </w:r>
-      <w:r>
-        <w:rPr>
-          <w:rFonts w:ascii="Times New Roman" w:hAnsi="Times New Roman" w:cs="Times New Roman"/>
-          <w:sz w:val="28"/>
-          <w:szCs w:val="28"/>
-        </w:rPr>
-        <w:tab/>
-        <w:t>{</w:t>
-      </w:r>
-    </w:p>
-    <w:p>
-      <w:pPr>
-        <w:autoSpaceDE w:val="0"/>
-        <w:autoSpaceDN w:val="0"/>
-        <w:adjustRightInd w:val="0"/>
-        <w:spacing w:after="0" w:line="240" w:lineRule="auto"/>
-        <w:rPr>
-          <w:rFonts w:ascii="Times New Roman" w:hAnsi="Times New Roman" w:cs="Times New Roman"/>
-          <w:sz w:val="28"/>
-          <w:szCs w:val="28"/>
-        </w:rPr>
-      </w:pPr>
-      <w:r>
-        <w:rPr>
-          <w:rFonts w:ascii="Times New Roman" w:hAnsi="Times New Roman" w:cs="Times New Roman"/>
-          <w:sz w:val="28"/>
-          <w:szCs w:val="28"/>
-        </w:rPr>
-        <w:tab/>
-      </w:r>
-      <w:r>
-        <w:rPr>
-          <w:rFonts w:ascii="Times New Roman" w:hAnsi="Times New Roman" w:cs="Times New Roman"/>
-          <w:sz w:val="28"/>
-          <w:szCs w:val="28"/>
-        </w:rPr>
-        <w:tab/>
-      </w:r>
-      <w:r>
-        <w:rPr>
-          <w:rFonts w:ascii="Times New Roman" w:hAnsi="Times New Roman" w:cs="Times New Roman"/>
-          <w:sz w:val="28"/>
-          <w:szCs w:val="28"/>
-        </w:rPr>
-        <w:tab/>
-        <w:t>sum2 = sum2 + m[</w:t>
-      </w:r>
-      <w:proofErr w:type="spellStart"/>
-      <w:r>
-        <w:rPr>
-          <w:rFonts w:ascii="Times New Roman" w:hAnsi="Times New Roman" w:cs="Times New Roman"/>
-          <w:sz w:val="28"/>
-          <w:szCs w:val="28"/>
-        </w:rPr>
-        <w:t>i</w:t>
-      </w:r>
-      <w:proofErr w:type="spellEnd"/>
-      <w:r>
-        <w:rPr>
-          <w:rFonts w:ascii="Times New Roman" w:hAnsi="Times New Roman" w:cs="Times New Roman"/>
-          <w:sz w:val="28"/>
-          <w:szCs w:val="28"/>
-        </w:rPr>
-        <w:t>];</w:t>
-      </w:r>
-    </w:p>
-    <w:p>
-      <w:pPr>
-        <w:autoSpaceDE w:val="0"/>
-        <w:autoSpaceDN w:val="0"/>
-        <w:adjustRightInd w:val="0"/>
-        <w:spacing w:after="0" w:line="240" w:lineRule="auto"/>
-        <w:rPr>
-          <w:rFonts w:ascii="Times New Roman" w:hAnsi="Times New Roman" w:cs="Times New Roman"/>
-          <w:sz w:val="28"/>
-          <w:szCs w:val="28"/>
-        </w:rPr>
-      </w:pPr>
-      <w:r>
-        <w:rPr>
-          <w:rFonts w:ascii="Times New Roman" w:hAnsi="Times New Roman" w:cs="Times New Roman"/>
-          <w:sz w:val="28"/>
-          <w:szCs w:val="28"/>
-        </w:rPr>
-        <w:tab/>
-      </w:r>
-      <w:r>
-        <w:rPr>
-          <w:rFonts w:ascii="Times New Roman" w:hAnsi="Times New Roman" w:cs="Times New Roman"/>
-          <w:sz w:val="28"/>
-          <w:szCs w:val="28"/>
-        </w:rPr>
-        <w:tab/>
-        <w:t>}</w:t>
-      </w:r>
-    </w:p>
-    <w:p>
-      <w:pPr>
-        <w:autoSpaceDE w:val="0"/>
-        <w:autoSpaceDN w:val="0"/>
-        <w:adjustRightInd w:val="0"/>
-        <w:spacing w:after="0" w:line="240" w:lineRule="auto"/>
-        <w:rPr>
-          <w:rFonts w:ascii="Times New Roman" w:hAnsi="Times New Roman" w:cs="Times New Roman"/>
-          <w:sz w:val="28"/>
-          <w:szCs w:val="28"/>
-        </w:rPr>
-      </w:pPr>
-      <w:r>
-        <w:rPr>
-          <w:rFonts w:ascii="Times New Roman" w:hAnsi="Times New Roman" w:cs="Times New Roman"/>
-          <w:sz w:val="28"/>
-          <w:szCs w:val="28"/>
-        </w:rPr>
-        <w:lastRenderedPageBreak/>
-        <w:tab/>
-      </w:r>
-      <w:r>
-        <w:rPr>
-          <w:rFonts w:ascii="Times New Roman" w:hAnsi="Times New Roman" w:cs="Times New Roman"/>
-          <w:sz w:val="28"/>
-          <w:szCs w:val="28"/>
-        </w:rPr>
-        <w:tab/>
-      </w:r>
-      <w:proofErr w:type="gramStart"/>
-      <w:r>
-        <w:rPr>
-          <w:rFonts w:ascii="Times New Roman" w:hAnsi="Times New Roman" w:cs="Times New Roman"/>
-          <w:sz w:val="28"/>
-          <w:szCs w:val="28"/>
-        </w:rPr>
-        <w:t>else {</w:t>
-      </w:r>
-      <w:proofErr w:type="gramEnd"/>
-    </w:p>
-    <w:p>
-      <w:pPr>
-        <w:autoSpaceDE w:val="0"/>
-        <w:autoSpaceDN w:val="0"/>
-        <w:adjustRightInd w:val="0"/>
-        <w:spacing w:after="0" w:line="240" w:lineRule="auto"/>
-        <w:rPr>
-          <w:rFonts w:ascii="Times New Roman" w:hAnsi="Times New Roman" w:cs="Times New Roman"/>
-          <w:sz w:val="28"/>
-          <w:szCs w:val="28"/>
-        </w:rPr>
-      </w:pPr>
-      <w:r>
-        <w:rPr>
-          <w:rFonts w:ascii="Times New Roman" w:hAnsi="Times New Roman" w:cs="Times New Roman"/>
-          <w:sz w:val="28"/>
-          <w:szCs w:val="28"/>
-        </w:rPr>
-        <w:tab/>
-      </w:r>
-      <w:r>
-        <w:rPr>
-          <w:rFonts w:ascii="Times New Roman" w:hAnsi="Times New Roman" w:cs="Times New Roman"/>
-          <w:sz w:val="28"/>
-          <w:szCs w:val="28"/>
-        </w:rPr>
-        <w:tab/>
-      </w:r>
-      <w:r>
-        <w:rPr>
-          <w:rFonts w:ascii="Times New Roman" w:hAnsi="Times New Roman" w:cs="Times New Roman"/>
-          <w:sz w:val="28"/>
-          <w:szCs w:val="28"/>
-        </w:rPr>
-        <w:tab/>
-        <w:t>sum1 = sum1 + m[</w:t>
-      </w:r>
-      <w:proofErr w:type="spellStart"/>
-      <w:r>
-        <w:rPr>
-          <w:rFonts w:ascii="Times New Roman" w:hAnsi="Times New Roman" w:cs="Times New Roman"/>
-          <w:sz w:val="28"/>
-          <w:szCs w:val="28"/>
-        </w:rPr>
-        <w:t>i</w:t>
-      </w:r>
-      <w:proofErr w:type="spellEnd"/>
-      <w:r>
-        <w:rPr>
-          <w:rFonts w:ascii="Times New Roman" w:hAnsi="Times New Roman" w:cs="Times New Roman"/>
-          <w:sz w:val="28"/>
-          <w:szCs w:val="28"/>
-        </w:rPr>
-        <w:t>];</w:t>
-      </w:r>
-    </w:p>
-    <w:p>
-      <w:pPr>
-        <w:autoSpaceDE w:val="0"/>
-        <w:autoSpaceDN w:val="0"/>
-        <w:adjustRightInd w:val="0"/>
-        <w:spacing w:after="0" w:line="240" w:lineRule="auto"/>
-        <w:rPr>
-          <w:rFonts w:ascii="Times New Roman" w:hAnsi="Times New Roman" w:cs="Times New Roman"/>
-          <w:sz w:val="28"/>
-          <w:szCs w:val="28"/>
-        </w:rPr>
-      </w:pPr>
-      <w:r>
-        <w:rPr>
-          <w:rFonts w:ascii="Times New Roman" w:hAnsi="Times New Roman" w:cs="Times New Roman"/>
-          <w:sz w:val="28"/>
-          <w:szCs w:val="28"/>
-        </w:rPr>
-        <w:tab/>
-      </w:r>
-      <w:r>
-        <w:rPr>
-          <w:rFonts w:ascii="Times New Roman" w:hAnsi="Times New Roman" w:cs="Times New Roman"/>
-          <w:sz w:val="28"/>
-          <w:szCs w:val="28"/>
-        </w:rPr>
-        <w:tab/>
-        <w:t>}</w:t>
-      </w:r>
-    </w:p>
-    <w:p>
-      <w:pPr>
-        <w:autoSpaceDE w:val="0"/>
-        <w:autoSpaceDN w:val="0"/>
-        <w:adjustRightInd w:val="0"/>
-        <w:spacing w:after="0" w:line="240" w:lineRule="auto"/>
-        <w:rPr>
-          <w:rFonts w:ascii="Times New Roman" w:hAnsi="Times New Roman" w:cs="Times New Roman"/>
-          <w:sz w:val="28"/>
-          <w:szCs w:val="28"/>
-        </w:rPr>
-      </w:pPr>
-      <w:r>
-        <w:rPr>
-          <w:rFonts w:ascii="Times New Roman" w:hAnsi="Times New Roman" w:cs="Times New Roman"/>
-          <w:sz w:val="28"/>
-          <w:szCs w:val="28"/>
-        </w:rPr>
-        <w:tab/>
-        <w:t>}</w:t>
-      </w:r>
-    </w:p>
-    <w:p>
-      <w:pPr>
-        <w:autoSpaceDE w:val="0"/>
-        <w:autoSpaceDN w:val="0"/>
-        <w:adjustRightInd w:val="0"/>
-        <w:spacing w:after="0" w:line="240" w:lineRule="auto"/>
-        <w:rPr>
-          <w:rFonts w:ascii="Times New Roman" w:hAnsi="Times New Roman" w:cs="Times New Roman"/>
-          <w:sz w:val="28"/>
-          <w:szCs w:val="28"/>
-        </w:rPr>
-      </w:pPr>
-      <w:r>
-        <w:rPr>
-          <w:rFonts w:ascii="Times New Roman" w:hAnsi="Times New Roman" w:cs="Times New Roman"/>
-          <w:sz w:val="28"/>
-          <w:szCs w:val="28"/>
-        </w:rPr>
-        <w:tab/>
-        <w:t>k = sum2 - sum1;</w:t>
       </w:r>
     </w:p>
     <w:p>
@@ -3971,17 +2868,17 @@
         <w:ind w:left="709"/>
         <w:rPr>
           <w:rFonts w:ascii="Times New Roman" w:hAnsi="Times New Roman" w:cs="Times New Roman"/>
-          <w:sz w:val="28"/>
-          <w:szCs w:val="28"/>
-          <w:lang w:val="en-US"/>
-        </w:rPr>
-      </w:pPr>
-      <w:r>
-        <w:rPr>
-          <w:rFonts w:ascii="Consolas" w:hAnsi="Consolas" w:cs="Consolas"/>
-          <w:color w:val="000000"/>
-          <w:sz w:val="19"/>
-          <w:szCs w:val="19"/>
+          <w:color w:val="A6A6A6" w:themeColor="background1" w:themeShade="A6"/>
+          <w:sz w:val="28"/>
+          <w:szCs w:val="28"/>
+        </w:rPr>
+      </w:pPr>
+      <w:r>
+        <w:rPr>
+          <w:rFonts w:ascii="Times New Roman" w:hAnsi="Times New Roman" w:cs="Times New Roman"/>
+          <w:sz w:val="28"/>
+          <w:szCs w:val="28"/>
+          <w:lang w:val="en-US"/>
         </w:rPr>
         <w:tab/>
       </w:r>
@@ -3989,85 +2886,82 @@
       <w:proofErr w:type="gramStart"/>
       <w:r>
         <w:rPr>
-          <w:rFonts w:ascii="Consolas" w:hAnsi="Consolas" w:cs="Consolas"/>
-          <w:color w:val="000000"/>
-          <w:sz w:val="19"/>
-          <w:szCs w:val="19"/>
-          <w:lang w:val="en-US"/>
-        </w:rPr>
-        <w:t>cout</w:t>
+          <w:rFonts w:ascii="Times New Roman" w:hAnsi="Times New Roman" w:cs="Times New Roman"/>
+          <w:sz w:val="28"/>
+          <w:szCs w:val="28"/>
+          <w:lang w:val="en-US"/>
+        </w:rPr>
+        <w:t>int</w:t>
       </w:r>
       <w:proofErr w:type="spellEnd"/>
       <w:proofErr w:type="gramEnd"/>
       <w:r>
         <w:rPr>
-          <w:rFonts w:ascii="Consolas" w:hAnsi="Consolas" w:cs="Consolas"/>
-          <w:color w:val="000000"/>
-          <w:sz w:val="19"/>
-          <w:szCs w:val="19"/>
-          <w:lang w:val="en-US"/>
+          <w:rFonts w:ascii="Times New Roman" w:hAnsi="Times New Roman" w:cs="Times New Roman"/>
+          <w:sz w:val="28"/>
+          <w:szCs w:val="28"/>
         </w:rPr>
         <w:t xml:space="preserve"> </w:t>
       </w:r>
       <w:r>
         <w:rPr>
-          <w:rFonts w:ascii="Consolas" w:hAnsi="Consolas" w:cs="Consolas"/>
-          <w:color w:val="008080"/>
-          <w:sz w:val="19"/>
-          <w:szCs w:val="19"/>
-          <w:lang w:val="en-US"/>
-        </w:rPr>
-        <w:t>&lt;&lt;</w:t>
-      </w:r>
-      <w:r>
-        <w:rPr>
-          <w:rFonts w:ascii="Consolas" w:hAnsi="Consolas" w:cs="Consolas"/>
-          <w:color w:val="000000"/>
-          <w:sz w:val="19"/>
-          <w:szCs w:val="19"/>
-          <w:lang w:val="en-US"/>
-        </w:rPr>
-        <w:t xml:space="preserve"> </w:t>
-      </w:r>
-      <w:r>
-        <w:rPr>
-          <w:rFonts w:ascii="Consolas" w:hAnsi="Consolas" w:cs="Consolas"/>
-          <w:color w:val="A31515"/>
-          <w:sz w:val="19"/>
-          <w:szCs w:val="19"/>
-          <w:lang w:val="en-US"/>
-        </w:rPr>
-        <w:t>"difference of even numbers is "</w:t>
-      </w:r>
-      <w:r>
-        <w:rPr>
-          <w:rFonts w:ascii="Consolas" w:hAnsi="Consolas" w:cs="Consolas"/>
-          <w:color w:val="000000"/>
-          <w:sz w:val="19"/>
-          <w:szCs w:val="19"/>
-          <w:lang w:val="en-US"/>
-        </w:rPr>
-        <w:t xml:space="preserve"> </w:t>
-      </w:r>
-      <w:r>
-        <w:rPr>
-          <w:rFonts w:ascii="Consolas" w:hAnsi="Consolas" w:cs="Consolas"/>
-          <w:color w:val="008080"/>
-          <w:sz w:val="19"/>
-          <w:szCs w:val="19"/>
-          <w:lang w:val="en-US"/>
-        </w:rPr>
-        <w:t>&lt;&lt;</w:t>
-      </w:r>
-      <w:r>
-        <w:rPr>
-          <w:rFonts w:ascii="Consolas" w:hAnsi="Consolas" w:cs="Consolas"/>
-          <w:color w:val="000000"/>
-          <w:sz w:val="19"/>
-          <w:szCs w:val="19"/>
-          <w:lang w:val="en-US"/>
-        </w:rPr>
-        <w:t xml:space="preserve"> k;</w:t>
+          <w:rFonts w:ascii="Times New Roman" w:hAnsi="Times New Roman" w:cs="Times New Roman"/>
+          <w:sz w:val="28"/>
+          <w:szCs w:val="28"/>
+          <w:lang w:val="en-US"/>
+        </w:rPr>
+        <w:t>n</w:t>
+      </w:r>
+      <w:r>
+        <w:rPr>
+          <w:rFonts w:ascii="Times New Roman" w:hAnsi="Times New Roman" w:cs="Times New Roman"/>
+          <w:sz w:val="28"/>
+          <w:szCs w:val="28"/>
+        </w:rPr>
+        <w:t>,</w:t>
+      </w:r>
+      <w:r>
+        <w:rPr>
+          <w:rFonts w:ascii="Times New Roman" w:hAnsi="Times New Roman" w:cs="Times New Roman"/>
+          <w:sz w:val="28"/>
+          <w:szCs w:val="28"/>
+          <w:lang w:val="en-US"/>
+        </w:rPr>
+        <w:t>k</w:t>
+      </w:r>
+      <w:r>
+        <w:rPr>
+          <w:rFonts w:ascii="Times New Roman" w:hAnsi="Times New Roman" w:cs="Times New Roman"/>
+          <w:sz w:val="28"/>
+          <w:szCs w:val="28"/>
+        </w:rPr>
+        <w:t>,</w:t>
+      </w:r>
+      <w:r>
+        <w:rPr>
+          <w:rFonts w:ascii="Times New Roman" w:hAnsi="Times New Roman" w:cs="Times New Roman"/>
+          <w:sz w:val="28"/>
+          <w:szCs w:val="28"/>
+          <w:lang w:val="en-US"/>
+        </w:rPr>
+        <w:t>y</w:t>
+      </w:r>
+      <w:r>
+        <w:rPr>
+          <w:rFonts w:ascii="Times New Roman" w:hAnsi="Times New Roman" w:cs="Times New Roman"/>
+          <w:sz w:val="28"/>
+          <w:szCs w:val="28"/>
+        </w:rPr>
+        <w:t xml:space="preserve">; </w:t>
+      </w:r>
+      <w:r>
+        <w:rPr>
+          <w:rFonts w:ascii="Times New Roman" w:hAnsi="Times New Roman" w:cs="Times New Roman"/>
+          <w:color w:val="A6A6A6" w:themeColor="background1" w:themeShade="A6"/>
+          <w:sz w:val="28"/>
+          <w:szCs w:val="28"/>
+        </w:rPr>
+        <w:t>//объявление переменных типа integer</w:t>
       </w:r>
     </w:p>
     <w:p>
@@ -4079,20 +2973,29 @@
         <w:ind w:left="709"/>
         <w:rPr>
           <w:rFonts w:ascii="Times New Roman" w:hAnsi="Times New Roman" w:cs="Times New Roman"/>
-          <w:color w:val="A6A6A6" w:themeColor="background1" w:themeShade="A6"/>
-          <w:sz w:val="28"/>
-          <w:szCs w:val="28"/>
-          <w:lang w:val="en-US"/>
-        </w:rPr>
-      </w:pPr>
+          <w:sz w:val="28"/>
+          <w:szCs w:val="28"/>
+          <w:lang w:val="en-US"/>
+        </w:rPr>
+      </w:pPr>
+      <w:r>
+        <w:rPr>
+          <w:rFonts w:ascii="Times New Roman" w:hAnsi="Times New Roman" w:cs="Times New Roman"/>
+          <w:sz w:val="28"/>
+          <w:szCs w:val="28"/>
+          <w:lang w:val="en-US"/>
+        </w:rPr>
+        <w:tab/>
+      </w:r>
       <w:proofErr w:type="spellStart"/>
       <w:r>
         <w:rPr>
           <w:rFonts w:ascii="Times New Roman" w:hAnsi="Times New Roman" w:cs="Times New Roman"/>
           <w:sz w:val="28"/>
           <w:szCs w:val="28"/>
-        </w:rPr>
-        <w:t>return</w:t>
+          <w:lang w:val="en-US"/>
+        </w:rPr>
+        <w:t>cout</w:t>
       </w:r>
       <w:proofErr w:type="spellEnd"/>
       <w:r>
@@ -4100,34 +3003,9 @@
           <w:rFonts w:ascii="Times New Roman" w:hAnsi="Times New Roman" w:cs="Times New Roman"/>
           <w:sz w:val="28"/>
           <w:szCs w:val="28"/>
-        </w:rPr>
-        <w:t xml:space="preserve"> 0;</w:t>
-      </w:r>
-      <w:r>
-        <w:rPr>
-          <w:rFonts w:ascii="Times New Roman" w:hAnsi="Times New Roman" w:cs="Times New Roman"/>
-          <w:sz w:val="28"/>
-          <w:szCs w:val="28"/>
-        </w:rPr>
-        <w:t xml:space="preserve"> </w:t>
-      </w:r>
-      <w:r>
-        <w:rPr>
-          <w:rFonts w:ascii="Times New Roman" w:hAnsi="Times New Roman" w:cs="Times New Roman"/>
-          <w:color w:val="A6A6A6" w:themeColor="background1" w:themeShade="A6"/>
-          <w:sz w:val="28"/>
-          <w:szCs w:val="28"/>
-        </w:rPr>
-        <w:t xml:space="preserve">// </w:t>
-      </w:r>
-      <w:r>
-        <w:rPr>
-          <w:rFonts w:ascii="Times New Roman" w:hAnsi="Times New Roman" w:cs="Times New Roman"/>
-          <w:color w:val="A6A6A6" w:themeColor="background1" w:themeShade="A6"/>
-          <w:sz w:val="28"/>
-          <w:szCs w:val="28"/>
-        </w:rPr>
-        <w:t xml:space="preserve">успешное завершение программы </w:t>
+          <w:lang w:val="en-US"/>
+        </w:rPr>
+        <w:t>&lt;&lt;’enter integer n’;</w:t>
       </w:r>
     </w:p>
     <w:p>
@@ -4139,6 +3017,493 @@
         <w:ind w:left="709"/>
         <w:rPr>
           <w:rFonts w:ascii="Times New Roman" w:hAnsi="Times New Roman" w:cs="Times New Roman"/>
+          <w:color w:val="A6A6A6" w:themeColor="background1" w:themeShade="A6"/>
+          <w:sz w:val="28"/>
+          <w:szCs w:val="28"/>
+        </w:rPr>
+      </w:pPr>
+      <w:r>
+        <w:rPr>
+          <w:rFonts w:ascii="Times New Roman" w:hAnsi="Times New Roman" w:cs="Times New Roman"/>
+          <w:sz w:val="28"/>
+          <w:szCs w:val="28"/>
+          <w:lang w:val="en-US"/>
+        </w:rPr>
+        <w:tab/>
+      </w:r>
+      <w:proofErr w:type="spellStart"/>
+      <w:proofErr w:type="gramStart"/>
+      <w:r>
+        <w:rPr>
+          <w:rFonts w:ascii="Times New Roman" w:hAnsi="Times New Roman" w:cs="Times New Roman"/>
+          <w:sz w:val="28"/>
+          <w:szCs w:val="28"/>
+          <w:lang w:val="en-US"/>
+        </w:rPr>
+        <w:t>cin</w:t>
+      </w:r>
+      <w:proofErr w:type="spellEnd"/>
+      <w:proofErr w:type="gramEnd"/>
+      <w:r>
+        <w:rPr>
+          <w:rFonts w:ascii="Times New Roman" w:hAnsi="Times New Roman" w:cs="Times New Roman"/>
+          <w:sz w:val="28"/>
+          <w:szCs w:val="28"/>
+        </w:rPr>
+        <w:t xml:space="preserve"> &gt;&gt;</w:t>
+      </w:r>
+      <w:r>
+        <w:rPr>
+          <w:rFonts w:ascii="Times New Roman" w:hAnsi="Times New Roman" w:cs="Times New Roman"/>
+          <w:sz w:val="28"/>
+          <w:szCs w:val="28"/>
+          <w:lang w:val="en-US"/>
+        </w:rPr>
+        <w:t>n</w:t>
+      </w:r>
+      <w:r>
+        <w:rPr>
+          <w:rFonts w:ascii="Times New Roman" w:hAnsi="Times New Roman" w:cs="Times New Roman"/>
+          <w:sz w:val="28"/>
+          <w:szCs w:val="28"/>
+        </w:rPr>
+        <w:t xml:space="preserve">; </w:t>
+      </w:r>
+      <w:r>
+        <w:rPr>
+          <w:rFonts w:ascii="Times New Roman" w:hAnsi="Times New Roman" w:cs="Times New Roman"/>
+          <w:color w:val="A6A6A6" w:themeColor="background1" w:themeShade="A6"/>
+          <w:sz w:val="28"/>
+          <w:szCs w:val="28"/>
+        </w:rPr>
+        <w:t>// вывод на экран, ввод значения переменной</w:t>
+      </w:r>
+    </w:p>
+    <w:p>
+      <w:pPr>
+        <w:autoSpaceDE w:val="0"/>
+        <w:autoSpaceDN w:val="0"/>
+        <w:adjustRightInd w:val="0"/>
+        <w:spacing w:after="0" w:line="240" w:lineRule="auto"/>
+        <w:ind w:left="709"/>
+        <w:rPr>
+          <w:rFonts w:ascii="Times New Roman" w:hAnsi="Times New Roman" w:cs="Times New Roman"/>
+          <w:color w:val="A6A6A6" w:themeColor="background1" w:themeShade="A6"/>
+          <w:sz w:val="28"/>
+          <w:szCs w:val="28"/>
+        </w:rPr>
+      </w:pPr>
+      <w:r>
+        <w:rPr>
+          <w:rFonts w:ascii="Times New Roman" w:hAnsi="Times New Roman" w:cs="Times New Roman"/>
+          <w:sz w:val="28"/>
+          <w:szCs w:val="28"/>
+        </w:rPr>
+        <w:tab/>
+      </w:r>
+      <w:r>
+        <w:rPr>
+          <w:rFonts w:ascii="Times New Roman" w:hAnsi="Times New Roman" w:cs="Times New Roman"/>
+          <w:sz w:val="28"/>
+          <w:szCs w:val="28"/>
+          <w:lang w:val="en-US"/>
+        </w:rPr>
+        <w:t>y</w:t>
+      </w:r>
+      <w:r>
+        <w:rPr>
+          <w:rFonts w:ascii="Times New Roman" w:hAnsi="Times New Roman" w:cs="Times New Roman"/>
+          <w:sz w:val="28"/>
+          <w:szCs w:val="28"/>
+        </w:rPr>
+        <w:t xml:space="preserve">=1; </w:t>
+      </w:r>
+      <w:r>
+        <w:rPr>
+          <w:rFonts w:ascii="Times New Roman" w:hAnsi="Times New Roman" w:cs="Times New Roman"/>
+          <w:color w:val="A6A6A6" w:themeColor="background1" w:themeShade="A6"/>
+          <w:sz w:val="28"/>
+          <w:szCs w:val="28"/>
+        </w:rPr>
+        <w:t>// присвоение переменной y значения 1;</w:t>
+      </w:r>
+    </w:p>
+    <w:p>
+      <w:pPr>
+        <w:autoSpaceDE w:val="0"/>
+        <w:autoSpaceDN w:val="0"/>
+        <w:adjustRightInd w:val="0"/>
+        <w:spacing w:after="0" w:line="240" w:lineRule="auto"/>
+        <w:ind w:left="709"/>
+        <w:rPr>
+          <w:rFonts w:ascii="Times New Roman" w:hAnsi="Times New Roman" w:cs="Times New Roman"/>
+          <w:sz w:val="28"/>
+          <w:szCs w:val="28"/>
+          <w:lang w:val="en-US"/>
+        </w:rPr>
+      </w:pPr>
+      <w:r>
+        <w:rPr>
+          <w:rFonts w:ascii="Times New Roman" w:hAnsi="Times New Roman" w:cs="Times New Roman"/>
+          <w:sz w:val="28"/>
+          <w:szCs w:val="28"/>
+          <w:lang w:val="en-US"/>
+        </w:rPr>
+        <w:tab/>
+      </w:r>
+      <w:proofErr w:type="gramStart"/>
+      <w:r>
+        <w:rPr>
+          <w:rFonts w:ascii="Times New Roman" w:hAnsi="Times New Roman" w:cs="Times New Roman"/>
+          <w:sz w:val="28"/>
+          <w:szCs w:val="28"/>
+          <w:lang w:val="en-US"/>
+        </w:rPr>
+        <w:t>for(</w:t>
+      </w:r>
+      <w:proofErr w:type="gramEnd"/>
+      <w:r>
+        <w:rPr>
+          <w:rFonts w:ascii="Times New Roman" w:hAnsi="Times New Roman" w:cs="Times New Roman"/>
+          <w:sz w:val="28"/>
+          <w:szCs w:val="28"/>
+          <w:lang w:val="en-US"/>
+        </w:rPr>
+        <w:t>k=1;k&lt;=</w:t>
+      </w:r>
+      <w:proofErr w:type="spellStart"/>
+      <w:r>
+        <w:rPr>
+          <w:rFonts w:ascii="Times New Roman" w:hAnsi="Times New Roman" w:cs="Times New Roman"/>
+          <w:sz w:val="28"/>
+          <w:szCs w:val="28"/>
+          <w:lang w:val="en-US"/>
+        </w:rPr>
+        <w:t>n;k</w:t>
+      </w:r>
+      <w:proofErr w:type="spellEnd"/>
+      <w:r>
+        <w:rPr>
+          <w:rFonts w:ascii="Times New Roman" w:hAnsi="Times New Roman" w:cs="Times New Roman"/>
+          <w:sz w:val="28"/>
+          <w:szCs w:val="28"/>
+          <w:lang w:val="en-US"/>
+        </w:rPr>
+        <w:t xml:space="preserve">++) </w:t>
+      </w:r>
+      <w:r>
+        <w:rPr>
+          <w:rFonts w:ascii="Times New Roman" w:hAnsi="Times New Roman" w:cs="Times New Roman"/>
+          <w:color w:val="A6A6A6" w:themeColor="background1" w:themeShade="A6"/>
+          <w:sz w:val="28"/>
+          <w:szCs w:val="28"/>
+        </w:rPr>
+        <w:t>//цикл</w:t>
+      </w:r>
+    </w:p>
+    <w:p>
+      <w:pPr>
+        <w:autoSpaceDE w:val="0"/>
+        <w:autoSpaceDN w:val="0"/>
+        <w:adjustRightInd w:val="0"/>
+        <w:spacing w:after="0" w:line="240" w:lineRule="auto"/>
+        <w:ind w:left="709"/>
+        <w:rPr>
+          <w:rFonts w:ascii="Times New Roman" w:hAnsi="Times New Roman" w:cs="Times New Roman"/>
+          <w:sz w:val="28"/>
+          <w:szCs w:val="28"/>
+        </w:rPr>
+      </w:pPr>
+      <w:r>
+        <w:rPr>
+          <w:rFonts w:ascii="Times New Roman" w:hAnsi="Times New Roman" w:cs="Times New Roman"/>
+          <w:sz w:val="28"/>
+          <w:szCs w:val="28"/>
+          <w:lang w:val="en-US"/>
+        </w:rPr>
+        <w:tab/>
+      </w:r>
+      <w:r>
+        <w:rPr>
+          <w:rFonts w:ascii="Times New Roman" w:hAnsi="Times New Roman" w:cs="Times New Roman"/>
+          <w:sz w:val="28"/>
+          <w:szCs w:val="28"/>
+          <w:lang w:val="en-US"/>
+        </w:rPr>
+        <w:tab/>
+      </w:r>
+      <w:r>
+        <w:rPr>
+          <w:rFonts w:ascii="Times New Roman" w:hAnsi="Times New Roman" w:cs="Times New Roman"/>
+          <w:sz w:val="28"/>
+          <w:szCs w:val="28"/>
+          <w:lang w:val="en-US"/>
+        </w:rPr>
+        <w:t>y</w:t>
+      </w:r>
+      <w:r>
+        <w:rPr>
+          <w:rFonts w:ascii="Times New Roman" w:hAnsi="Times New Roman" w:cs="Times New Roman"/>
+          <w:sz w:val="28"/>
+          <w:szCs w:val="28"/>
+        </w:rPr>
+        <w:t>=</w:t>
+      </w:r>
+      <w:r>
+        <w:rPr>
+          <w:rFonts w:ascii="Times New Roman" w:hAnsi="Times New Roman" w:cs="Times New Roman"/>
+          <w:sz w:val="28"/>
+          <w:szCs w:val="28"/>
+          <w:lang w:val="en-US"/>
+        </w:rPr>
+        <w:t>y</w:t>
+      </w:r>
+      <w:r>
+        <w:rPr>
+          <w:rFonts w:ascii="Times New Roman" w:hAnsi="Times New Roman" w:cs="Times New Roman"/>
+          <w:sz w:val="28"/>
+          <w:szCs w:val="28"/>
+        </w:rPr>
+        <w:t>*</w:t>
+      </w:r>
+      <w:r>
+        <w:rPr>
+          <w:rFonts w:ascii="Times New Roman" w:hAnsi="Times New Roman" w:cs="Times New Roman"/>
+          <w:sz w:val="28"/>
+          <w:szCs w:val="28"/>
+          <w:lang w:val="en-US"/>
+        </w:rPr>
+        <w:t>k</w:t>
+      </w:r>
+      <w:r>
+        <w:rPr>
+          <w:rFonts w:ascii="Times New Roman" w:hAnsi="Times New Roman" w:cs="Times New Roman"/>
+          <w:sz w:val="28"/>
+          <w:szCs w:val="28"/>
+        </w:rPr>
+        <w:t xml:space="preserve">; </w:t>
+      </w:r>
+      <w:r>
+        <w:rPr>
+          <w:rFonts w:ascii="Times New Roman" w:hAnsi="Times New Roman" w:cs="Times New Roman"/>
+          <w:color w:val="A6A6A6" w:themeColor="background1" w:themeShade="A6"/>
+          <w:sz w:val="28"/>
+          <w:szCs w:val="28"/>
+        </w:rPr>
+        <w:t xml:space="preserve">// </w:t>
+      </w:r>
+      <w:r>
+        <w:rPr>
+          <w:rFonts w:ascii="Times New Roman" w:hAnsi="Times New Roman" w:cs="Times New Roman"/>
+          <w:color w:val="A6A6A6" w:themeColor="background1" w:themeShade="A6"/>
+          <w:sz w:val="28"/>
+          <w:szCs w:val="28"/>
+        </w:rPr>
+        <w:t>присвоение переменной y значения</w:t>
+      </w:r>
+      <w:r>
+        <w:rPr>
+          <w:rFonts w:ascii="Times New Roman" w:hAnsi="Times New Roman" w:cs="Times New Roman"/>
+          <w:color w:val="A6A6A6" w:themeColor="background1" w:themeShade="A6"/>
+          <w:sz w:val="28"/>
+          <w:szCs w:val="28"/>
+        </w:rPr>
+        <w:t xml:space="preserve"> y*k</w:t>
+      </w:r>
+    </w:p>
+    <w:p>
+      <w:pPr>
+        <w:autoSpaceDE w:val="0"/>
+        <w:autoSpaceDN w:val="0"/>
+        <w:adjustRightInd w:val="0"/>
+        <w:spacing w:after="0" w:line="240" w:lineRule="auto"/>
+        <w:ind w:left="709" w:firstLine="707"/>
+        <w:rPr>
+          <w:rFonts w:ascii="Times New Roman" w:hAnsi="Times New Roman" w:cs="Times New Roman"/>
+          <w:sz w:val="28"/>
+          <w:szCs w:val="28"/>
+          <w:lang w:val="en-US"/>
+        </w:rPr>
+      </w:pPr>
+      <w:r>
+        <w:rPr>
+          <w:rFonts w:ascii="Times New Roman" w:hAnsi="Times New Roman" w:cs="Times New Roman"/>
+          <w:sz w:val="28"/>
+          <w:szCs w:val="28"/>
+          <w:lang w:val="en-US"/>
+        </w:rPr>
+        <w:t>{</w:t>
+      </w:r>
+    </w:p>
+    <w:p>
+      <w:pPr>
+        <w:autoSpaceDE w:val="0"/>
+        <w:autoSpaceDN w:val="0"/>
+        <w:adjustRightInd w:val="0"/>
+        <w:spacing w:after="0" w:line="240" w:lineRule="auto"/>
+        <w:ind w:left="709"/>
+        <w:rPr>
+          <w:rFonts w:ascii="Times New Roman" w:hAnsi="Times New Roman" w:cs="Times New Roman"/>
+          <w:sz w:val="28"/>
+          <w:szCs w:val="28"/>
+        </w:rPr>
+      </w:pPr>
+      <w:r>
+        <w:rPr>
+          <w:rFonts w:ascii="Times New Roman" w:hAnsi="Times New Roman" w:cs="Times New Roman"/>
+          <w:sz w:val="28"/>
+          <w:szCs w:val="28"/>
+          <w:lang w:val="en-US"/>
+        </w:rPr>
+        <w:tab/>
+        <w:t>y</w:t>
+      </w:r>
+      <w:r>
+        <w:rPr>
+          <w:rFonts w:ascii="Times New Roman" w:hAnsi="Times New Roman" w:cs="Times New Roman"/>
+          <w:sz w:val="28"/>
+          <w:szCs w:val="28"/>
+        </w:rPr>
+        <w:t>=</w:t>
+      </w:r>
+      <w:r>
+        <w:rPr>
+          <w:rFonts w:ascii="Times New Roman" w:hAnsi="Times New Roman" w:cs="Times New Roman"/>
+          <w:sz w:val="28"/>
+          <w:szCs w:val="28"/>
+          <w:lang w:val="en-US"/>
+        </w:rPr>
+        <w:t>y</w:t>
+      </w:r>
+      <w:r>
+        <w:rPr>
+          <w:rFonts w:ascii="Times New Roman" w:hAnsi="Times New Roman" w:cs="Times New Roman"/>
+          <w:sz w:val="28"/>
+          <w:szCs w:val="28"/>
+        </w:rPr>
+        <w:t xml:space="preserve">*2; </w:t>
+      </w:r>
+      <w:r>
+        <w:rPr>
+          <w:rFonts w:ascii="Times New Roman" w:hAnsi="Times New Roman" w:cs="Times New Roman"/>
+          <w:color w:val="A6A6A6" w:themeColor="background1" w:themeShade="A6"/>
+          <w:sz w:val="28"/>
+          <w:szCs w:val="28"/>
+        </w:rPr>
+        <w:t xml:space="preserve">// </w:t>
+      </w:r>
+      <w:r>
+        <w:rPr>
+          <w:rFonts w:ascii="Times New Roman" w:hAnsi="Times New Roman" w:cs="Times New Roman"/>
+          <w:color w:val="A6A6A6" w:themeColor="background1" w:themeShade="A6"/>
+          <w:sz w:val="28"/>
+          <w:szCs w:val="28"/>
+        </w:rPr>
+        <w:t>присвоение переменной y значения</w:t>
+      </w:r>
+      <w:r>
+        <w:rPr>
+          <w:rFonts w:ascii="Times New Roman" w:hAnsi="Times New Roman" w:cs="Times New Roman"/>
+          <w:color w:val="A6A6A6" w:themeColor="background1" w:themeShade="A6"/>
+          <w:sz w:val="28"/>
+          <w:szCs w:val="28"/>
+        </w:rPr>
+        <w:t xml:space="preserve"> y*k</w:t>
+      </w:r>
+    </w:p>
+    <w:p>
+      <w:pPr>
+        <w:autoSpaceDE w:val="0"/>
+        <w:autoSpaceDN w:val="0"/>
+        <w:adjustRightInd w:val="0"/>
+        <w:spacing w:after="0" w:line="240" w:lineRule="auto"/>
+        <w:ind w:left="709" w:firstLine="707"/>
+        <w:rPr>
+          <w:rFonts w:ascii="Times New Roman" w:hAnsi="Times New Roman" w:cs="Times New Roman"/>
+          <w:sz w:val="28"/>
+          <w:szCs w:val="28"/>
+          <w:lang w:val="en-US"/>
+        </w:rPr>
+      </w:pPr>
+      <w:r>
+        <w:rPr>
+          <w:rFonts w:ascii="Times New Roman" w:hAnsi="Times New Roman" w:cs="Times New Roman"/>
+          <w:sz w:val="28"/>
+          <w:szCs w:val="28"/>
+          <w:lang w:val="en-US"/>
+        </w:rPr>
+        <w:t>}</w:t>
+      </w:r>
+    </w:p>
+    <w:p>
+      <w:pPr>
+        <w:autoSpaceDE w:val="0"/>
+        <w:autoSpaceDN w:val="0"/>
+        <w:adjustRightInd w:val="0"/>
+        <w:spacing w:after="0" w:line="240" w:lineRule="auto"/>
+        <w:ind w:left="709"/>
+        <w:rPr>
+          <w:rFonts w:ascii="Times New Roman" w:hAnsi="Times New Roman" w:cs="Times New Roman"/>
+          <w:color w:val="A6A6A6" w:themeColor="background1" w:themeShade="A6"/>
+          <w:sz w:val="28"/>
+          <w:szCs w:val="28"/>
+          <w:lang w:val="en-US"/>
+        </w:rPr>
+      </w:pPr>
+      <w:proofErr w:type="spellStart"/>
+      <w:r>
+        <w:rPr>
+          <w:rFonts w:ascii="Times New Roman" w:hAnsi="Times New Roman" w:cs="Times New Roman"/>
+          <w:sz w:val="28"/>
+          <w:szCs w:val="28"/>
+        </w:rPr>
+        <w:t>return</w:t>
+      </w:r>
+      <w:proofErr w:type="spellEnd"/>
+      <w:r>
+        <w:rPr>
+          <w:rFonts w:ascii="Times New Roman" w:hAnsi="Times New Roman" w:cs="Times New Roman"/>
+          <w:sz w:val="28"/>
+          <w:szCs w:val="28"/>
+        </w:rPr>
+        <w:t xml:space="preserve"> 0;</w:t>
+      </w:r>
+      <w:r>
+        <w:rPr>
+          <w:rFonts w:ascii="Times New Roman" w:hAnsi="Times New Roman" w:cs="Times New Roman"/>
+          <w:sz w:val="28"/>
+          <w:szCs w:val="28"/>
+        </w:rPr>
+        <w:t xml:space="preserve"> </w:t>
+      </w:r>
+      <w:r>
+        <w:rPr>
+          <w:rFonts w:ascii="Times New Roman" w:hAnsi="Times New Roman" w:cs="Times New Roman"/>
+          <w:color w:val="A6A6A6" w:themeColor="background1" w:themeShade="A6"/>
+          <w:sz w:val="28"/>
+          <w:szCs w:val="28"/>
+        </w:rPr>
+        <w:t xml:space="preserve">// </w:t>
+      </w:r>
+      <w:r>
+        <w:rPr>
+          <w:rFonts w:ascii="Times New Roman" w:hAnsi="Times New Roman" w:cs="Times New Roman"/>
+          <w:color w:val="A6A6A6" w:themeColor="background1" w:themeShade="A6"/>
+          <w:sz w:val="28"/>
+          <w:szCs w:val="28"/>
+        </w:rPr>
+        <w:t xml:space="preserve">успешное завершение программы </w:t>
+      </w:r>
+    </w:p>
+    <w:p>
+      <w:pPr>
+        <w:autoSpaceDE w:val="0"/>
+        <w:autoSpaceDN w:val="0"/>
+        <w:adjustRightInd w:val="0"/>
+        <w:spacing w:after="0" w:line="240" w:lineRule="auto"/>
+        <w:ind w:left="709"/>
+        <w:rPr>
+          <w:rFonts w:ascii="Times New Roman" w:hAnsi="Times New Roman" w:cs="Times New Roman"/>
           <w:sz w:val="28"/>
           <w:szCs w:val="28"/>
           <w:u w:val="single"/>
@@ -4154,6 +3519,8 @@
         </w:rPr>
         <w:t>}</w:t>
       </w:r>
+      <w:bookmarkStart w:id="0" w:name="_GoBack"/>
+      <w:bookmarkEnd w:id="0"/>
     </w:p>
     <w:p>
       <w:pPr>
@@ -5514,19 +4881,16 @@
   <a:extraClrSchemeLst/>
   <a:extLst>
     <a:ext uri="{05A4C25C-085E-4340-85A3-A5531E510DB2}">
-      <thm15:themeFamily xmlns:thm15="http://schemas.microsoft.com/office/thememl/2012/main" xmlns="" name="Office Theme" id="{62F939B6-93AF-4DB8-9C6B-D6C7DFDC589F}" vid="{4A3C46E8-61CC-4603-A589-7422A47A8E4A}"/>
+      <thm15:themeFamily xmlns="" xmlns:thm15="http://schemas.microsoft.com/office/thememl/2012/main" name="Office Theme" id="{62F939B6-93AF-4DB8-9C6B-D6C7DFDC589F}" vid="{4A3C46E8-61CC-4603-A589-7422A47A8E4A}"/>
     </a:ext>
   </a:extLst>
 </a:theme>
 </file>
 
 <file path=customXml/item1.xml><?xml version="1.0" encoding="utf-8"?>
-<?mso-contentType ?>
-<FormTemplates xmlns="http://schemas.microsoft.com/sharepoint/v3/contenttype/forms">
-  <Display>DocumentLibraryForm</Display>
-  <Edit>DocumentLibraryForm</Edit>
-  <New>DocumentLibraryForm</New>
-</FormTemplates>
+<p:properties xmlns:p="http://schemas.microsoft.com/office/2006/metadata/properties" xmlns:xsi="http://www.w3.org/2001/XMLSchema-instance" xmlns:pc="http://schemas.microsoft.com/office/infopath/2007/PartnerControls">
+  <documentManagement/>
+</p:properties>
 </file>
 
 <file path=customXml/item2.xml><?xml version="1.0" encoding="utf-8"?>
@@ -5662,15 +5026,19 @@
 </file>
 
 <file path=customXml/item3.xml><?xml version="1.0" encoding="utf-8"?>
-<p:properties xmlns:p="http://schemas.microsoft.com/office/2006/metadata/properties" xmlns:xsi="http://www.w3.org/2001/XMLSchema-instance" xmlns:pc="http://schemas.microsoft.com/office/infopath/2007/PartnerControls">
-  <documentManagement/>
-</p:properties>
+<?mso-contentType ?>
+<FormTemplates xmlns="http://schemas.microsoft.com/sharepoint/v3/contenttype/forms">
+  <Display>DocumentLibraryForm</Display>
+  <Edit>DocumentLibraryForm</Edit>
+  <New>DocumentLibraryForm</New>
+</FormTemplates>
 </file>
 
 <file path=customXml/itemProps1.xml><?xml version="1.0" encoding="utf-8"?>
-<ds:datastoreItem xmlns:ds="http://schemas.openxmlformats.org/officeDocument/2006/customXml" ds:itemID="{8689E07C-BF07-466D-BB09-C84422F55947}">
+<ds:datastoreItem xmlns:ds="http://schemas.openxmlformats.org/officeDocument/2006/customXml" ds:itemID="{E508901A-10A6-4D69-BBE7-5D82CE56FFD4}">
   <ds:schemaRefs>
-    <ds:schemaRef ds:uri="http://schemas.microsoft.com/sharepoint/v3/contenttype/forms"/>
+    <ds:schemaRef ds:uri="http://schemas.microsoft.com/office/2006/metadata/properties"/>
+    <ds:schemaRef ds:uri="http://schemas.microsoft.com/office/infopath/2007/PartnerControls"/>
   </ds:schemaRefs>
 </ds:datastoreItem>
 </file>
@@ -5694,10 +5062,9 @@
 </file>
 
 <file path=customXml/itemProps3.xml><?xml version="1.0" encoding="utf-8"?>
-<ds:datastoreItem xmlns:ds="http://schemas.openxmlformats.org/officeDocument/2006/customXml" ds:itemID="{E508901A-10A6-4D69-BBE7-5D82CE56FFD4}">
+<ds:datastoreItem xmlns:ds="http://schemas.openxmlformats.org/officeDocument/2006/customXml" ds:itemID="{8689E07C-BF07-466D-BB09-C84422F55947}">
   <ds:schemaRefs>
-    <ds:schemaRef ds:uri="http://schemas.microsoft.com/office/2006/metadata/properties"/>
-    <ds:schemaRef ds:uri="http://schemas.microsoft.com/office/infopath/2007/PartnerControls"/>
+    <ds:schemaRef ds:uri="http://schemas.microsoft.com/sharepoint/v3/contenttype/forms"/>
   </ds:schemaRefs>
 </ds:datastoreItem>
 </file>